--- a/Docs/Project Report.docx
+++ b/Docs/Project Report.docx
@@ -328,7 +328,7 @@
           <w:sz w:val="28"/>
           <w:szCs w:val="28"/>
         </w:rPr>
-        <w:t>645</w:t>
+        <w:t>6</w:t>
       </w:r>
       <w:r>
         <w:rPr>
@@ -337,7 +337,7 @@
           <w:sz w:val="28"/>
           <w:szCs w:val="28"/>
         </w:rPr>
-        <w:t>8</w:t>
+        <w:t>276</w:t>
       </w:r>
     </w:p>
     <w:p>
@@ -578,8 +578,8 @@
         <w:rPr>
           <w:rFonts w:asciiTheme="majorHAnsi" w:eastAsiaTheme="minorEastAsia" w:hAnsiTheme="majorHAnsi" w:cstheme="majorHAnsi"/>
           <w:kern w:val="0"/>
-          <w:sz w:val="22"/>
-          <w:szCs w:val="22"/>
+          <w:sz w:val="26"/>
+          <w:szCs w:val="26"/>
           <w:lang w:val="en-US" w:eastAsia="en-US" w:bidi="ar-SA"/>
         </w:rPr>
       </w:pPr>
@@ -588,6 +588,8 @@
           <w:rPr>
             <w:rStyle w:val="Hyperlink"/>
             <w:rFonts w:asciiTheme="majorHAnsi" w:hAnsiTheme="majorHAnsi" w:cstheme="majorHAnsi"/>
+            <w:sz w:val="26"/>
+            <w:szCs w:val="26"/>
           </w:rPr>
           <w:t>Rich Picture</w:t>
         </w:r>
@@ -595,6 +597,8 @@
           <w:rPr>
             <w:rFonts w:asciiTheme="majorHAnsi" w:hAnsiTheme="majorHAnsi" w:cstheme="majorHAnsi"/>
             <w:webHidden/>
+            <w:sz w:val="26"/>
+            <w:szCs w:val="26"/>
           </w:rPr>
           <w:tab/>
         </w:r>
@@ -602,6 +606,8 @@
           <w:rPr>
             <w:rFonts w:asciiTheme="majorHAnsi" w:hAnsiTheme="majorHAnsi" w:cstheme="majorHAnsi"/>
             <w:webHidden/>
+            <w:sz w:val="26"/>
+            <w:szCs w:val="26"/>
           </w:rPr>
           <w:fldChar w:fldCharType="begin"/>
         </w:r>
@@ -609,6 +615,8 @@
           <w:rPr>
             <w:rFonts w:asciiTheme="majorHAnsi" w:hAnsiTheme="majorHAnsi" w:cstheme="majorHAnsi"/>
             <w:webHidden/>
+            <w:sz w:val="26"/>
+            <w:szCs w:val="26"/>
           </w:rPr>
           <w:instrText xml:space="preserve"> PAGEREF _Toc27393375 \h </w:instrText>
         </w:r>
@@ -616,12 +624,16 @@
           <w:rPr>
             <w:rFonts w:asciiTheme="majorHAnsi" w:hAnsiTheme="majorHAnsi" w:cstheme="majorHAnsi"/>
             <w:webHidden/>
-          </w:rPr>
-        </w:r>
-        <w:r>
-          <w:rPr>
-            <w:rFonts w:asciiTheme="majorHAnsi" w:hAnsiTheme="majorHAnsi" w:cstheme="majorHAnsi"/>
-            <w:webHidden/>
+            <w:sz w:val="26"/>
+            <w:szCs w:val="26"/>
+          </w:rPr>
+        </w:r>
+        <w:r>
+          <w:rPr>
+            <w:rFonts w:asciiTheme="majorHAnsi" w:hAnsiTheme="majorHAnsi" w:cstheme="majorHAnsi"/>
+            <w:webHidden/>
+            <w:sz w:val="26"/>
+            <w:szCs w:val="26"/>
           </w:rPr>
           <w:fldChar w:fldCharType="separate"/>
         </w:r>
@@ -629,6 +641,8 @@
           <w:rPr>
             <w:rFonts w:asciiTheme="majorHAnsi" w:hAnsiTheme="majorHAnsi" w:cstheme="majorHAnsi"/>
             <w:webHidden/>
+            <w:sz w:val="26"/>
+            <w:szCs w:val="26"/>
           </w:rPr>
           <w:t>3</w:t>
         </w:r>
@@ -636,6 +650,8 @@
           <w:rPr>
             <w:rFonts w:asciiTheme="majorHAnsi" w:hAnsiTheme="majorHAnsi" w:cstheme="majorHAnsi"/>
             <w:webHidden/>
+            <w:sz w:val="26"/>
+            <w:szCs w:val="26"/>
           </w:rPr>
           <w:fldChar w:fldCharType="end"/>
         </w:r>
@@ -647,8 +663,8 @@
         <w:rPr>
           <w:rFonts w:asciiTheme="majorHAnsi" w:eastAsiaTheme="minorEastAsia" w:hAnsiTheme="majorHAnsi" w:cstheme="majorHAnsi"/>
           <w:kern w:val="0"/>
-          <w:sz w:val="22"/>
-          <w:szCs w:val="22"/>
+          <w:sz w:val="26"/>
+          <w:szCs w:val="26"/>
           <w:lang w:val="en-US" w:eastAsia="en-US" w:bidi="ar-SA"/>
         </w:rPr>
       </w:pPr>
@@ -657,6 +673,8 @@
           <w:rPr>
             <w:rStyle w:val="Hyperlink"/>
             <w:rFonts w:asciiTheme="majorHAnsi" w:hAnsiTheme="majorHAnsi" w:cstheme="majorHAnsi"/>
+            <w:sz w:val="26"/>
+            <w:szCs w:val="26"/>
           </w:rPr>
           <w:t>Background description</w:t>
         </w:r>
@@ -664,6 +682,8 @@
           <w:rPr>
             <w:rFonts w:asciiTheme="majorHAnsi" w:hAnsiTheme="majorHAnsi" w:cstheme="majorHAnsi"/>
             <w:webHidden/>
+            <w:sz w:val="26"/>
+            <w:szCs w:val="26"/>
           </w:rPr>
           <w:tab/>
         </w:r>
@@ -671,6 +691,8 @@
           <w:rPr>
             <w:rFonts w:asciiTheme="majorHAnsi" w:hAnsiTheme="majorHAnsi" w:cstheme="majorHAnsi"/>
             <w:webHidden/>
+            <w:sz w:val="26"/>
+            <w:szCs w:val="26"/>
           </w:rPr>
           <w:fldChar w:fldCharType="begin"/>
         </w:r>
@@ -678,6 +700,8 @@
           <w:rPr>
             <w:rFonts w:asciiTheme="majorHAnsi" w:hAnsiTheme="majorHAnsi" w:cstheme="majorHAnsi"/>
             <w:webHidden/>
+            <w:sz w:val="26"/>
+            <w:szCs w:val="26"/>
           </w:rPr>
           <w:instrText xml:space="preserve"> PAGEREF _Toc27393376 \h </w:instrText>
         </w:r>
@@ -685,12 +709,16 @@
           <w:rPr>
             <w:rFonts w:asciiTheme="majorHAnsi" w:hAnsiTheme="majorHAnsi" w:cstheme="majorHAnsi"/>
             <w:webHidden/>
-          </w:rPr>
-        </w:r>
-        <w:r>
-          <w:rPr>
-            <w:rFonts w:asciiTheme="majorHAnsi" w:hAnsiTheme="majorHAnsi" w:cstheme="majorHAnsi"/>
-            <w:webHidden/>
+            <w:sz w:val="26"/>
+            <w:szCs w:val="26"/>
+          </w:rPr>
+        </w:r>
+        <w:r>
+          <w:rPr>
+            <w:rFonts w:asciiTheme="majorHAnsi" w:hAnsiTheme="majorHAnsi" w:cstheme="majorHAnsi"/>
+            <w:webHidden/>
+            <w:sz w:val="26"/>
+            <w:szCs w:val="26"/>
           </w:rPr>
           <w:fldChar w:fldCharType="separate"/>
         </w:r>
@@ -698,6 +726,8 @@
           <w:rPr>
             <w:rFonts w:asciiTheme="majorHAnsi" w:hAnsiTheme="majorHAnsi" w:cstheme="majorHAnsi"/>
             <w:webHidden/>
+            <w:sz w:val="26"/>
+            <w:szCs w:val="26"/>
           </w:rPr>
           <w:t>4</w:t>
         </w:r>
@@ -705,6 +735,8 @@
           <w:rPr>
             <w:rFonts w:asciiTheme="majorHAnsi" w:hAnsiTheme="majorHAnsi" w:cstheme="majorHAnsi"/>
             <w:webHidden/>
+            <w:sz w:val="26"/>
+            <w:szCs w:val="26"/>
           </w:rPr>
           <w:fldChar w:fldCharType="end"/>
         </w:r>
@@ -716,8 +748,8 @@
         <w:rPr>
           <w:rFonts w:asciiTheme="majorHAnsi" w:eastAsiaTheme="minorEastAsia" w:hAnsiTheme="majorHAnsi" w:cstheme="majorHAnsi"/>
           <w:kern w:val="0"/>
-          <w:sz w:val="22"/>
-          <w:szCs w:val="22"/>
+          <w:sz w:val="26"/>
+          <w:szCs w:val="26"/>
           <w:lang w:val="en-US" w:eastAsia="en-US" w:bidi="ar-SA"/>
         </w:rPr>
       </w:pPr>
@@ -726,6 +758,8 @@
           <w:rPr>
             <w:rStyle w:val="Hyperlink"/>
             <w:rFonts w:asciiTheme="majorHAnsi" w:hAnsiTheme="majorHAnsi" w:cstheme="majorHAnsi"/>
+            <w:sz w:val="26"/>
+            <w:szCs w:val="26"/>
           </w:rPr>
           <w:t>Project structure</w:t>
         </w:r>
@@ -733,6 +767,8 @@
           <w:rPr>
             <w:rFonts w:asciiTheme="majorHAnsi" w:hAnsiTheme="majorHAnsi" w:cstheme="majorHAnsi"/>
             <w:webHidden/>
+            <w:sz w:val="26"/>
+            <w:szCs w:val="26"/>
           </w:rPr>
           <w:tab/>
         </w:r>
@@ -740,6 +776,8 @@
           <w:rPr>
             <w:rFonts w:asciiTheme="majorHAnsi" w:hAnsiTheme="majorHAnsi" w:cstheme="majorHAnsi"/>
             <w:webHidden/>
+            <w:sz w:val="26"/>
+            <w:szCs w:val="26"/>
           </w:rPr>
           <w:fldChar w:fldCharType="begin"/>
         </w:r>
@@ -747,6 +785,8 @@
           <w:rPr>
             <w:rFonts w:asciiTheme="majorHAnsi" w:hAnsiTheme="majorHAnsi" w:cstheme="majorHAnsi"/>
             <w:webHidden/>
+            <w:sz w:val="26"/>
+            <w:szCs w:val="26"/>
           </w:rPr>
           <w:instrText xml:space="preserve"> PAGEREF _Toc27393377 \h </w:instrText>
         </w:r>
@@ -754,12 +794,16 @@
           <w:rPr>
             <w:rFonts w:asciiTheme="majorHAnsi" w:hAnsiTheme="majorHAnsi" w:cstheme="majorHAnsi"/>
             <w:webHidden/>
-          </w:rPr>
-        </w:r>
-        <w:r>
-          <w:rPr>
-            <w:rFonts w:asciiTheme="majorHAnsi" w:hAnsiTheme="majorHAnsi" w:cstheme="majorHAnsi"/>
-            <w:webHidden/>
+            <w:sz w:val="26"/>
+            <w:szCs w:val="26"/>
+          </w:rPr>
+        </w:r>
+        <w:r>
+          <w:rPr>
+            <w:rFonts w:asciiTheme="majorHAnsi" w:hAnsiTheme="majorHAnsi" w:cstheme="majorHAnsi"/>
+            <w:webHidden/>
+            <w:sz w:val="26"/>
+            <w:szCs w:val="26"/>
           </w:rPr>
           <w:fldChar w:fldCharType="separate"/>
         </w:r>
@@ -767,6 +811,8 @@
           <w:rPr>
             <w:rFonts w:asciiTheme="majorHAnsi" w:hAnsiTheme="majorHAnsi" w:cstheme="majorHAnsi"/>
             <w:webHidden/>
+            <w:sz w:val="26"/>
+            <w:szCs w:val="26"/>
           </w:rPr>
           <w:t>5</w:t>
         </w:r>
@@ -774,6 +820,8 @@
           <w:rPr>
             <w:rFonts w:asciiTheme="majorHAnsi" w:hAnsiTheme="majorHAnsi" w:cstheme="majorHAnsi"/>
             <w:webHidden/>
+            <w:sz w:val="26"/>
+            <w:szCs w:val="26"/>
           </w:rPr>
           <w:fldChar w:fldCharType="end"/>
         </w:r>
@@ -785,8 +833,8 @@
         <w:rPr>
           <w:rFonts w:asciiTheme="majorHAnsi" w:eastAsiaTheme="minorEastAsia" w:hAnsiTheme="majorHAnsi" w:cstheme="majorHAnsi"/>
           <w:kern w:val="0"/>
-          <w:sz w:val="22"/>
-          <w:szCs w:val="22"/>
+          <w:sz w:val="26"/>
+          <w:szCs w:val="26"/>
           <w:lang w:val="en-US" w:eastAsia="en-US" w:bidi="ar-SA"/>
         </w:rPr>
       </w:pPr>
@@ -795,6 +843,8 @@
           <w:rPr>
             <w:rStyle w:val="Hyperlink"/>
             <w:rFonts w:asciiTheme="majorHAnsi" w:hAnsiTheme="majorHAnsi" w:cstheme="majorHAnsi"/>
+            <w:sz w:val="26"/>
+            <w:szCs w:val="26"/>
           </w:rPr>
           <w:t>Acronyms and abbreviations</w:t>
         </w:r>
@@ -802,6 +852,8 @@
           <w:rPr>
             <w:rFonts w:asciiTheme="majorHAnsi" w:hAnsiTheme="majorHAnsi" w:cstheme="majorHAnsi"/>
             <w:webHidden/>
+            <w:sz w:val="26"/>
+            <w:szCs w:val="26"/>
           </w:rPr>
           <w:tab/>
         </w:r>
@@ -809,6 +861,8 @@
           <w:rPr>
             <w:rFonts w:asciiTheme="majorHAnsi" w:hAnsiTheme="majorHAnsi" w:cstheme="majorHAnsi"/>
             <w:webHidden/>
+            <w:sz w:val="26"/>
+            <w:szCs w:val="26"/>
           </w:rPr>
           <w:fldChar w:fldCharType="begin"/>
         </w:r>
@@ -816,6 +870,8 @@
           <w:rPr>
             <w:rFonts w:asciiTheme="majorHAnsi" w:hAnsiTheme="majorHAnsi" w:cstheme="majorHAnsi"/>
             <w:webHidden/>
+            <w:sz w:val="26"/>
+            <w:szCs w:val="26"/>
           </w:rPr>
           <w:instrText xml:space="preserve"> PAGEREF _Toc27393378 \h </w:instrText>
         </w:r>
@@ -823,12 +879,16 @@
           <w:rPr>
             <w:rFonts w:asciiTheme="majorHAnsi" w:hAnsiTheme="majorHAnsi" w:cstheme="majorHAnsi"/>
             <w:webHidden/>
-          </w:rPr>
-        </w:r>
-        <w:r>
-          <w:rPr>
-            <w:rFonts w:asciiTheme="majorHAnsi" w:hAnsiTheme="majorHAnsi" w:cstheme="majorHAnsi"/>
-            <w:webHidden/>
+            <w:sz w:val="26"/>
+            <w:szCs w:val="26"/>
+          </w:rPr>
+        </w:r>
+        <w:r>
+          <w:rPr>
+            <w:rFonts w:asciiTheme="majorHAnsi" w:hAnsiTheme="majorHAnsi" w:cstheme="majorHAnsi"/>
+            <w:webHidden/>
+            <w:sz w:val="26"/>
+            <w:szCs w:val="26"/>
           </w:rPr>
           <w:fldChar w:fldCharType="separate"/>
         </w:r>
@@ -836,6 +896,8 @@
           <w:rPr>
             <w:rFonts w:asciiTheme="majorHAnsi" w:hAnsiTheme="majorHAnsi" w:cstheme="majorHAnsi"/>
             <w:webHidden/>
+            <w:sz w:val="26"/>
+            <w:szCs w:val="26"/>
           </w:rPr>
           <w:t>6</w:t>
         </w:r>
@@ -843,6 +905,8 @@
           <w:rPr>
             <w:rFonts w:asciiTheme="majorHAnsi" w:hAnsiTheme="majorHAnsi" w:cstheme="majorHAnsi"/>
             <w:webHidden/>
+            <w:sz w:val="26"/>
+            <w:szCs w:val="26"/>
           </w:rPr>
           <w:fldChar w:fldCharType="end"/>
         </w:r>
@@ -915,8 +979,8 @@
         <w:rPr>
           <w:rFonts w:asciiTheme="majorHAnsi" w:eastAsiaTheme="minorEastAsia" w:hAnsiTheme="majorHAnsi" w:cstheme="majorHAnsi"/>
           <w:kern w:val="0"/>
-          <w:sz w:val="22"/>
-          <w:szCs w:val="22"/>
+          <w:sz w:val="26"/>
+          <w:szCs w:val="26"/>
           <w:lang w:val="en-US" w:eastAsia="en-US" w:bidi="ar-SA"/>
         </w:rPr>
       </w:pPr>
@@ -925,6 +989,8 @@
           <w:rPr>
             <w:rStyle w:val="Hyperlink"/>
             <w:rFonts w:asciiTheme="majorHAnsi" w:hAnsiTheme="majorHAnsi" w:cstheme="majorHAnsi"/>
+            <w:sz w:val="26"/>
+            <w:szCs w:val="26"/>
           </w:rPr>
           <w:t>Requirements</w:t>
         </w:r>
@@ -932,6 +998,8 @@
           <w:rPr>
             <w:rFonts w:asciiTheme="majorHAnsi" w:hAnsiTheme="majorHAnsi" w:cstheme="majorHAnsi"/>
             <w:webHidden/>
+            <w:sz w:val="26"/>
+            <w:szCs w:val="26"/>
           </w:rPr>
           <w:tab/>
         </w:r>
@@ -939,6 +1007,8 @@
           <w:rPr>
             <w:rFonts w:asciiTheme="majorHAnsi" w:hAnsiTheme="majorHAnsi" w:cstheme="majorHAnsi"/>
             <w:webHidden/>
+            <w:sz w:val="26"/>
+            <w:szCs w:val="26"/>
           </w:rPr>
           <w:fldChar w:fldCharType="begin"/>
         </w:r>
@@ -946,6 +1016,8 @@
           <w:rPr>
             <w:rFonts w:asciiTheme="majorHAnsi" w:hAnsiTheme="majorHAnsi" w:cstheme="majorHAnsi"/>
             <w:webHidden/>
+            <w:sz w:val="26"/>
+            <w:szCs w:val="26"/>
           </w:rPr>
           <w:instrText xml:space="preserve"> PAGEREF _Toc27393380 \h </w:instrText>
         </w:r>
@@ -953,12 +1025,16 @@
           <w:rPr>
             <w:rFonts w:asciiTheme="majorHAnsi" w:hAnsiTheme="majorHAnsi" w:cstheme="majorHAnsi"/>
             <w:webHidden/>
-          </w:rPr>
-        </w:r>
-        <w:r>
-          <w:rPr>
-            <w:rFonts w:asciiTheme="majorHAnsi" w:hAnsiTheme="majorHAnsi" w:cstheme="majorHAnsi"/>
-            <w:webHidden/>
+            <w:sz w:val="26"/>
+            <w:szCs w:val="26"/>
+          </w:rPr>
+        </w:r>
+        <w:r>
+          <w:rPr>
+            <w:rFonts w:asciiTheme="majorHAnsi" w:hAnsiTheme="majorHAnsi" w:cstheme="majorHAnsi"/>
+            <w:webHidden/>
+            <w:sz w:val="26"/>
+            <w:szCs w:val="26"/>
           </w:rPr>
           <w:fldChar w:fldCharType="separate"/>
         </w:r>
@@ -966,6 +1042,8 @@
           <w:rPr>
             <w:rFonts w:asciiTheme="majorHAnsi" w:hAnsiTheme="majorHAnsi" w:cstheme="majorHAnsi"/>
             <w:webHidden/>
+            <w:sz w:val="26"/>
+            <w:szCs w:val="26"/>
           </w:rPr>
           <w:t>9</w:t>
         </w:r>
@@ -973,6 +1051,8 @@
           <w:rPr>
             <w:rFonts w:asciiTheme="majorHAnsi" w:hAnsiTheme="majorHAnsi" w:cstheme="majorHAnsi"/>
             <w:webHidden/>
+            <w:sz w:val="26"/>
+            <w:szCs w:val="26"/>
           </w:rPr>
           <w:fldChar w:fldCharType="end"/>
         </w:r>
@@ -988,8 +1068,8 @@
           <w:rFonts w:asciiTheme="majorHAnsi" w:eastAsiaTheme="minorEastAsia" w:hAnsiTheme="majorHAnsi" w:cstheme="majorHAnsi"/>
           <w:noProof/>
           <w:kern w:val="0"/>
-          <w:sz w:val="22"/>
-          <w:szCs w:val="22"/>
+          <w:sz w:val="26"/>
+          <w:szCs w:val="26"/>
           <w:lang w:val="en-US" w:eastAsia="en-US" w:bidi="ar-SA"/>
         </w:rPr>
       </w:pPr>
@@ -999,6 +1079,8 @@
             <w:rStyle w:val="Hyperlink"/>
             <w:rFonts w:asciiTheme="majorHAnsi" w:hAnsiTheme="majorHAnsi" w:cstheme="majorHAnsi"/>
             <w:noProof/>
+            <w:sz w:val="26"/>
+            <w:szCs w:val="26"/>
           </w:rPr>
           <w:t>MoSCoW prioritization</w:t>
         </w:r>
@@ -1007,6 +1089,8 @@
             <w:rFonts w:asciiTheme="majorHAnsi" w:hAnsiTheme="majorHAnsi" w:cstheme="majorHAnsi"/>
             <w:noProof/>
             <w:webHidden/>
+            <w:sz w:val="26"/>
+            <w:szCs w:val="26"/>
           </w:rPr>
           <w:tab/>
         </w:r>
@@ -1015,6 +1099,8 @@
             <w:rFonts w:asciiTheme="majorHAnsi" w:hAnsiTheme="majorHAnsi" w:cstheme="majorHAnsi"/>
             <w:noProof/>
             <w:webHidden/>
+            <w:sz w:val="26"/>
+            <w:szCs w:val="26"/>
           </w:rPr>
           <w:fldChar w:fldCharType="begin"/>
         </w:r>
@@ -1023,6 +1109,8 @@
             <w:rFonts w:asciiTheme="majorHAnsi" w:hAnsiTheme="majorHAnsi" w:cstheme="majorHAnsi"/>
             <w:noProof/>
             <w:webHidden/>
+            <w:sz w:val="26"/>
+            <w:szCs w:val="26"/>
           </w:rPr>
           <w:instrText xml:space="preserve"> PAGEREF _Toc27393381 \h </w:instrText>
         </w:r>
@@ -1031,6 +1119,8 @@
             <w:rFonts w:asciiTheme="majorHAnsi" w:hAnsiTheme="majorHAnsi" w:cstheme="majorHAnsi"/>
             <w:noProof/>
             <w:webHidden/>
+            <w:sz w:val="26"/>
+            <w:szCs w:val="26"/>
           </w:rPr>
         </w:r>
         <w:r>
@@ -1038,6 +1128,8 @@
             <w:rFonts w:asciiTheme="majorHAnsi" w:hAnsiTheme="majorHAnsi" w:cstheme="majorHAnsi"/>
             <w:noProof/>
             <w:webHidden/>
+            <w:sz w:val="26"/>
+            <w:szCs w:val="26"/>
           </w:rPr>
           <w:fldChar w:fldCharType="separate"/>
         </w:r>
@@ -1046,6 +1138,8 @@
             <w:rFonts w:asciiTheme="majorHAnsi" w:hAnsiTheme="majorHAnsi" w:cstheme="majorHAnsi"/>
             <w:noProof/>
             <w:webHidden/>
+            <w:sz w:val="26"/>
+            <w:szCs w:val="26"/>
           </w:rPr>
           <w:t>9</w:t>
         </w:r>
@@ -1054,6 +1148,8 @@
             <w:rFonts w:asciiTheme="majorHAnsi" w:hAnsiTheme="majorHAnsi" w:cstheme="majorHAnsi"/>
             <w:noProof/>
             <w:webHidden/>
+            <w:sz w:val="26"/>
+            <w:szCs w:val="26"/>
           </w:rPr>
           <w:fldChar w:fldCharType="end"/>
         </w:r>
@@ -1069,8 +1165,8 @@
           <w:rFonts w:asciiTheme="majorHAnsi" w:eastAsiaTheme="minorEastAsia" w:hAnsiTheme="majorHAnsi" w:cstheme="majorHAnsi"/>
           <w:noProof/>
           <w:kern w:val="0"/>
-          <w:sz w:val="22"/>
-          <w:szCs w:val="22"/>
+          <w:sz w:val="26"/>
+          <w:szCs w:val="26"/>
           <w:lang w:val="en-US" w:eastAsia="en-US" w:bidi="ar-SA"/>
         </w:rPr>
       </w:pPr>
@@ -1080,6 +1176,8 @@
             <w:rStyle w:val="Hyperlink"/>
             <w:rFonts w:asciiTheme="majorHAnsi" w:hAnsiTheme="majorHAnsi" w:cstheme="majorHAnsi"/>
             <w:noProof/>
+            <w:sz w:val="26"/>
+            <w:szCs w:val="26"/>
           </w:rPr>
           <w:t>Prioritized requirements</w:t>
         </w:r>
@@ -1088,6 +1186,8 @@
             <w:rFonts w:asciiTheme="majorHAnsi" w:hAnsiTheme="majorHAnsi" w:cstheme="majorHAnsi"/>
             <w:noProof/>
             <w:webHidden/>
+            <w:sz w:val="26"/>
+            <w:szCs w:val="26"/>
           </w:rPr>
           <w:tab/>
         </w:r>
@@ -1096,6 +1196,8 @@
             <w:rFonts w:asciiTheme="majorHAnsi" w:hAnsiTheme="majorHAnsi" w:cstheme="majorHAnsi"/>
             <w:noProof/>
             <w:webHidden/>
+            <w:sz w:val="26"/>
+            <w:szCs w:val="26"/>
           </w:rPr>
           <w:fldChar w:fldCharType="begin"/>
         </w:r>
@@ -1104,6 +1206,8 @@
             <w:rFonts w:asciiTheme="majorHAnsi" w:hAnsiTheme="majorHAnsi" w:cstheme="majorHAnsi"/>
             <w:noProof/>
             <w:webHidden/>
+            <w:sz w:val="26"/>
+            <w:szCs w:val="26"/>
           </w:rPr>
           <w:instrText xml:space="preserve"> PAGEREF _Toc27393382 \h </w:instrText>
         </w:r>
@@ -1112,6 +1216,8 @@
             <w:rFonts w:asciiTheme="majorHAnsi" w:hAnsiTheme="majorHAnsi" w:cstheme="majorHAnsi"/>
             <w:noProof/>
             <w:webHidden/>
+            <w:sz w:val="26"/>
+            <w:szCs w:val="26"/>
           </w:rPr>
         </w:r>
         <w:r>
@@ -1119,6 +1225,8 @@
             <w:rFonts w:asciiTheme="majorHAnsi" w:hAnsiTheme="majorHAnsi" w:cstheme="majorHAnsi"/>
             <w:noProof/>
             <w:webHidden/>
+            <w:sz w:val="26"/>
+            <w:szCs w:val="26"/>
           </w:rPr>
           <w:fldChar w:fldCharType="separate"/>
         </w:r>
@@ -1127,6 +1235,8 @@
             <w:rFonts w:asciiTheme="majorHAnsi" w:hAnsiTheme="majorHAnsi" w:cstheme="majorHAnsi"/>
             <w:noProof/>
             <w:webHidden/>
+            <w:sz w:val="26"/>
+            <w:szCs w:val="26"/>
           </w:rPr>
           <w:t>10</w:t>
         </w:r>
@@ -1135,6 +1245,8 @@
             <w:rFonts w:asciiTheme="majorHAnsi" w:hAnsiTheme="majorHAnsi" w:cstheme="majorHAnsi"/>
             <w:noProof/>
             <w:webHidden/>
+            <w:sz w:val="26"/>
+            <w:szCs w:val="26"/>
           </w:rPr>
           <w:fldChar w:fldCharType="end"/>
         </w:r>
@@ -1150,8 +1262,8 @@
           <w:rFonts w:asciiTheme="majorHAnsi" w:eastAsiaTheme="minorEastAsia" w:hAnsiTheme="majorHAnsi" w:cstheme="majorHAnsi"/>
           <w:noProof/>
           <w:kern w:val="0"/>
-          <w:sz w:val="22"/>
-          <w:szCs w:val="22"/>
+          <w:sz w:val="26"/>
+          <w:szCs w:val="26"/>
           <w:lang w:val="en-US" w:eastAsia="en-US" w:bidi="ar-SA"/>
         </w:rPr>
       </w:pPr>
@@ -1161,6 +1273,8 @@
             <w:rStyle w:val="Hyperlink"/>
             <w:rFonts w:asciiTheme="majorHAnsi" w:hAnsiTheme="majorHAnsi" w:cstheme="majorHAnsi"/>
             <w:noProof/>
+            <w:sz w:val="26"/>
+            <w:szCs w:val="26"/>
           </w:rPr>
           <w:t>Use cases</w:t>
         </w:r>
@@ -1169,6 +1283,8 @@
             <w:rFonts w:asciiTheme="majorHAnsi" w:hAnsiTheme="majorHAnsi" w:cstheme="majorHAnsi"/>
             <w:noProof/>
             <w:webHidden/>
+            <w:sz w:val="26"/>
+            <w:szCs w:val="26"/>
           </w:rPr>
           <w:tab/>
         </w:r>
@@ -1177,6 +1293,8 @@
             <w:rFonts w:asciiTheme="majorHAnsi" w:hAnsiTheme="majorHAnsi" w:cstheme="majorHAnsi"/>
             <w:noProof/>
             <w:webHidden/>
+            <w:sz w:val="26"/>
+            <w:szCs w:val="26"/>
           </w:rPr>
           <w:fldChar w:fldCharType="begin"/>
         </w:r>
@@ -1185,6 +1303,8 @@
             <w:rFonts w:asciiTheme="majorHAnsi" w:hAnsiTheme="majorHAnsi" w:cstheme="majorHAnsi"/>
             <w:noProof/>
             <w:webHidden/>
+            <w:sz w:val="26"/>
+            <w:szCs w:val="26"/>
           </w:rPr>
           <w:instrText xml:space="preserve"> PAGEREF _Toc27393383 \h </w:instrText>
         </w:r>
@@ -1193,6 +1313,8 @@
             <w:rFonts w:asciiTheme="majorHAnsi" w:hAnsiTheme="majorHAnsi" w:cstheme="majorHAnsi"/>
             <w:noProof/>
             <w:webHidden/>
+            <w:sz w:val="26"/>
+            <w:szCs w:val="26"/>
           </w:rPr>
         </w:r>
         <w:r>
@@ -1200,6 +1322,8 @@
             <w:rFonts w:asciiTheme="majorHAnsi" w:hAnsiTheme="majorHAnsi" w:cstheme="majorHAnsi"/>
             <w:noProof/>
             <w:webHidden/>
+            <w:sz w:val="26"/>
+            <w:szCs w:val="26"/>
           </w:rPr>
           <w:fldChar w:fldCharType="separate"/>
         </w:r>
@@ -1208,6 +1332,8 @@
             <w:rFonts w:asciiTheme="majorHAnsi" w:hAnsiTheme="majorHAnsi" w:cstheme="majorHAnsi"/>
             <w:noProof/>
             <w:webHidden/>
+            <w:sz w:val="26"/>
+            <w:szCs w:val="26"/>
           </w:rPr>
           <w:t>13</w:t>
         </w:r>
@@ -1216,6 +1342,8 @@
             <w:rFonts w:asciiTheme="majorHAnsi" w:hAnsiTheme="majorHAnsi" w:cstheme="majorHAnsi"/>
             <w:noProof/>
             <w:webHidden/>
+            <w:sz w:val="26"/>
+            <w:szCs w:val="26"/>
           </w:rPr>
           <w:fldChar w:fldCharType="end"/>
         </w:r>
@@ -1231,8 +1359,8 @@
           <w:rFonts w:asciiTheme="majorHAnsi" w:eastAsiaTheme="minorEastAsia" w:hAnsiTheme="majorHAnsi" w:cstheme="majorHAnsi"/>
           <w:noProof/>
           <w:kern w:val="0"/>
-          <w:sz w:val="22"/>
-          <w:szCs w:val="22"/>
+          <w:sz w:val="26"/>
+          <w:szCs w:val="26"/>
           <w:lang w:val="en-US" w:eastAsia="en-US" w:bidi="ar-SA"/>
         </w:rPr>
       </w:pPr>
@@ -1242,6 +1370,8 @@
             <w:rStyle w:val="Hyperlink"/>
             <w:rFonts w:asciiTheme="majorHAnsi" w:hAnsiTheme="majorHAnsi" w:cstheme="majorHAnsi"/>
             <w:noProof/>
+            <w:sz w:val="26"/>
+            <w:szCs w:val="26"/>
           </w:rPr>
           <w:t>Use case Diagram</w:t>
         </w:r>
@@ -1250,6 +1380,8 @@
             <w:rFonts w:asciiTheme="majorHAnsi" w:hAnsiTheme="majorHAnsi" w:cstheme="majorHAnsi"/>
             <w:noProof/>
             <w:webHidden/>
+            <w:sz w:val="26"/>
+            <w:szCs w:val="26"/>
           </w:rPr>
           <w:tab/>
         </w:r>
@@ -1258,6 +1390,8 @@
             <w:rFonts w:asciiTheme="majorHAnsi" w:hAnsiTheme="majorHAnsi" w:cstheme="majorHAnsi"/>
             <w:noProof/>
             <w:webHidden/>
+            <w:sz w:val="26"/>
+            <w:szCs w:val="26"/>
           </w:rPr>
           <w:fldChar w:fldCharType="begin"/>
         </w:r>
@@ -1266,6 +1400,8 @@
             <w:rFonts w:asciiTheme="majorHAnsi" w:hAnsiTheme="majorHAnsi" w:cstheme="majorHAnsi"/>
             <w:noProof/>
             <w:webHidden/>
+            <w:sz w:val="26"/>
+            <w:szCs w:val="26"/>
           </w:rPr>
           <w:instrText xml:space="preserve"> PAGEREF _Toc27393384 \h </w:instrText>
         </w:r>
@@ -1274,6 +1410,8 @@
             <w:rFonts w:asciiTheme="majorHAnsi" w:hAnsiTheme="majorHAnsi" w:cstheme="majorHAnsi"/>
             <w:noProof/>
             <w:webHidden/>
+            <w:sz w:val="26"/>
+            <w:szCs w:val="26"/>
           </w:rPr>
         </w:r>
         <w:r>
@@ -1281,6 +1419,8 @@
             <w:rFonts w:asciiTheme="majorHAnsi" w:hAnsiTheme="majorHAnsi" w:cstheme="majorHAnsi"/>
             <w:noProof/>
             <w:webHidden/>
+            <w:sz w:val="26"/>
+            <w:szCs w:val="26"/>
           </w:rPr>
           <w:fldChar w:fldCharType="separate"/>
         </w:r>
@@ -1289,6 +1429,8 @@
             <w:rFonts w:asciiTheme="majorHAnsi" w:hAnsiTheme="majorHAnsi" w:cstheme="majorHAnsi"/>
             <w:noProof/>
             <w:webHidden/>
+            <w:sz w:val="26"/>
+            <w:szCs w:val="26"/>
           </w:rPr>
           <w:t>13</w:t>
         </w:r>
@@ -1297,6 +1439,8 @@
             <w:rFonts w:asciiTheme="majorHAnsi" w:hAnsiTheme="majorHAnsi" w:cstheme="majorHAnsi"/>
             <w:noProof/>
             <w:webHidden/>
+            <w:sz w:val="26"/>
+            <w:szCs w:val="26"/>
           </w:rPr>
           <w:fldChar w:fldCharType="end"/>
         </w:r>
@@ -1312,8 +1456,8 @@
           <w:rFonts w:asciiTheme="majorHAnsi" w:eastAsiaTheme="minorEastAsia" w:hAnsiTheme="majorHAnsi" w:cstheme="majorHAnsi"/>
           <w:noProof/>
           <w:kern w:val="0"/>
-          <w:sz w:val="22"/>
-          <w:szCs w:val="22"/>
+          <w:sz w:val="26"/>
+          <w:szCs w:val="26"/>
           <w:lang w:val="en-US" w:eastAsia="en-US" w:bidi="ar-SA"/>
         </w:rPr>
       </w:pPr>
@@ -1323,6 +1467,8 @@
             <w:rStyle w:val="Hyperlink"/>
             <w:rFonts w:asciiTheme="majorHAnsi" w:hAnsiTheme="majorHAnsi" w:cstheme="majorHAnsi"/>
             <w:noProof/>
+            <w:sz w:val="26"/>
+            <w:szCs w:val="26"/>
           </w:rPr>
           <w:t>Use case descriptions</w:t>
         </w:r>
@@ -1331,6 +1477,8 @@
             <w:rFonts w:asciiTheme="majorHAnsi" w:hAnsiTheme="majorHAnsi" w:cstheme="majorHAnsi"/>
             <w:noProof/>
             <w:webHidden/>
+            <w:sz w:val="26"/>
+            <w:szCs w:val="26"/>
           </w:rPr>
           <w:tab/>
         </w:r>
@@ -1339,6 +1487,8 @@
             <w:rFonts w:asciiTheme="majorHAnsi" w:hAnsiTheme="majorHAnsi" w:cstheme="majorHAnsi"/>
             <w:noProof/>
             <w:webHidden/>
+            <w:sz w:val="26"/>
+            <w:szCs w:val="26"/>
           </w:rPr>
           <w:fldChar w:fldCharType="begin"/>
         </w:r>
@@ -1347,6 +1497,8 @@
             <w:rFonts w:asciiTheme="majorHAnsi" w:hAnsiTheme="majorHAnsi" w:cstheme="majorHAnsi"/>
             <w:noProof/>
             <w:webHidden/>
+            <w:sz w:val="26"/>
+            <w:szCs w:val="26"/>
           </w:rPr>
           <w:instrText xml:space="preserve"> PAGEREF _Toc27393385 \h </w:instrText>
         </w:r>
@@ -1355,6 +1507,8 @@
             <w:rFonts w:asciiTheme="majorHAnsi" w:hAnsiTheme="majorHAnsi" w:cstheme="majorHAnsi"/>
             <w:noProof/>
             <w:webHidden/>
+            <w:sz w:val="26"/>
+            <w:szCs w:val="26"/>
           </w:rPr>
         </w:r>
         <w:r>
@@ -1362,6 +1516,8 @@
             <w:rFonts w:asciiTheme="majorHAnsi" w:hAnsiTheme="majorHAnsi" w:cstheme="majorHAnsi"/>
             <w:noProof/>
             <w:webHidden/>
+            <w:sz w:val="26"/>
+            <w:szCs w:val="26"/>
           </w:rPr>
           <w:fldChar w:fldCharType="separate"/>
         </w:r>
@@ -1370,6 +1526,8 @@
             <w:rFonts w:asciiTheme="majorHAnsi" w:hAnsiTheme="majorHAnsi" w:cstheme="majorHAnsi"/>
             <w:noProof/>
             <w:webHidden/>
+            <w:sz w:val="26"/>
+            <w:szCs w:val="26"/>
           </w:rPr>
           <w:t>14</w:t>
         </w:r>
@@ -1378,6 +1536,8 @@
             <w:rFonts w:asciiTheme="majorHAnsi" w:hAnsiTheme="majorHAnsi" w:cstheme="majorHAnsi"/>
             <w:noProof/>
             <w:webHidden/>
+            <w:sz w:val="26"/>
+            <w:szCs w:val="26"/>
           </w:rPr>
           <w:fldChar w:fldCharType="end"/>
         </w:r>
@@ -1392,6 +1552,8 @@
         <w:rPr>
           <w:rFonts w:asciiTheme="majorHAnsi" w:hAnsiTheme="majorHAnsi" w:cstheme="majorHAnsi"/>
           <w:noProof/>
+          <w:sz w:val="26"/>
+          <w:szCs w:val="26"/>
         </w:rPr>
       </w:pPr>
       <w:hyperlink w:anchor="_Toc27393386" w:history="1">
@@ -1400,6 +1562,8 @@
             <w:rStyle w:val="Hyperlink"/>
             <w:rFonts w:asciiTheme="majorHAnsi" w:hAnsiTheme="majorHAnsi" w:cstheme="majorHAnsi"/>
             <w:noProof/>
+            <w:sz w:val="26"/>
+            <w:szCs w:val="26"/>
           </w:rPr>
           <w:t>Use case: Classic Single Player mode</w:t>
         </w:r>
@@ -1408,6 +1572,8 @@
             <w:rFonts w:asciiTheme="majorHAnsi" w:hAnsiTheme="majorHAnsi" w:cstheme="majorHAnsi"/>
             <w:noProof/>
             <w:webHidden/>
+            <w:sz w:val="26"/>
+            <w:szCs w:val="26"/>
           </w:rPr>
           <w:tab/>
         </w:r>
@@ -1416,6 +1582,8 @@
             <w:rFonts w:asciiTheme="majorHAnsi" w:hAnsiTheme="majorHAnsi" w:cstheme="majorHAnsi"/>
             <w:noProof/>
             <w:webHidden/>
+            <w:sz w:val="26"/>
+            <w:szCs w:val="26"/>
           </w:rPr>
           <w:fldChar w:fldCharType="begin"/>
         </w:r>
@@ -1424,6 +1592,8 @@
             <w:rFonts w:asciiTheme="majorHAnsi" w:hAnsiTheme="majorHAnsi" w:cstheme="majorHAnsi"/>
             <w:noProof/>
             <w:webHidden/>
+            <w:sz w:val="26"/>
+            <w:szCs w:val="26"/>
           </w:rPr>
           <w:instrText xml:space="preserve"> PAGEREF _Toc27393386 \h </w:instrText>
         </w:r>
@@ -1432,6 +1602,8 @@
             <w:rFonts w:asciiTheme="majorHAnsi" w:hAnsiTheme="majorHAnsi" w:cstheme="majorHAnsi"/>
             <w:noProof/>
             <w:webHidden/>
+            <w:sz w:val="26"/>
+            <w:szCs w:val="26"/>
           </w:rPr>
         </w:r>
         <w:r>
@@ -1439,6 +1611,8 @@
             <w:rFonts w:asciiTheme="majorHAnsi" w:hAnsiTheme="majorHAnsi" w:cstheme="majorHAnsi"/>
             <w:noProof/>
             <w:webHidden/>
+            <w:sz w:val="26"/>
+            <w:szCs w:val="26"/>
           </w:rPr>
           <w:fldChar w:fldCharType="separate"/>
         </w:r>
@@ -1447,6 +1621,8 @@
             <w:rFonts w:asciiTheme="majorHAnsi" w:hAnsiTheme="majorHAnsi" w:cstheme="majorHAnsi"/>
             <w:noProof/>
             <w:webHidden/>
+            <w:sz w:val="26"/>
+            <w:szCs w:val="26"/>
           </w:rPr>
           <w:t>14</w:t>
         </w:r>
@@ -1455,6 +1631,8 @@
             <w:rFonts w:asciiTheme="majorHAnsi" w:hAnsiTheme="majorHAnsi" w:cstheme="majorHAnsi"/>
             <w:noProof/>
             <w:webHidden/>
+            <w:sz w:val="26"/>
+            <w:szCs w:val="26"/>
           </w:rPr>
           <w:fldChar w:fldCharType="end"/>
         </w:r>
@@ -1469,6 +1647,8 @@
         <w:rPr>
           <w:rFonts w:asciiTheme="majorHAnsi" w:hAnsiTheme="majorHAnsi" w:cstheme="majorHAnsi"/>
           <w:noProof/>
+          <w:sz w:val="26"/>
+          <w:szCs w:val="26"/>
         </w:rPr>
       </w:pPr>
       <w:hyperlink w:anchor="_Toc27393387" w:history="1">
@@ -1477,6 +1657,8 @@
             <w:rStyle w:val="Hyperlink"/>
             <w:rFonts w:asciiTheme="majorHAnsi" w:hAnsiTheme="majorHAnsi" w:cstheme="majorHAnsi"/>
             <w:noProof/>
+            <w:sz w:val="26"/>
+            <w:szCs w:val="26"/>
           </w:rPr>
           <w:t>Use case: Challenge a friend for a multiplayer match</w:t>
         </w:r>
@@ -1485,6 +1667,8 @@
             <w:rFonts w:asciiTheme="majorHAnsi" w:hAnsiTheme="majorHAnsi" w:cstheme="majorHAnsi"/>
             <w:noProof/>
             <w:webHidden/>
+            <w:sz w:val="26"/>
+            <w:szCs w:val="26"/>
           </w:rPr>
           <w:tab/>
         </w:r>
@@ -1493,6 +1677,8 @@
             <w:rFonts w:asciiTheme="majorHAnsi" w:hAnsiTheme="majorHAnsi" w:cstheme="majorHAnsi"/>
             <w:noProof/>
             <w:webHidden/>
+            <w:sz w:val="26"/>
+            <w:szCs w:val="26"/>
           </w:rPr>
           <w:fldChar w:fldCharType="begin"/>
         </w:r>
@@ -1501,6 +1687,8 @@
             <w:rFonts w:asciiTheme="majorHAnsi" w:hAnsiTheme="majorHAnsi" w:cstheme="majorHAnsi"/>
             <w:noProof/>
             <w:webHidden/>
+            <w:sz w:val="26"/>
+            <w:szCs w:val="26"/>
           </w:rPr>
           <w:instrText xml:space="preserve"> PAGEREF _Toc27393387 \h </w:instrText>
         </w:r>
@@ -1509,6 +1697,8 @@
             <w:rFonts w:asciiTheme="majorHAnsi" w:hAnsiTheme="majorHAnsi" w:cstheme="majorHAnsi"/>
             <w:noProof/>
             <w:webHidden/>
+            <w:sz w:val="26"/>
+            <w:szCs w:val="26"/>
           </w:rPr>
         </w:r>
         <w:r>
@@ -1516,6 +1706,8 @@
             <w:rFonts w:asciiTheme="majorHAnsi" w:hAnsiTheme="majorHAnsi" w:cstheme="majorHAnsi"/>
             <w:noProof/>
             <w:webHidden/>
+            <w:sz w:val="26"/>
+            <w:szCs w:val="26"/>
           </w:rPr>
           <w:fldChar w:fldCharType="separate"/>
         </w:r>
@@ -1524,6 +1716,8 @@
             <w:rFonts w:asciiTheme="majorHAnsi" w:hAnsiTheme="majorHAnsi" w:cstheme="majorHAnsi"/>
             <w:noProof/>
             <w:webHidden/>
+            <w:sz w:val="26"/>
+            <w:szCs w:val="26"/>
           </w:rPr>
           <w:t>15</w:t>
         </w:r>
@@ -1532,6 +1726,8 @@
             <w:rFonts w:asciiTheme="majorHAnsi" w:hAnsiTheme="majorHAnsi" w:cstheme="majorHAnsi"/>
             <w:noProof/>
             <w:webHidden/>
+            <w:sz w:val="26"/>
+            <w:szCs w:val="26"/>
           </w:rPr>
           <w:fldChar w:fldCharType="end"/>
         </w:r>
@@ -1546,6 +1742,8 @@
         <w:rPr>
           <w:rFonts w:asciiTheme="majorHAnsi" w:hAnsiTheme="majorHAnsi" w:cstheme="majorHAnsi"/>
           <w:noProof/>
+          <w:sz w:val="26"/>
+          <w:szCs w:val="26"/>
         </w:rPr>
       </w:pPr>
       <w:hyperlink w:anchor="_Toc27393388" w:history="1">
@@ -1554,6 +1752,8 @@
             <w:rStyle w:val="Hyperlink"/>
             <w:rFonts w:asciiTheme="majorHAnsi" w:hAnsiTheme="majorHAnsi" w:cstheme="majorHAnsi"/>
             <w:noProof/>
+            <w:sz w:val="26"/>
+            <w:szCs w:val="26"/>
           </w:rPr>
           <w:t>Use case: Play a random multiplayer match</w:t>
         </w:r>
@@ -1562,6 +1762,8 @@
             <w:rFonts w:asciiTheme="majorHAnsi" w:hAnsiTheme="majorHAnsi" w:cstheme="majorHAnsi"/>
             <w:noProof/>
             <w:webHidden/>
+            <w:sz w:val="26"/>
+            <w:szCs w:val="26"/>
           </w:rPr>
           <w:tab/>
         </w:r>
@@ -1570,6 +1772,8 @@
             <w:rFonts w:asciiTheme="majorHAnsi" w:hAnsiTheme="majorHAnsi" w:cstheme="majorHAnsi"/>
             <w:noProof/>
             <w:webHidden/>
+            <w:sz w:val="26"/>
+            <w:szCs w:val="26"/>
           </w:rPr>
           <w:fldChar w:fldCharType="begin"/>
         </w:r>
@@ -1578,6 +1782,8 @@
             <w:rFonts w:asciiTheme="majorHAnsi" w:hAnsiTheme="majorHAnsi" w:cstheme="majorHAnsi"/>
             <w:noProof/>
             <w:webHidden/>
+            <w:sz w:val="26"/>
+            <w:szCs w:val="26"/>
           </w:rPr>
           <w:instrText xml:space="preserve"> PAGEREF _Toc27393388 \h </w:instrText>
         </w:r>
@@ -1586,6 +1792,8 @@
             <w:rFonts w:asciiTheme="majorHAnsi" w:hAnsiTheme="majorHAnsi" w:cstheme="majorHAnsi"/>
             <w:noProof/>
             <w:webHidden/>
+            <w:sz w:val="26"/>
+            <w:szCs w:val="26"/>
           </w:rPr>
         </w:r>
         <w:r>
@@ -1593,6 +1801,8 @@
             <w:rFonts w:asciiTheme="majorHAnsi" w:hAnsiTheme="majorHAnsi" w:cstheme="majorHAnsi"/>
             <w:noProof/>
             <w:webHidden/>
+            <w:sz w:val="26"/>
+            <w:szCs w:val="26"/>
           </w:rPr>
           <w:fldChar w:fldCharType="separate"/>
         </w:r>
@@ -1601,6 +1811,8 @@
             <w:rFonts w:asciiTheme="majorHAnsi" w:hAnsiTheme="majorHAnsi" w:cstheme="majorHAnsi"/>
             <w:noProof/>
             <w:webHidden/>
+            <w:sz w:val="26"/>
+            <w:szCs w:val="26"/>
           </w:rPr>
           <w:t>15</w:t>
         </w:r>
@@ -1609,6 +1821,8 @@
             <w:rFonts w:asciiTheme="majorHAnsi" w:hAnsiTheme="majorHAnsi" w:cstheme="majorHAnsi"/>
             <w:noProof/>
             <w:webHidden/>
+            <w:sz w:val="26"/>
+            <w:szCs w:val="26"/>
           </w:rPr>
           <w:fldChar w:fldCharType="end"/>
         </w:r>
@@ -1620,8 +1834,8 @@
         <w:rPr>
           <w:rFonts w:asciiTheme="majorHAnsi" w:eastAsiaTheme="minorEastAsia" w:hAnsiTheme="majorHAnsi" w:cstheme="majorHAnsi"/>
           <w:kern w:val="0"/>
-          <w:sz w:val="22"/>
-          <w:szCs w:val="22"/>
+          <w:sz w:val="26"/>
+          <w:szCs w:val="26"/>
           <w:lang w:val="en-US" w:eastAsia="en-US" w:bidi="ar-SA"/>
         </w:rPr>
       </w:pPr>
@@ -1630,6 +1844,8 @@
           <w:rPr>
             <w:rStyle w:val="Hyperlink"/>
             <w:rFonts w:asciiTheme="majorHAnsi" w:hAnsiTheme="majorHAnsi" w:cstheme="majorHAnsi"/>
+            <w:sz w:val="26"/>
+            <w:szCs w:val="26"/>
           </w:rPr>
           <w:t>Domain entities</w:t>
         </w:r>
@@ -1637,6 +1853,8 @@
           <w:rPr>
             <w:rFonts w:asciiTheme="majorHAnsi" w:hAnsiTheme="majorHAnsi" w:cstheme="majorHAnsi"/>
             <w:webHidden/>
+            <w:sz w:val="26"/>
+            <w:szCs w:val="26"/>
           </w:rPr>
           <w:tab/>
         </w:r>
@@ -1644,6 +1862,8 @@
           <w:rPr>
             <w:rFonts w:asciiTheme="majorHAnsi" w:hAnsiTheme="majorHAnsi" w:cstheme="majorHAnsi"/>
             <w:webHidden/>
+            <w:sz w:val="26"/>
+            <w:szCs w:val="26"/>
           </w:rPr>
           <w:fldChar w:fldCharType="begin"/>
         </w:r>
@@ -1651,6 +1871,8 @@
           <w:rPr>
             <w:rFonts w:asciiTheme="majorHAnsi" w:hAnsiTheme="majorHAnsi" w:cstheme="majorHAnsi"/>
             <w:webHidden/>
+            <w:sz w:val="26"/>
+            <w:szCs w:val="26"/>
           </w:rPr>
           <w:instrText xml:space="preserve"> PAGEREF _Toc27393389 \h </w:instrText>
         </w:r>
@@ -1658,12 +1880,16 @@
           <w:rPr>
             <w:rFonts w:asciiTheme="majorHAnsi" w:hAnsiTheme="majorHAnsi" w:cstheme="majorHAnsi"/>
             <w:webHidden/>
-          </w:rPr>
-        </w:r>
-        <w:r>
-          <w:rPr>
-            <w:rFonts w:asciiTheme="majorHAnsi" w:hAnsiTheme="majorHAnsi" w:cstheme="majorHAnsi"/>
-            <w:webHidden/>
+            <w:sz w:val="26"/>
+            <w:szCs w:val="26"/>
+          </w:rPr>
+        </w:r>
+        <w:r>
+          <w:rPr>
+            <w:rFonts w:asciiTheme="majorHAnsi" w:hAnsiTheme="majorHAnsi" w:cstheme="majorHAnsi"/>
+            <w:webHidden/>
+            <w:sz w:val="26"/>
+            <w:szCs w:val="26"/>
           </w:rPr>
           <w:fldChar w:fldCharType="separate"/>
         </w:r>
@@ -1671,6 +1897,8 @@
           <w:rPr>
             <w:rFonts w:asciiTheme="majorHAnsi" w:hAnsiTheme="majorHAnsi" w:cstheme="majorHAnsi"/>
             <w:webHidden/>
+            <w:sz w:val="26"/>
+            <w:szCs w:val="26"/>
           </w:rPr>
           <w:t>17</w:t>
         </w:r>
@@ -1678,6 +1906,8 @@
           <w:rPr>
             <w:rFonts w:asciiTheme="majorHAnsi" w:hAnsiTheme="majorHAnsi" w:cstheme="majorHAnsi"/>
             <w:webHidden/>
+            <w:sz w:val="26"/>
+            <w:szCs w:val="26"/>
           </w:rPr>
           <w:fldChar w:fldCharType="end"/>
         </w:r>
@@ -1689,8 +1919,8 @@
         <w:rPr>
           <w:rFonts w:asciiTheme="majorHAnsi" w:eastAsiaTheme="minorEastAsia" w:hAnsiTheme="majorHAnsi" w:cstheme="majorHAnsi"/>
           <w:kern w:val="0"/>
-          <w:sz w:val="22"/>
-          <w:szCs w:val="22"/>
+          <w:sz w:val="26"/>
+          <w:szCs w:val="26"/>
           <w:lang w:val="en-US" w:eastAsia="en-US" w:bidi="ar-SA"/>
         </w:rPr>
       </w:pPr>
@@ -1699,6 +1929,8 @@
           <w:rPr>
             <w:rStyle w:val="Hyperlink"/>
             <w:rFonts w:asciiTheme="majorHAnsi" w:hAnsiTheme="majorHAnsi" w:cstheme="majorHAnsi"/>
+            <w:sz w:val="26"/>
+            <w:szCs w:val="26"/>
           </w:rPr>
           <w:t>Domain model</w:t>
         </w:r>
@@ -1706,6 +1938,8 @@
           <w:rPr>
             <w:rFonts w:asciiTheme="majorHAnsi" w:hAnsiTheme="majorHAnsi" w:cstheme="majorHAnsi"/>
             <w:webHidden/>
+            <w:sz w:val="26"/>
+            <w:szCs w:val="26"/>
           </w:rPr>
           <w:tab/>
         </w:r>
@@ -1713,6 +1947,8 @@
           <w:rPr>
             <w:rFonts w:asciiTheme="majorHAnsi" w:hAnsiTheme="majorHAnsi" w:cstheme="majorHAnsi"/>
             <w:webHidden/>
+            <w:sz w:val="26"/>
+            <w:szCs w:val="26"/>
           </w:rPr>
           <w:fldChar w:fldCharType="begin"/>
         </w:r>
@@ -1720,6 +1956,8 @@
           <w:rPr>
             <w:rFonts w:asciiTheme="majorHAnsi" w:hAnsiTheme="majorHAnsi" w:cstheme="majorHAnsi"/>
             <w:webHidden/>
+            <w:sz w:val="26"/>
+            <w:szCs w:val="26"/>
           </w:rPr>
           <w:instrText xml:space="preserve"> PAGEREF _Toc27393390 \h </w:instrText>
         </w:r>
@@ -1727,12 +1965,16 @@
           <w:rPr>
             <w:rFonts w:asciiTheme="majorHAnsi" w:hAnsiTheme="majorHAnsi" w:cstheme="majorHAnsi"/>
             <w:webHidden/>
-          </w:rPr>
-        </w:r>
-        <w:r>
-          <w:rPr>
-            <w:rFonts w:asciiTheme="majorHAnsi" w:hAnsiTheme="majorHAnsi" w:cstheme="majorHAnsi"/>
-            <w:webHidden/>
+            <w:sz w:val="26"/>
+            <w:szCs w:val="26"/>
+          </w:rPr>
+        </w:r>
+        <w:r>
+          <w:rPr>
+            <w:rFonts w:asciiTheme="majorHAnsi" w:hAnsiTheme="majorHAnsi" w:cstheme="majorHAnsi"/>
+            <w:webHidden/>
+            <w:sz w:val="26"/>
+            <w:szCs w:val="26"/>
           </w:rPr>
           <w:fldChar w:fldCharType="separate"/>
         </w:r>
@@ -1740,6 +1982,8 @@
           <w:rPr>
             <w:rFonts w:asciiTheme="majorHAnsi" w:hAnsiTheme="majorHAnsi" w:cstheme="majorHAnsi"/>
             <w:webHidden/>
+            <w:sz w:val="26"/>
+            <w:szCs w:val="26"/>
           </w:rPr>
           <w:t>18</w:t>
         </w:r>
@@ -1747,6 +1991,8 @@
           <w:rPr>
             <w:rFonts w:asciiTheme="majorHAnsi" w:hAnsiTheme="majorHAnsi" w:cstheme="majorHAnsi"/>
             <w:webHidden/>
+            <w:sz w:val="26"/>
+            <w:szCs w:val="26"/>
           </w:rPr>
           <w:fldChar w:fldCharType="end"/>
         </w:r>
@@ -1758,8 +2004,8 @@
         <w:rPr>
           <w:rFonts w:asciiTheme="majorHAnsi" w:eastAsiaTheme="minorEastAsia" w:hAnsiTheme="majorHAnsi" w:cstheme="majorHAnsi"/>
           <w:kern w:val="0"/>
-          <w:sz w:val="22"/>
-          <w:szCs w:val="22"/>
+          <w:sz w:val="26"/>
+          <w:szCs w:val="26"/>
           <w:lang w:val="en-US" w:eastAsia="en-US" w:bidi="ar-SA"/>
         </w:rPr>
       </w:pPr>
@@ -1768,6 +2014,8 @@
           <w:rPr>
             <w:rStyle w:val="Hyperlink"/>
             <w:rFonts w:asciiTheme="majorHAnsi" w:hAnsiTheme="majorHAnsi" w:cstheme="majorHAnsi"/>
+            <w:sz w:val="26"/>
+            <w:szCs w:val="26"/>
           </w:rPr>
           <w:t>System features</w:t>
         </w:r>
@@ -1775,6 +2023,8 @@
           <w:rPr>
             <w:rFonts w:asciiTheme="majorHAnsi" w:hAnsiTheme="majorHAnsi" w:cstheme="majorHAnsi"/>
             <w:webHidden/>
+            <w:sz w:val="26"/>
+            <w:szCs w:val="26"/>
           </w:rPr>
           <w:tab/>
         </w:r>
@@ -1782,6 +2032,8 @@
           <w:rPr>
             <w:rFonts w:asciiTheme="majorHAnsi" w:hAnsiTheme="majorHAnsi" w:cstheme="majorHAnsi"/>
             <w:webHidden/>
+            <w:sz w:val="26"/>
+            <w:szCs w:val="26"/>
           </w:rPr>
           <w:fldChar w:fldCharType="begin"/>
         </w:r>
@@ -1789,6 +2041,8 @@
           <w:rPr>
             <w:rFonts w:asciiTheme="majorHAnsi" w:hAnsiTheme="majorHAnsi" w:cstheme="majorHAnsi"/>
             <w:webHidden/>
+            <w:sz w:val="26"/>
+            <w:szCs w:val="26"/>
           </w:rPr>
           <w:instrText xml:space="preserve"> PAGEREF _Toc27393391 \h </w:instrText>
         </w:r>
@@ -1796,12 +2050,16 @@
           <w:rPr>
             <w:rFonts w:asciiTheme="majorHAnsi" w:hAnsiTheme="majorHAnsi" w:cstheme="majorHAnsi"/>
             <w:webHidden/>
-          </w:rPr>
-        </w:r>
-        <w:r>
-          <w:rPr>
-            <w:rFonts w:asciiTheme="majorHAnsi" w:hAnsiTheme="majorHAnsi" w:cstheme="majorHAnsi"/>
-            <w:webHidden/>
+            <w:sz w:val="26"/>
+            <w:szCs w:val="26"/>
+          </w:rPr>
+        </w:r>
+        <w:r>
+          <w:rPr>
+            <w:rFonts w:asciiTheme="majorHAnsi" w:hAnsiTheme="majorHAnsi" w:cstheme="majorHAnsi"/>
+            <w:webHidden/>
+            <w:sz w:val="26"/>
+            <w:szCs w:val="26"/>
           </w:rPr>
           <w:fldChar w:fldCharType="separate"/>
         </w:r>
@@ -1809,6 +2067,8 @@
           <w:rPr>
             <w:rFonts w:asciiTheme="majorHAnsi" w:hAnsiTheme="majorHAnsi" w:cstheme="majorHAnsi"/>
             <w:webHidden/>
+            <w:sz w:val="26"/>
+            <w:szCs w:val="26"/>
           </w:rPr>
           <w:t>20</w:t>
         </w:r>
@@ -1816,6 +2076,8 @@
           <w:rPr>
             <w:rFonts w:asciiTheme="majorHAnsi" w:hAnsiTheme="majorHAnsi" w:cstheme="majorHAnsi"/>
             <w:webHidden/>
+            <w:sz w:val="26"/>
+            <w:szCs w:val="26"/>
           </w:rPr>
           <w:fldChar w:fldCharType="end"/>
         </w:r>
@@ -1888,8 +2150,8 @@
         <w:rPr>
           <w:rFonts w:asciiTheme="majorHAnsi" w:eastAsiaTheme="minorEastAsia" w:hAnsiTheme="majorHAnsi" w:cstheme="majorHAnsi"/>
           <w:kern w:val="0"/>
-          <w:sz w:val="22"/>
-          <w:szCs w:val="22"/>
+          <w:sz w:val="26"/>
+          <w:szCs w:val="26"/>
           <w:lang w:val="en-US" w:eastAsia="en-US" w:bidi="ar-SA"/>
         </w:rPr>
       </w:pPr>
@@ -1898,6 +2160,8 @@
           <w:rPr>
             <w:rStyle w:val="Hyperlink"/>
             <w:rFonts w:asciiTheme="majorHAnsi" w:hAnsiTheme="majorHAnsi" w:cstheme="majorHAnsi"/>
+            <w:sz w:val="26"/>
+            <w:szCs w:val="26"/>
           </w:rPr>
           <w:t>Architecture</w:t>
         </w:r>
@@ -1905,6 +2169,8 @@
           <w:rPr>
             <w:rFonts w:asciiTheme="majorHAnsi" w:hAnsiTheme="majorHAnsi" w:cstheme="majorHAnsi"/>
             <w:webHidden/>
+            <w:sz w:val="26"/>
+            <w:szCs w:val="26"/>
           </w:rPr>
           <w:tab/>
         </w:r>
@@ -1912,6 +2178,8 @@
           <w:rPr>
             <w:rFonts w:asciiTheme="majorHAnsi" w:hAnsiTheme="majorHAnsi" w:cstheme="majorHAnsi"/>
             <w:webHidden/>
+            <w:sz w:val="26"/>
+            <w:szCs w:val="26"/>
           </w:rPr>
           <w:fldChar w:fldCharType="begin"/>
         </w:r>
@@ -1919,6 +2187,8 @@
           <w:rPr>
             <w:rFonts w:asciiTheme="majorHAnsi" w:hAnsiTheme="majorHAnsi" w:cstheme="majorHAnsi"/>
             <w:webHidden/>
+            <w:sz w:val="26"/>
+            <w:szCs w:val="26"/>
           </w:rPr>
           <w:instrText xml:space="preserve"> PAGEREF _Toc27393393 \h </w:instrText>
         </w:r>
@@ -1926,12 +2196,16 @@
           <w:rPr>
             <w:rFonts w:asciiTheme="majorHAnsi" w:hAnsiTheme="majorHAnsi" w:cstheme="majorHAnsi"/>
             <w:webHidden/>
-          </w:rPr>
-        </w:r>
-        <w:r>
-          <w:rPr>
-            <w:rFonts w:asciiTheme="majorHAnsi" w:hAnsiTheme="majorHAnsi" w:cstheme="majorHAnsi"/>
-            <w:webHidden/>
+            <w:sz w:val="26"/>
+            <w:szCs w:val="26"/>
+          </w:rPr>
+        </w:r>
+        <w:r>
+          <w:rPr>
+            <w:rFonts w:asciiTheme="majorHAnsi" w:hAnsiTheme="majorHAnsi" w:cstheme="majorHAnsi"/>
+            <w:webHidden/>
+            <w:sz w:val="26"/>
+            <w:szCs w:val="26"/>
           </w:rPr>
           <w:fldChar w:fldCharType="separate"/>
         </w:r>
@@ -1939,6 +2213,8 @@
           <w:rPr>
             <w:rFonts w:asciiTheme="majorHAnsi" w:hAnsiTheme="majorHAnsi" w:cstheme="majorHAnsi"/>
             <w:webHidden/>
+            <w:sz w:val="26"/>
+            <w:szCs w:val="26"/>
           </w:rPr>
           <w:t>24</w:t>
         </w:r>
@@ -1946,6 +2222,8 @@
           <w:rPr>
             <w:rFonts w:asciiTheme="majorHAnsi" w:hAnsiTheme="majorHAnsi" w:cstheme="majorHAnsi"/>
             <w:webHidden/>
+            <w:sz w:val="26"/>
+            <w:szCs w:val="26"/>
           </w:rPr>
           <w:fldChar w:fldCharType="end"/>
         </w:r>
@@ -1957,8 +2235,8 @@
         <w:rPr>
           <w:rFonts w:asciiTheme="majorHAnsi" w:eastAsiaTheme="minorEastAsia" w:hAnsiTheme="majorHAnsi" w:cstheme="majorHAnsi"/>
           <w:kern w:val="0"/>
-          <w:sz w:val="22"/>
-          <w:szCs w:val="22"/>
+          <w:sz w:val="26"/>
+          <w:szCs w:val="26"/>
           <w:lang w:val="en-US" w:eastAsia="en-US" w:bidi="ar-SA"/>
         </w:rPr>
       </w:pPr>
@@ -1967,6 +2245,8 @@
           <w:rPr>
             <w:rStyle w:val="Hyperlink"/>
             <w:rFonts w:asciiTheme="majorHAnsi" w:hAnsiTheme="majorHAnsi" w:cstheme="majorHAnsi"/>
+            <w:sz w:val="26"/>
+            <w:szCs w:val="26"/>
           </w:rPr>
           <w:t>MVC</w:t>
         </w:r>
@@ -1974,6 +2254,8 @@
           <w:rPr>
             <w:rFonts w:asciiTheme="majorHAnsi" w:hAnsiTheme="majorHAnsi" w:cstheme="majorHAnsi"/>
             <w:webHidden/>
+            <w:sz w:val="26"/>
+            <w:szCs w:val="26"/>
           </w:rPr>
           <w:tab/>
         </w:r>
@@ -1981,6 +2263,8 @@
           <w:rPr>
             <w:rFonts w:asciiTheme="majorHAnsi" w:hAnsiTheme="majorHAnsi" w:cstheme="majorHAnsi"/>
             <w:webHidden/>
+            <w:sz w:val="26"/>
+            <w:szCs w:val="26"/>
           </w:rPr>
           <w:fldChar w:fldCharType="begin"/>
         </w:r>
@@ -1988,6 +2272,8 @@
           <w:rPr>
             <w:rFonts w:asciiTheme="majorHAnsi" w:hAnsiTheme="majorHAnsi" w:cstheme="majorHAnsi"/>
             <w:webHidden/>
+            <w:sz w:val="26"/>
+            <w:szCs w:val="26"/>
           </w:rPr>
           <w:instrText xml:space="preserve"> PAGEREF _Toc27393394 \h </w:instrText>
         </w:r>
@@ -1995,12 +2281,16 @@
           <w:rPr>
             <w:rFonts w:asciiTheme="majorHAnsi" w:hAnsiTheme="majorHAnsi" w:cstheme="majorHAnsi"/>
             <w:webHidden/>
-          </w:rPr>
-        </w:r>
-        <w:r>
-          <w:rPr>
-            <w:rFonts w:asciiTheme="majorHAnsi" w:hAnsiTheme="majorHAnsi" w:cstheme="majorHAnsi"/>
-            <w:webHidden/>
+            <w:sz w:val="26"/>
+            <w:szCs w:val="26"/>
+          </w:rPr>
+        </w:r>
+        <w:r>
+          <w:rPr>
+            <w:rFonts w:asciiTheme="majorHAnsi" w:hAnsiTheme="majorHAnsi" w:cstheme="majorHAnsi"/>
+            <w:webHidden/>
+            <w:sz w:val="26"/>
+            <w:szCs w:val="26"/>
           </w:rPr>
           <w:fldChar w:fldCharType="separate"/>
         </w:r>
@@ -2008,6 +2298,8 @@
           <w:rPr>
             <w:rFonts w:asciiTheme="majorHAnsi" w:hAnsiTheme="majorHAnsi" w:cstheme="majorHAnsi"/>
             <w:webHidden/>
+            <w:sz w:val="26"/>
+            <w:szCs w:val="26"/>
           </w:rPr>
           <w:t>24</w:t>
         </w:r>
@@ -2015,6 +2307,8 @@
           <w:rPr>
             <w:rFonts w:asciiTheme="majorHAnsi" w:hAnsiTheme="majorHAnsi" w:cstheme="majorHAnsi"/>
             <w:webHidden/>
+            <w:sz w:val="26"/>
+            <w:szCs w:val="26"/>
           </w:rPr>
           <w:fldChar w:fldCharType="end"/>
         </w:r>
@@ -2026,8 +2320,8 @@
         <w:rPr>
           <w:rFonts w:asciiTheme="majorHAnsi" w:eastAsiaTheme="minorEastAsia" w:hAnsiTheme="majorHAnsi" w:cstheme="majorHAnsi"/>
           <w:kern w:val="0"/>
-          <w:sz w:val="22"/>
-          <w:szCs w:val="22"/>
+          <w:sz w:val="26"/>
+          <w:szCs w:val="26"/>
           <w:lang w:val="en-US" w:eastAsia="en-US" w:bidi="ar-SA"/>
         </w:rPr>
       </w:pPr>
@@ -2036,6 +2330,8 @@
           <w:rPr>
             <w:rStyle w:val="Hyperlink"/>
             <w:rFonts w:asciiTheme="majorHAnsi" w:hAnsiTheme="majorHAnsi" w:cstheme="majorHAnsi"/>
+            <w:sz w:val="26"/>
+            <w:szCs w:val="26"/>
           </w:rPr>
           <w:t>MVVM</w:t>
         </w:r>
@@ -2043,6 +2339,8 @@
           <w:rPr>
             <w:rFonts w:asciiTheme="majorHAnsi" w:hAnsiTheme="majorHAnsi" w:cstheme="majorHAnsi"/>
             <w:webHidden/>
+            <w:sz w:val="26"/>
+            <w:szCs w:val="26"/>
           </w:rPr>
           <w:tab/>
         </w:r>
@@ -2050,6 +2348,8 @@
           <w:rPr>
             <w:rFonts w:asciiTheme="majorHAnsi" w:hAnsiTheme="majorHAnsi" w:cstheme="majorHAnsi"/>
             <w:webHidden/>
+            <w:sz w:val="26"/>
+            <w:szCs w:val="26"/>
           </w:rPr>
           <w:fldChar w:fldCharType="begin"/>
         </w:r>
@@ -2057,6 +2357,8 @@
           <w:rPr>
             <w:rFonts w:asciiTheme="majorHAnsi" w:hAnsiTheme="majorHAnsi" w:cstheme="majorHAnsi"/>
             <w:webHidden/>
+            <w:sz w:val="26"/>
+            <w:szCs w:val="26"/>
           </w:rPr>
           <w:instrText xml:space="preserve"> PAGEREF _Toc27393395 \h </w:instrText>
         </w:r>
@@ -2064,12 +2366,16 @@
           <w:rPr>
             <w:rFonts w:asciiTheme="majorHAnsi" w:hAnsiTheme="majorHAnsi" w:cstheme="majorHAnsi"/>
             <w:webHidden/>
-          </w:rPr>
-        </w:r>
-        <w:r>
-          <w:rPr>
-            <w:rFonts w:asciiTheme="majorHAnsi" w:hAnsiTheme="majorHAnsi" w:cstheme="majorHAnsi"/>
-            <w:webHidden/>
+            <w:sz w:val="26"/>
+            <w:szCs w:val="26"/>
+          </w:rPr>
+        </w:r>
+        <w:r>
+          <w:rPr>
+            <w:rFonts w:asciiTheme="majorHAnsi" w:hAnsiTheme="majorHAnsi" w:cstheme="majorHAnsi"/>
+            <w:webHidden/>
+            <w:sz w:val="26"/>
+            <w:szCs w:val="26"/>
           </w:rPr>
           <w:fldChar w:fldCharType="separate"/>
         </w:r>
@@ -2077,6 +2383,8 @@
           <w:rPr>
             <w:rFonts w:asciiTheme="majorHAnsi" w:hAnsiTheme="majorHAnsi" w:cstheme="majorHAnsi"/>
             <w:webHidden/>
+            <w:sz w:val="26"/>
+            <w:szCs w:val="26"/>
           </w:rPr>
           <w:t>25</w:t>
         </w:r>
@@ -2084,6 +2392,8 @@
           <w:rPr>
             <w:rFonts w:asciiTheme="majorHAnsi" w:hAnsiTheme="majorHAnsi" w:cstheme="majorHAnsi"/>
             <w:webHidden/>
+            <w:sz w:val="26"/>
+            <w:szCs w:val="26"/>
           </w:rPr>
           <w:fldChar w:fldCharType="end"/>
         </w:r>
@@ -2095,8 +2405,8 @@
         <w:rPr>
           <w:rFonts w:asciiTheme="majorHAnsi" w:eastAsiaTheme="minorEastAsia" w:hAnsiTheme="majorHAnsi" w:cstheme="majorHAnsi"/>
           <w:kern w:val="0"/>
-          <w:sz w:val="22"/>
-          <w:szCs w:val="22"/>
+          <w:sz w:val="26"/>
+          <w:szCs w:val="26"/>
           <w:lang w:val="en-US" w:eastAsia="en-US" w:bidi="ar-SA"/>
         </w:rPr>
       </w:pPr>
@@ -2105,6 +2415,8 @@
           <w:rPr>
             <w:rStyle w:val="Hyperlink"/>
             <w:rFonts w:asciiTheme="majorHAnsi" w:hAnsiTheme="majorHAnsi" w:cstheme="majorHAnsi"/>
+            <w:sz w:val="26"/>
+            <w:szCs w:val="26"/>
           </w:rPr>
           <w:t>MVC vs MVVM</w:t>
         </w:r>
@@ -2112,6 +2424,8 @@
           <w:rPr>
             <w:rFonts w:asciiTheme="majorHAnsi" w:hAnsiTheme="majorHAnsi" w:cstheme="majorHAnsi"/>
             <w:webHidden/>
+            <w:sz w:val="26"/>
+            <w:szCs w:val="26"/>
           </w:rPr>
           <w:tab/>
         </w:r>
@@ -2119,6 +2433,8 @@
           <w:rPr>
             <w:rFonts w:asciiTheme="majorHAnsi" w:hAnsiTheme="majorHAnsi" w:cstheme="majorHAnsi"/>
             <w:webHidden/>
+            <w:sz w:val="26"/>
+            <w:szCs w:val="26"/>
           </w:rPr>
           <w:fldChar w:fldCharType="begin"/>
         </w:r>
@@ -2126,6 +2442,8 @@
           <w:rPr>
             <w:rFonts w:asciiTheme="majorHAnsi" w:hAnsiTheme="majorHAnsi" w:cstheme="majorHAnsi"/>
             <w:webHidden/>
+            <w:sz w:val="26"/>
+            <w:szCs w:val="26"/>
           </w:rPr>
           <w:instrText xml:space="preserve"> PAGEREF _Toc27393396 \h </w:instrText>
         </w:r>
@@ -2133,12 +2451,16 @@
           <w:rPr>
             <w:rFonts w:asciiTheme="majorHAnsi" w:hAnsiTheme="majorHAnsi" w:cstheme="majorHAnsi"/>
             <w:webHidden/>
-          </w:rPr>
-        </w:r>
-        <w:r>
-          <w:rPr>
-            <w:rFonts w:asciiTheme="majorHAnsi" w:hAnsiTheme="majorHAnsi" w:cstheme="majorHAnsi"/>
-            <w:webHidden/>
+            <w:sz w:val="26"/>
+            <w:szCs w:val="26"/>
+          </w:rPr>
+        </w:r>
+        <w:r>
+          <w:rPr>
+            <w:rFonts w:asciiTheme="majorHAnsi" w:hAnsiTheme="majorHAnsi" w:cstheme="majorHAnsi"/>
+            <w:webHidden/>
+            <w:sz w:val="26"/>
+            <w:szCs w:val="26"/>
           </w:rPr>
           <w:fldChar w:fldCharType="separate"/>
         </w:r>
@@ -2146,6 +2468,8 @@
           <w:rPr>
             <w:rFonts w:asciiTheme="majorHAnsi" w:hAnsiTheme="majorHAnsi" w:cstheme="majorHAnsi"/>
             <w:webHidden/>
+            <w:sz w:val="26"/>
+            <w:szCs w:val="26"/>
           </w:rPr>
           <w:t>26</w:t>
         </w:r>
@@ -2153,6 +2477,8 @@
           <w:rPr>
             <w:rFonts w:asciiTheme="majorHAnsi" w:hAnsiTheme="majorHAnsi" w:cstheme="majorHAnsi"/>
             <w:webHidden/>
+            <w:sz w:val="26"/>
+            <w:szCs w:val="26"/>
           </w:rPr>
           <w:fldChar w:fldCharType="end"/>
         </w:r>
@@ -2164,8 +2490,8 @@
         <w:rPr>
           <w:rFonts w:asciiTheme="majorHAnsi" w:eastAsiaTheme="minorEastAsia" w:hAnsiTheme="majorHAnsi" w:cstheme="majorHAnsi"/>
           <w:kern w:val="0"/>
-          <w:sz w:val="22"/>
-          <w:szCs w:val="22"/>
+          <w:sz w:val="26"/>
+          <w:szCs w:val="26"/>
           <w:lang w:val="en-US" w:eastAsia="en-US" w:bidi="ar-SA"/>
         </w:rPr>
       </w:pPr>
@@ -2174,6 +2500,8 @@
           <w:rPr>
             <w:rStyle w:val="Hyperlink"/>
             <w:rFonts w:asciiTheme="majorHAnsi" w:hAnsiTheme="majorHAnsi" w:cstheme="majorHAnsi"/>
+            <w:sz w:val="26"/>
+            <w:szCs w:val="26"/>
           </w:rPr>
           <w:t>DAO Pattern</w:t>
         </w:r>
@@ -2181,6 +2509,8 @@
           <w:rPr>
             <w:rFonts w:asciiTheme="majorHAnsi" w:hAnsiTheme="majorHAnsi" w:cstheme="majorHAnsi"/>
             <w:webHidden/>
+            <w:sz w:val="26"/>
+            <w:szCs w:val="26"/>
           </w:rPr>
           <w:tab/>
         </w:r>
@@ -2188,6 +2518,8 @@
           <w:rPr>
             <w:rFonts w:asciiTheme="majorHAnsi" w:hAnsiTheme="majorHAnsi" w:cstheme="majorHAnsi"/>
             <w:webHidden/>
+            <w:sz w:val="26"/>
+            <w:szCs w:val="26"/>
           </w:rPr>
           <w:fldChar w:fldCharType="begin"/>
         </w:r>
@@ -2195,6 +2527,8 @@
           <w:rPr>
             <w:rFonts w:asciiTheme="majorHAnsi" w:hAnsiTheme="majorHAnsi" w:cstheme="majorHAnsi"/>
             <w:webHidden/>
+            <w:sz w:val="26"/>
+            <w:szCs w:val="26"/>
           </w:rPr>
           <w:instrText xml:space="preserve"> PAGEREF _Toc27393397 \h </w:instrText>
         </w:r>
@@ -2202,12 +2536,16 @@
           <w:rPr>
             <w:rFonts w:asciiTheme="majorHAnsi" w:hAnsiTheme="majorHAnsi" w:cstheme="majorHAnsi"/>
             <w:webHidden/>
-          </w:rPr>
-        </w:r>
-        <w:r>
-          <w:rPr>
-            <w:rFonts w:asciiTheme="majorHAnsi" w:hAnsiTheme="majorHAnsi" w:cstheme="majorHAnsi"/>
-            <w:webHidden/>
+            <w:sz w:val="26"/>
+            <w:szCs w:val="26"/>
+          </w:rPr>
+        </w:r>
+        <w:r>
+          <w:rPr>
+            <w:rFonts w:asciiTheme="majorHAnsi" w:hAnsiTheme="majorHAnsi" w:cstheme="majorHAnsi"/>
+            <w:webHidden/>
+            <w:sz w:val="26"/>
+            <w:szCs w:val="26"/>
           </w:rPr>
           <w:fldChar w:fldCharType="separate"/>
         </w:r>
@@ -2215,6 +2553,8 @@
           <w:rPr>
             <w:rFonts w:asciiTheme="majorHAnsi" w:hAnsiTheme="majorHAnsi" w:cstheme="majorHAnsi"/>
             <w:webHidden/>
+            <w:sz w:val="26"/>
+            <w:szCs w:val="26"/>
           </w:rPr>
           <w:t>27</w:t>
         </w:r>
@@ -2222,6 +2562,8 @@
           <w:rPr>
             <w:rFonts w:asciiTheme="majorHAnsi" w:hAnsiTheme="majorHAnsi" w:cstheme="majorHAnsi"/>
             <w:webHidden/>
+            <w:sz w:val="26"/>
+            <w:szCs w:val="26"/>
           </w:rPr>
           <w:fldChar w:fldCharType="end"/>
         </w:r>
@@ -2233,8 +2575,8 @@
         <w:rPr>
           <w:rFonts w:asciiTheme="majorHAnsi" w:eastAsiaTheme="minorEastAsia" w:hAnsiTheme="majorHAnsi" w:cstheme="majorHAnsi"/>
           <w:kern w:val="0"/>
-          <w:sz w:val="22"/>
-          <w:szCs w:val="22"/>
+          <w:sz w:val="26"/>
+          <w:szCs w:val="26"/>
           <w:lang w:val="en-US" w:eastAsia="en-US" w:bidi="ar-SA"/>
         </w:rPr>
       </w:pPr>
@@ -2243,6 +2585,8 @@
           <w:rPr>
             <w:rStyle w:val="Hyperlink"/>
             <w:rFonts w:asciiTheme="majorHAnsi" w:hAnsiTheme="majorHAnsi" w:cstheme="majorHAnsi"/>
+            <w:sz w:val="26"/>
+            <w:szCs w:val="26"/>
           </w:rPr>
           <w:t>Advantages of DAO pattern</w:t>
         </w:r>
@@ -2250,6 +2594,8 @@
           <w:rPr>
             <w:rFonts w:asciiTheme="majorHAnsi" w:hAnsiTheme="majorHAnsi" w:cstheme="majorHAnsi"/>
             <w:webHidden/>
+            <w:sz w:val="26"/>
+            <w:szCs w:val="26"/>
           </w:rPr>
           <w:tab/>
         </w:r>
@@ -2257,6 +2603,8 @@
           <w:rPr>
             <w:rFonts w:asciiTheme="majorHAnsi" w:hAnsiTheme="majorHAnsi" w:cstheme="majorHAnsi"/>
             <w:webHidden/>
+            <w:sz w:val="26"/>
+            <w:szCs w:val="26"/>
           </w:rPr>
           <w:fldChar w:fldCharType="begin"/>
         </w:r>
@@ -2264,6 +2612,8 @@
           <w:rPr>
             <w:rFonts w:asciiTheme="majorHAnsi" w:hAnsiTheme="majorHAnsi" w:cstheme="majorHAnsi"/>
             <w:webHidden/>
+            <w:sz w:val="26"/>
+            <w:szCs w:val="26"/>
           </w:rPr>
           <w:instrText xml:space="preserve"> PAGEREF _Toc27393398 \h </w:instrText>
         </w:r>
@@ -2271,12 +2621,16 @@
           <w:rPr>
             <w:rFonts w:asciiTheme="majorHAnsi" w:hAnsiTheme="majorHAnsi" w:cstheme="majorHAnsi"/>
             <w:webHidden/>
-          </w:rPr>
-        </w:r>
-        <w:r>
-          <w:rPr>
-            <w:rFonts w:asciiTheme="majorHAnsi" w:hAnsiTheme="majorHAnsi" w:cstheme="majorHAnsi"/>
-            <w:webHidden/>
+            <w:sz w:val="26"/>
+            <w:szCs w:val="26"/>
+          </w:rPr>
+        </w:r>
+        <w:r>
+          <w:rPr>
+            <w:rFonts w:asciiTheme="majorHAnsi" w:hAnsiTheme="majorHAnsi" w:cstheme="majorHAnsi"/>
+            <w:webHidden/>
+            <w:sz w:val="26"/>
+            <w:szCs w:val="26"/>
           </w:rPr>
           <w:fldChar w:fldCharType="separate"/>
         </w:r>
@@ -2284,6 +2638,8 @@
           <w:rPr>
             <w:rFonts w:asciiTheme="majorHAnsi" w:hAnsiTheme="majorHAnsi" w:cstheme="majorHAnsi"/>
             <w:webHidden/>
+            <w:sz w:val="26"/>
+            <w:szCs w:val="26"/>
           </w:rPr>
           <w:t>27</w:t>
         </w:r>
@@ -2291,6 +2647,8 @@
           <w:rPr>
             <w:rFonts w:asciiTheme="majorHAnsi" w:hAnsiTheme="majorHAnsi" w:cstheme="majorHAnsi"/>
             <w:webHidden/>
+            <w:sz w:val="26"/>
+            <w:szCs w:val="26"/>
           </w:rPr>
           <w:fldChar w:fldCharType="end"/>
         </w:r>
@@ -2302,8 +2660,8 @@
         <w:rPr>
           <w:rFonts w:asciiTheme="majorHAnsi" w:eastAsiaTheme="minorEastAsia" w:hAnsiTheme="majorHAnsi" w:cstheme="majorHAnsi"/>
           <w:kern w:val="0"/>
-          <w:sz w:val="22"/>
-          <w:szCs w:val="22"/>
+          <w:sz w:val="26"/>
+          <w:szCs w:val="26"/>
           <w:lang w:val="en-US" w:eastAsia="en-US" w:bidi="ar-SA"/>
         </w:rPr>
       </w:pPr>
@@ -2312,6 +2670,8 @@
           <w:rPr>
             <w:rStyle w:val="Hyperlink"/>
             <w:rFonts w:asciiTheme="majorHAnsi" w:hAnsiTheme="majorHAnsi" w:cstheme="majorHAnsi"/>
+            <w:sz w:val="26"/>
+            <w:szCs w:val="26"/>
           </w:rPr>
           <w:t>DAO pattern example in the project</w:t>
         </w:r>
@@ -2319,6 +2679,8 @@
           <w:rPr>
             <w:rFonts w:asciiTheme="majorHAnsi" w:hAnsiTheme="majorHAnsi" w:cstheme="majorHAnsi"/>
             <w:webHidden/>
+            <w:sz w:val="26"/>
+            <w:szCs w:val="26"/>
           </w:rPr>
           <w:tab/>
         </w:r>
@@ -2326,6 +2688,8 @@
           <w:rPr>
             <w:rFonts w:asciiTheme="majorHAnsi" w:hAnsiTheme="majorHAnsi" w:cstheme="majorHAnsi"/>
             <w:webHidden/>
+            <w:sz w:val="26"/>
+            <w:szCs w:val="26"/>
           </w:rPr>
           <w:fldChar w:fldCharType="begin"/>
         </w:r>
@@ -2333,6 +2697,8 @@
           <w:rPr>
             <w:rFonts w:asciiTheme="majorHAnsi" w:hAnsiTheme="majorHAnsi" w:cstheme="majorHAnsi"/>
             <w:webHidden/>
+            <w:sz w:val="26"/>
+            <w:szCs w:val="26"/>
           </w:rPr>
           <w:instrText xml:space="preserve"> PAGEREF _Toc27393399 \h </w:instrText>
         </w:r>
@@ -2340,12 +2706,16 @@
           <w:rPr>
             <w:rFonts w:asciiTheme="majorHAnsi" w:hAnsiTheme="majorHAnsi" w:cstheme="majorHAnsi"/>
             <w:webHidden/>
-          </w:rPr>
-        </w:r>
-        <w:r>
-          <w:rPr>
-            <w:rFonts w:asciiTheme="majorHAnsi" w:hAnsiTheme="majorHAnsi" w:cstheme="majorHAnsi"/>
-            <w:webHidden/>
+            <w:sz w:val="26"/>
+            <w:szCs w:val="26"/>
+          </w:rPr>
+        </w:r>
+        <w:r>
+          <w:rPr>
+            <w:rFonts w:asciiTheme="majorHAnsi" w:hAnsiTheme="majorHAnsi" w:cstheme="majorHAnsi"/>
+            <w:webHidden/>
+            <w:sz w:val="26"/>
+            <w:szCs w:val="26"/>
           </w:rPr>
           <w:fldChar w:fldCharType="separate"/>
         </w:r>
@@ -2353,6 +2723,8 @@
           <w:rPr>
             <w:rFonts w:asciiTheme="majorHAnsi" w:hAnsiTheme="majorHAnsi" w:cstheme="majorHAnsi"/>
             <w:webHidden/>
+            <w:sz w:val="26"/>
+            <w:szCs w:val="26"/>
           </w:rPr>
           <w:t>28</w:t>
         </w:r>
@@ -2360,6 +2732,8 @@
           <w:rPr>
             <w:rFonts w:asciiTheme="majorHAnsi" w:hAnsiTheme="majorHAnsi" w:cstheme="majorHAnsi"/>
             <w:webHidden/>
+            <w:sz w:val="26"/>
+            <w:szCs w:val="26"/>
           </w:rPr>
           <w:fldChar w:fldCharType="end"/>
         </w:r>
@@ -2371,8 +2745,8 @@
         <w:rPr>
           <w:rFonts w:asciiTheme="majorHAnsi" w:eastAsiaTheme="minorEastAsia" w:hAnsiTheme="majorHAnsi" w:cstheme="majorHAnsi"/>
           <w:kern w:val="0"/>
-          <w:sz w:val="22"/>
-          <w:szCs w:val="22"/>
+          <w:sz w:val="26"/>
+          <w:szCs w:val="26"/>
           <w:lang w:val="en-US" w:eastAsia="en-US" w:bidi="ar-SA"/>
         </w:rPr>
       </w:pPr>
@@ -2381,6 +2755,8 @@
           <w:rPr>
             <w:rStyle w:val="Hyperlink"/>
             <w:rFonts w:asciiTheme="majorHAnsi" w:hAnsiTheme="majorHAnsi" w:cstheme="majorHAnsi"/>
+            <w:sz w:val="26"/>
+            <w:szCs w:val="26"/>
           </w:rPr>
           <w:t>Dependency Injection</w:t>
         </w:r>
@@ -2388,6 +2764,8 @@
           <w:rPr>
             <w:rFonts w:asciiTheme="majorHAnsi" w:hAnsiTheme="majorHAnsi" w:cstheme="majorHAnsi"/>
             <w:webHidden/>
+            <w:sz w:val="26"/>
+            <w:szCs w:val="26"/>
           </w:rPr>
           <w:tab/>
         </w:r>
@@ -2395,6 +2773,8 @@
           <w:rPr>
             <w:rFonts w:asciiTheme="majorHAnsi" w:hAnsiTheme="majorHAnsi" w:cstheme="majorHAnsi"/>
             <w:webHidden/>
+            <w:sz w:val="26"/>
+            <w:szCs w:val="26"/>
           </w:rPr>
           <w:fldChar w:fldCharType="begin"/>
         </w:r>
@@ -2402,6 +2782,8 @@
           <w:rPr>
             <w:rFonts w:asciiTheme="majorHAnsi" w:hAnsiTheme="majorHAnsi" w:cstheme="majorHAnsi"/>
             <w:webHidden/>
+            <w:sz w:val="26"/>
+            <w:szCs w:val="26"/>
           </w:rPr>
           <w:instrText xml:space="preserve"> PAGEREF _Toc27393400 \h </w:instrText>
         </w:r>
@@ -2409,12 +2791,16 @@
           <w:rPr>
             <w:rFonts w:asciiTheme="majorHAnsi" w:hAnsiTheme="majorHAnsi" w:cstheme="majorHAnsi"/>
             <w:webHidden/>
-          </w:rPr>
-        </w:r>
-        <w:r>
-          <w:rPr>
-            <w:rFonts w:asciiTheme="majorHAnsi" w:hAnsiTheme="majorHAnsi" w:cstheme="majorHAnsi"/>
-            <w:webHidden/>
+            <w:sz w:val="26"/>
+            <w:szCs w:val="26"/>
+          </w:rPr>
+        </w:r>
+        <w:r>
+          <w:rPr>
+            <w:rFonts w:asciiTheme="majorHAnsi" w:hAnsiTheme="majorHAnsi" w:cstheme="majorHAnsi"/>
+            <w:webHidden/>
+            <w:sz w:val="26"/>
+            <w:szCs w:val="26"/>
           </w:rPr>
           <w:fldChar w:fldCharType="separate"/>
         </w:r>
@@ -2422,6 +2808,8 @@
           <w:rPr>
             <w:rFonts w:asciiTheme="majorHAnsi" w:hAnsiTheme="majorHAnsi" w:cstheme="majorHAnsi"/>
             <w:webHidden/>
+            <w:sz w:val="26"/>
+            <w:szCs w:val="26"/>
           </w:rPr>
           <w:t>29</w:t>
         </w:r>
@@ -2429,6 +2817,8 @@
           <w:rPr>
             <w:rFonts w:asciiTheme="majorHAnsi" w:hAnsiTheme="majorHAnsi" w:cstheme="majorHAnsi"/>
             <w:webHidden/>
+            <w:sz w:val="26"/>
+            <w:szCs w:val="26"/>
           </w:rPr>
           <w:fldChar w:fldCharType="end"/>
         </w:r>
@@ -2440,8 +2830,8 @@
         <w:rPr>
           <w:rFonts w:asciiTheme="majorHAnsi" w:eastAsiaTheme="minorEastAsia" w:hAnsiTheme="majorHAnsi" w:cstheme="majorHAnsi"/>
           <w:kern w:val="0"/>
-          <w:sz w:val="22"/>
-          <w:szCs w:val="22"/>
+          <w:sz w:val="26"/>
+          <w:szCs w:val="26"/>
           <w:lang w:val="en-US" w:eastAsia="en-US" w:bidi="ar-SA"/>
         </w:rPr>
       </w:pPr>
@@ -2450,6 +2840,8 @@
           <w:rPr>
             <w:rStyle w:val="Hyperlink"/>
             <w:rFonts w:asciiTheme="majorHAnsi" w:hAnsiTheme="majorHAnsi" w:cstheme="majorHAnsi"/>
+            <w:sz w:val="26"/>
+            <w:szCs w:val="26"/>
           </w:rPr>
           <w:t>Singleton</w:t>
         </w:r>
@@ -2457,6 +2849,8 @@
           <w:rPr>
             <w:rFonts w:asciiTheme="majorHAnsi" w:hAnsiTheme="majorHAnsi" w:cstheme="majorHAnsi"/>
             <w:webHidden/>
+            <w:sz w:val="26"/>
+            <w:szCs w:val="26"/>
           </w:rPr>
           <w:tab/>
         </w:r>
@@ -2464,6 +2858,8 @@
           <w:rPr>
             <w:rFonts w:asciiTheme="majorHAnsi" w:hAnsiTheme="majorHAnsi" w:cstheme="majorHAnsi"/>
             <w:webHidden/>
+            <w:sz w:val="26"/>
+            <w:szCs w:val="26"/>
           </w:rPr>
           <w:fldChar w:fldCharType="begin"/>
         </w:r>
@@ -2471,6 +2867,8 @@
           <w:rPr>
             <w:rFonts w:asciiTheme="majorHAnsi" w:hAnsiTheme="majorHAnsi" w:cstheme="majorHAnsi"/>
             <w:webHidden/>
+            <w:sz w:val="26"/>
+            <w:szCs w:val="26"/>
           </w:rPr>
           <w:instrText xml:space="preserve"> PAGEREF _Toc27393401 \h </w:instrText>
         </w:r>
@@ -2478,12 +2876,16 @@
           <w:rPr>
             <w:rFonts w:asciiTheme="majorHAnsi" w:hAnsiTheme="majorHAnsi" w:cstheme="majorHAnsi"/>
             <w:webHidden/>
-          </w:rPr>
-        </w:r>
-        <w:r>
-          <w:rPr>
-            <w:rFonts w:asciiTheme="majorHAnsi" w:hAnsiTheme="majorHAnsi" w:cstheme="majorHAnsi"/>
-            <w:webHidden/>
+            <w:sz w:val="26"/>
+            <w:szCs w:val="26"/>
+          </w:rPr>
+        </w:r>
+        <w:r>
+          <w:rPr>
+            <w:rFonts w:asciiTheme="majorHAnsi" w:hAnsiTheme="majorHAnsi" w:cstheme="majorHAnsi"/>
+            <w:webHidden/>
+            <w:sz w:val="26"/>
+            <w:szCs w:val="26"/>
           </w:rPr>
           <w:fldChar w:fldCharType="separate"/>
         </w:r>
@@ -2491,6 +2893,8 @@
           <w:rPr>
             <w:rFonts w:asciiTheme="majorHAnsi" w:hAnsiTheme="majorHAnsi" w:cstheme="majorHAnsi"/>
             <w:webHidden/>
+            <w:sz w:val="26"/>
+            <w:szCs w:val="26"/>
           </w:rPr>
           <w:t>30</w:t>
         </w:r>
@@ -2498,6 +2902,8 @@
           <w:rPr>
             <w:rFonts w:asciiTheme="majorHAnsi" w:hAnsiTheme="majorHAnsi" w:cstheme="majorHAnsi"/>
             <w:webHidden/>
+            <w:sz w:val="26"/>
+            <w:szCs w:val="26"/>
           </w:rPr>
           <w:fldChar w:fldCharType="end"/>
         </w:r>
@@ -2509,8 +2915,8 @@
         <w:rPr>
           <w:rFonts w:asciiTheme="majorHAnsi" w:eastAsiaTheme="minorEastAsia" w:hAnsiTheme="majorHAnsi" w:cstheme="majorHAnsi"/>
           <w:kern w:val="0"/>
-          <w:sz w:val="22"/>
-          <w:szCs w:val="22"/>
+          <w:sz w:val="26"/>
+          <w:szCs w:val="26"/>
           <w:lang w:val="en-US" w:eastAsia="en-US" w:bidi="ar-SA"/>
         </w:rPr>
       </w:pPr>
@@ -2519,6 +2925,8 @@
           <w:rPr>
             <w:rStyle w:val="Hyperlink"/>
             <w:rFonts w:asciiTheme="majorHAnsi" w:hAnsiTheme="majorHAnsi" w:cstheme="majorHAnsi"/>
+            <w:sz w:val="26"/>
+            <w:szCs w:val="26"/>
           </w:rPr>
           <w:t>Adapter</w:t>
         </w:r>
@@ -2526,6 +2934,8 @@
           <w:rPr>
             <w:rFonts w:asciiTheme="majorHAnsi" w:hAnsiTheme="majorHAnsi" w:cstheme="majorHAnsi"/>
             <w:webHidden/>
+            <w:sz w:val="26"/>
+            <w:szCs w:val="26"/>
           </w:rPr>
           <w:tab/>
         </w:r>
@@ -2533,6 +2943,8 @@
           <w:rPr>
             <w:rFonts w:asciiTheme="majorHAnsi" w:hAnsiTheme="majorHAnsi" w:cstheme="majorHAnsi"/>
             <w:webHidden/>
+            <w:sz w:val="26"/>
+            <w:szCs w:val="26"/>
           </w:rPr>
           <w:fldChar w:fldCharType="begin"/>
         </w:r>
@@ -2540,6 +2952,8 @@
           <w:rPr>
             <w:rFonts w:asciiTheme="majorHAnsi" w:hAnsiTheme="majorHAnsi" w:cstheme="majorHAnsi"/>
             <w:webHidden/>
+            <w:sz w:val="26"/>
+            <w:szCs w:val="26"/>
           </w:rPr>
           <w:instrText xml:space="preserve"> PAGEREF _Toc27393402 \h </w:instrText>
         </w:r>
@@ -2547,12 +2961,16 @@
           <w:rPr>
             <w:rFonts w:asciiTheme="majorHAnsi" w:hAnsiTheme="majorHAnsi" w:cstheme="majorHAnsi"/>
             <w:webHidden/>
-          </w:rPr>
-        </w:r>
-        <w:r>
-          <w:rPr>
-            <w:rFonts w:asciiTheme="majorHAnsi" w:hAnsiTheme="majorHAnsi" w:cstheme="majorHAnsi"/>
-            <w:webHidden/>
+            <w:sz w:val="26"/>
+            <w:szCs w:val="26"/>
+          </w:rPr>
+        </w:r>
+        <w:r>
+          <w:rPr>
+            <w:rFonts w:asciiTheme="majorHAnsi" w:hAnsiTheme="majorHAnsi" w:cstheme="majorHAnsi"/>
+            <w:webHidden/>
+            <w:sz w:val="26"/>
+            <w:szCs w:val="26"/>
           </w:rPr>
           <w:fldChar w:fldCharType="separate"/>
         </w:r>
@@ -2560,6 +2978,8 @@
           <w:rPr>
             <w:rFonts w:asciiTheme="majorHAnsi" w:hAnsiTheme="majorHAnsi" w:cstheme="majorHAnsi"/>
             <w:webHidden/>
+            <w:sz w:val="26"/>
+            <w:szCs w:val="26"/>
           </w:rPr>
           <w:t>30</w:t>
         </w:r>
@@ -2567,6 +2987,8 @@
           <w:rPr>
             <w:rFonts w:asciiTheme="majorHAnsi" w:hAnsiTheme="majorHAnsi" w:cstheme="majorHAnsi"/>
             <w:webHidden/>
+            <w:sz w:val="26"/>
+            <w:szCs w:val="26"/>
           </w:rPr>
           <w:fldChar w:fldCharType="end"/>
         </w:r>
@@ -2578,8 +3000,8 @@
         <w:rPr>
           <w:rFonts w:asciiTheme="majorHAnsi" w:eastAsiaTheme="minorEastAsia" w:hAnsiTheme="majorHAnsi" w:cstheme="majorHAnsi"/>
           <w:kern w:val="0"/>
-          <w:sz w:val="22"/>
-          <w:szCs w:val="22"/>
+          <w:sz w:val="26"/>
+          <w:szCs w:val="26"/>
           <w:lang w:val="en-US" w:eastAsia="en-US" w:bidi="ar-SA"/>
         </w:rPr>
       </w:pPr>
@@ -2588,6 +3010,8 @@
           <w:rPr>
             <w:rStyle w:val="Hyperlink"/>
             <w:rFonts w:asciiTheme="majorHAnsi" w:hAnsiTheme="majorHAnsi" w:cstheme="majorHAnsi"/>
+            <w:sz w:val="26"/>
+            <w:szCs w:val="26"/>
           </w:rPr>
           <w:t>SOLID principle</w:t>
         </w:r>
@@ -2595,6 +3019,8 @@
           <w:rPr>
             <w:rFonts w:asciiTheme="majorHAnsi" w:hAnsiTheme="majorHAnsi" w:cstheme="majorHAnsi"/>
             <w:webHidden/>
+            <w:sz w:val="26"/>
+            <w:szCs w:val="26"/>
           </w:rPr>
           <w:tab/>
         </w:r>
@@ -2602,6 +3028,8 @@
           <w:rPr>
             <w:rFonts w:asciiTheme="majorHAnsi" w:hAnsiTheme="majorHAnsi" w:cstheme="majorHAnsi"/>
             <w:webHidden/>
+            <w:sz w:val="26"/>
+            <w:szCs w:val="26"/>
           </w:rPr>
           <w:fldChar w:fldCharType="begin"/>
         </w:r>
@@ -2609,6 +3037,8 @@
           <w:rPr>
             <w:rFonts w:asciiTheme="majorHAnsi" w:hAnsiTheme="majorHAnsi" w:cstheme="majorHAnsi"/>
             <w:webHidden/>
+            <w:sz w:val="26"/>
+            <w:szCs w:val="26"/>
           </w:rPr>
           <w:instrText xml:space="preserve"> PAGEREF _Toc27393403 \h </w:instrText>
         </w:r>
@@ -2616,12 +3046,16 @@
           <w:rPr>
             <w:rFonts w:asciiTheme="majorHAnsi" w:hAnsiTheme="majorHAnsi" w:cstheme="majorHAnsi"/>
             <w:webHidden/>
-          </w:rPr>
-        </w:r>
-        <w:r>
-          <w:rPr>
-            <w:rFonts w:asciiTheme="majorHAnsi" w:hAnsiTheme="majorHAnsi" w:cstheme="majorHAnsi"/>
-            <w:webHidden/>
+            <w:sz w:val="26"/>
+            <w:szCs w:val="26"/>
+          </w:rPr>
+        </w:r>
+        <w:r>
+          <w:rPr>
+            <w:rFonts w:asciiTheme="majorHAnsi" w:hAnsiTheme="majorHAnsi" w:cstheme="majorHAnsi"/>
+            <w:webHidden/>
+            <w:sz w:val="26"/>
+            <w:szCs w:val="26"/>
           </w:rPr>
           <w:fldChar w:fldCharType="separate"/>
         </w:r>
@@ -2629,6 +3063,8 @@
           <w:rPr>
             <w:rFonts w:asciiTheme="majorHAnsi" w:hAnsiTheme="majorHAnsi" w:cstheme="majorHAnsi"/>
             <w:webHidden/>
+            <w:sz w:val="26"/>
+            <w:szCs w:val="26"/>
           </w:rPr>
           <w:t>31</w:t>
         </w:r>
@@ -2636,6 +3072,8 @@
           <w:rPr>
             <w:rFonts w:asciiTheme="majorHAnsi" w:hAnsiTheme="majorHAnsi" w:cstheme="majorHAnsi"/>
             <w:webHidden/>
+            <w:sz w:val="26"/>
+            <w:szCs w:val="26"/>
           </w:rPr>
           <w:fldChar w:fldCharType="end"/>
         </w:r>
@@ -2647,8 +3085,8 @@
         <w:rPr>
           <w:rFonts w:asciiTheme="majorHAnsi" w:eastAsiaTheme="minorEastAsia" w:hAnsiTheme="majorHAnsi" w:cstheme="majorHAnsi"/>
           <w:kern w:val="0"/>
-          <w:sz w:val="22"/>
-          <w:szCs w:val="22"/>
+          <w:sz w:val="26"/>
+          <w:szCs w:val="26"/>
           <w:lang w:val="en-US" w:eastAsia="en-US" w:bidi="ar-SA"/>
         </w:rPr>
       </w:pPr>
@@ -2657,6 +3095,8 @@
           <w:rPr>
             <w:rStyle w:val="Hyperlink"/>
             <w:rFonts w:asciiTheme="majorHAnsi" w:hAnsiTheme="majorHAnsi" w:cstheme="majorHAnsi"/>
+            <w:sz w:val="26"/>
+            <w:szCs w:val="26"/>
           </w:rPr>
           <w:t>UI Design</w:t>
         </w:r>
@@ -2664,6 +3104,8 @@
           <w:rPr>
             <w:rFonts w:asciiTheme="majorHAnsi" w:hAnsiTheme="majorHAnsi" w:cstheme="majorHAnsi"/>
             <w:webHidden/>
+            <w:sz w:val="26"/>
+            <w:szCs w:val="26"/>
           </w:rPr>
           <w:tab/>
         </w:r>
@@ -2671,6 +3113,8 @@
           <w:rPr>
             <w:rFonts w:asciiTheme="majorHAnsi" w:hAnsiTheme="majorHAnsi" w:cstheme="majorHAnsi"/>
             <w:webHidden/>
+            <w:sz w:val="26"/>
+            <w:szCs w:val="26"/>
           </w:rPr>
           <w:fldChar w:fldCharType="begin"/>
         </w:r>
@@ -2678,6 +3122,8 @@
           <w:rPr>
             <w:rFonts w:asciiTheme="majorHAnsi" w:hAnsiTheme="majorHAnsi" w:cstheme="majorHAnsi"/>
             <w:webHidden/>
+            <w:sz w:val="26"/>
+            <w:szCs w:val="26"/>
           </w:rPr>
           <w:instrText xml:space="preserve"> PAGEREF _Toc27393404 \h </w:instrText>
         </w:r>
@@ -2685,12 +3131,16 @@
           <w:rPr>
             <w:rFonts w:asciiTheme="majorHAnsi" w:hAnsiTheme="majorHAnsi" w:cstheme="majorHAnsi"/>
             <w:webHidden/>
-          </w:rPr>
-        </w:r>
-        <w:r>
-          <w:rPr>
-            <w:rFonts w:asciiTheme="majorHAnsi" w:hAnsiTheme="majorHAnsi" w:cstheme="majorHAnsi"/>
-            <w:webHidden/>
+            <w:sz w:val="26"/>
+            <w:szCs w:val="26"/>
+          </w:rPr>
+        </w:r>
+        <w:r>
+          <w:rPr>
+            <w:rFonts w:asciiTheme="majorHAnsi" w:hAnsiTheme="majorHAnsi" w:cstheme="majorHAnsi"/>
+            <w:webHidden/>
+            <w:sz w:val="26"/>
+            <w:szCs w:val="26"/>
           </w:rPr>
           <w:fldChar w:fldCharType="separate"/>
         </w:r>
@@ -2698,6 +3148,8 @@
           <w:rPr>
             <w:rFonts w:asciiTheme="majorHAnsi" w:hAnsiTheme="majorHAnsi" w:cstheme="majorHAnsi"/>
             <w:webHidden/>
+            <w:sz w:val="26"/>
+            <w:szCs w:val="26"/>
           </w:rPr>
           <w:t>33</w:t>
         </w:r>
@@ -2705,6 +3157,8 @@
           <w:rPr>
             <w:rFonts w:asciiTheme="majorHAnsi" w:hAnsiTheme="majorHAnsi" w:cstheme="majorHAnsi"/>
             <w:webHidden/>
+            <w:sz w:val="26"/>
+            <w:szCs w:val="26"/>
           </w:rPr>
           <w:fldChar w:fldCharType="end"/>
         </w:r>
@@ -2716,8 +3170,8 @@
         <w:rPr>
           <w:rFonts w:asciiTheme="majorHAnsi" w:eastAsiaTheme="minorEastAsia" w:hAnsiTheme="majorHAnsi" w:cstheme="majorHAnsi"/>
           <w:kern w:val="0"/>
-          <w:sz w:val="22"/>
-          <w:szCs w:val="22"/>
+          <w:sz w:val="26"/>
+          <w:szCs w:val="26"/>
           <w:lang w:val="en-US" w:eastAsia="en-US" w:bidi="ar-SA"/>
         </w:rPr>
       </w:pPr>
@@ -2726,6 +3180,8 @@
           <w:rPr>
             <w:rStyle w:val="Hyperlink"/>
             <w:rFonts w:asciiTheme="majorHAnsi" w:hAnsiTheme="majorHAnsi" w:cstheme="majorHAnsi"/>
+            <w:sz w:val="26"/>
+            <w:szCs w:val="26"/>
           </w:rPr>
           <w:t>ER Description</w:t>
         </w:r>
@@ -2733,6 +3189,8 @@
           <w:rPr>
             <w:rFonts w:asciiTheme="majorHAnsi" w:hAnsiTheme="majorHAnsi" w:cstheme="majorHAnsi"/>
             <w:webHidden/>
+            <w:sz w:val="26"/>
+            <w:szCs w:val="26"/>
           </w:rPr>
           <w:tab/>
         </w:r>
@@ -2740,6 +3198,8 @@
           <w:rPr>
             <w:rFonts w:asciiTheme="majorHAnsi" w:hAnsiTheme="majorHAnsi" w:cstheme="majorHAnsi"/>
             <w:webHidden/>
+            <w:sz w:val="26"/>
+            <w:szCs w:val="26"/>
           </w:rPr>
           <w:fldChar w:fldCharType="begin"/>
         </w:r>
@@ -2747,6 +3207,8 @@
           <w:rPr>
             <w:rFonts w:asciiTheme="majorHAnsi" w:hAnsiTheme="majorHAnsi" w:cstheme="majorHAnsi"/>
             <w:webHidden/>
+            <w:sz w:val="26"/>
+            <w:szCs w:val="26"/>
           </w:rPr>
           <w:instrText xml:space="preserve"> PAGEREF _Toc27393405 \h </w:instrText>
         </w:r>
@@ -2754,12 +3216,16 @@
           <w:rPr>
             <w:rFonts w:asciiTheme="majorHAnsi" w:hAnsiTheme="majorHAnsi" w:cstheme="majorHAnsi"/>
             <w:webHidden/>
-          </w:rPr>
-        </w:r>
-        <w:r>
-          <w:rPr>
-            <w:rFonts w:asciiTheme="majorHAnsi" w:hAnsiTheme="majorHAnsi" w:cstheme="majorHAnsi"/>
-            <w:webHidden/>
+            <w:sz w:val="26"/>
+            <w:szCs w:val="26"/>
+          </w:rPr>
+        </w:r>
+        <w:r>
+          <w:rPr>
+            <w:rFonts w:asciiTheme="majorHAnsi" w:hAnsiTheme="majorHAnsi" w:cstheme="majorHAnsi"/>
+            <w:webHidden/>
+            <w:sz w:val="26"/>
+            <w:szCs w:val="26"/>
           </w:rPr>
           <w:fldChar w:fldCharType="separate"/>
         </w:r>
@@ -2767,6 +3233,8 @@
           <w:rPr>
             <w:rFonts w:asciiTheme="majorHAnsi" w:hAnsiTheme="majorHAnsi" w:cstheme="majorHAnsi"/>
             <w:webHidden/>
+            <w:sz w:val="26"/>
+            <w:szCs w:val="26"/>
           </w:rPr>
           <w:t>35</w:t>
         </w:r>
@@ -2774,6 +3242,8 @@
           <w:rPr>
             <w:rFonts w:asciiTheme="majorHAnsi" w:hAnsiTheme="majorHAnsi" w:cstheme="majorHAnsi"/>
             <w:webHidden/>
+            <w:sz w:val="26"/>
+            <w:szCs w:val="26"/>
           </w:rPr>
           <w:fldChar w:fldCharType="end"/>
         </w:r>
@@ -2785,8 +3255,8 @@
         <w:rPr>
           <w:rFonts w:asciiTheme="majorHAnsi" w:eastAsiaTheme="minorEastAsia" w:hAnsiTheme="majorHAnsi" w:cstheme="majorHAnsi"/>
           <w:kern w:val="0"/>
-          <w:sz w:val="22"/>
-          <w:szCs w:val="22"/>
+          <w:sz w:val="26"/>
+          <w:szCs w:val="26"/>
           <w:lang w:val="en-US" w:eastAsia="en-US" w:bidi="ar-SA"/>
         </w:rPr>
       </w:pPr>
@@ -2795,6 +3265,8 @@
           <w:rPr>
             <w:rStyle w:val="Hyperlink"/>
             <w:rFonts w:asciiTheme="majorHAnsi" w:hAnsiTheme="majorHAnsi" w:cstheme="majorHAnsi"/>
+            <w:sz w:val="26"/>
+            <w:szCs w:val="26"/>
           </w:rPr>
           <w:t>Dimensional modelling</w:t>
         </w:r>
@@ -2802,6 +3274,8 @@
           <w:rPr>
             <w:rFonts w:asciiTheme="majorHAnsi" w:hAnsiTheme="majorHAnsi" w:cstheme="majorHAnsi"/>
             <w:webHidden/>
+            <w:sz w:val="26"/>
+            <w:szCs w:val="26"/>
           </w:rPr>
           <w:tab/>
         </w:r>
@@ -2809,6 +3283,8 @@
           <w:rPr>
             <w:rFonts w:asciiTheme="majorHAnsi" w:hAnsiTheme="majorHAnsi" w:cstheme="majorHAnsi"/>
             <w:webHidden/>
+            <w:sz w:val="26"/>
+            <w:szCs w:val="26"/>
           </w:rPr>
           <w:fldChar w:fldCharType="begin"/>
         </w:r>
@@ -2816,6 +3292,8 @@
           <w:rPr>
             <w:rFonts w:asciiTheme="majorHAnsi" w:hAnsiTheme="majorHAnsi" w:cstheme="majorHAnsi"/>
             <w:webHidden/>
+            <w:sz w:val="26"/>
+            <w:szCs w:val="26"/>
           </w:rPr>
           <w:instrText xml:space="preserve"> PAGEREF _Toc27393406 \h </w:instrText>
         </w:r>
@@ -2823,12 +3301,16 @@
           <w:rPr>
             <w:rFonts w:asciiTheme="majorHAnsi" w:hAnsiTheme="majorHAnsi" w:cstheme="majorHAnsi"/>
             <w:webHidden/>
-          </w:rPr>
-        </w:r>
-        <w:r>
-          <w:rPr>
-            <w:rFonts w:asciiTheme="majorHAnsi" w:hAnsiTheme="majorHAnsi" w:cstheme="majorHAnsi"/>
-            <w:webHidden/>
+            <w:sz w:val="26"/>
+            <w:szCs w:val="26"/>
+          </w:rPr>
+        </w:r>
+        <w:r>
+          <w:rPr>
+            <w:rFonts w:asciiTheme="majorHAnsi" w:hAnsiTheme="majorHAnsi" w:cstheme="majorHAnsi"/>
+            <w:webHidden/>
+            <w:sz w:val="26"/>
+            <w:szCs w:val="26"/>
           </w:rPr>
           <w:fldChar w:fldCharType="separate"/>
         </w:r>
@@ -2836,6 +3318,8 @@
           <w:rPr>
             <w:rFonts w:asciiTheme="majorHAnsi" w:hAnsiTheme="majorHAnsi" w:cstheme="majorHAnsi"/>
             <w:webHidden/>
+            <w:sz w:val="26"/>
+            <w:szCs w:val="26"/>
           </w:rPr>
           <w:t>37</w:t>
         </w:r>
@@ -2843,6 +3327,8 @@
           <w:rPr>
             <w:rFonts w:asciiTheme="majorHAnsi" w:hAnsiTheme="majorHAnsi" w:cstheme="majorHAnsi"/>
             <w:webHidden/>
+            <w:sz w:val="26"/>
+            <w:szCs w:val="26"/>
           </w:rPr>
           <w:fldChar w:fldCharType="end"/>
         </w:r>
@@ -2854,8 +3340,8 @@
         <w:rPr>
           <w:rFonts w:asciiTheme="majorHAnsi" w:eastAsiaTheme="minorEastAsia" w:hAnsiTheme="majorHAnsi" w:cstheme="majorHAnsi"/>
           <w:kern w:val="0"/>
-          <w:sz w:val="22"/>
-          <w:szCs w:val="22"/>
+          <w:sz w:val="26"/>
+          <w:szCs w:val="26"/>
           <w:lang w:val="en-US" w:eastAsia="en-US" w:bidi="ar-SA"/>
         </w:rPr>
       </w:pPr>
@@ -2864,6 +3350,8 @@
           <w:rPr>
             <w:rStyle w:val="Hyperlink"/>
             <w:rFonts w:asciiTheme="majorHAnsi" w:hAnsiTheme="majorHAnsi" w:cstheme="majorHAnsi"/>
+            <w:sz w:val="26"/>
+            <w:szCs w:val="26"/>
           </w:rPr>
           <w:t>Choice of technologies</w:t>
         </w:r>
@@ -2871,6 +3359,8 @@
           <w:rPr>
             <w:rFonts w:asciiTheme="majorHAnsi" w:hAnsiTheme="majorHAnsi" w:cstheme="majorHAnsi"/>
             <w:webHidden/>
+            <w:sz w:val="26"/>
+            <w:szCs w:val="26"/>
           </w:rPr>
           <w:tab/>
         </w:r>
@@ -2878,6 +3368,8 @@
           <w:rPr>
             <w:rFonts w:asciiTheme="majorHAnsi" w:hAnsiTheme="majorHAnsi" w:cstheme="majorHAnsi"/>
             <w:webHidden/>
+            <w:sz w:val="26"/>
+            <w:szCs w:val="26"/>
           </w:rPr>
           <w:fldChar w:fldCharType="begin"/>
         </w:r>
@@ -2885,6 +3377,8 @@
           <w:rPr>
             <w:rFonts w:asciiTheme="majorHAnsi" w:hAnsiTheme="majorHAnsi" w:cstheme="majorHAnsi"/>
             <w:webHidden/>
+            <w:sz w:val="26"/>
+            <w:szCs w:val="26"/>
           </w:rPr>
           <w:instrText xml:space="preserve"> PAGEREF _Toc27393407 \h </w:instrText>
         </w:r>
@@ -2892,12 +3386,16 @@
           <w:rPr>
             <w:rFonts w:asciiTheme="majorHAnsi" w:hAnsiTheme="majorHAnsi" w:cstheme="majorHAnsi"/>
             <w:webHidden/>
-          </w:rPr>
-        </w:r>
-        <w:r>
-          <w:rPr>
-            <w:rFonts w:asciiTheme="majorHAnsi" w:hAnsiTheme="majorHAnsi" w:cstheme="majorHAnsi"/>
-            <w:webHidden/>
+            <w:sz w:val="26"/>
+            <w:szCs w:val="26"/>
+          </w:rPr>
+        </w:r>
+        <w:r>
+          <w:rPr>
+            <w:rFonts w:asciiTheme="majorHAnsi" w:hAnsiTheme="majorHAnsi" w:cstheme="majorHAnsi"/>
+            <w:webHidden/>
+            <w:sz w:val="26"/>
+            <w:szCs w:val="26"/>
           </w:rPr>
           <w:fldChar w:fldCharType="separate"/>
         </w:r>
@@ -2905,6 +3403,8 @@
           <w:rPr>
             <w:rFonts w:asciiTheme="majorHAnsi" w:hAnsiTheme="majorHAnsi" w:cstheme="majorHAnsi"/>
             <w:webHidden/>
+            <w:sz w:val="26"/>
+            <w:szCs w:val="26"/>
           </w:rPr>
           <w:t>39</w:t>
         </w:r>
@@ -2912,6 +3412,8 @@
           <w:rPr>
             <w:rFonts w:asciiTheme="majorHAnsi" w:hAnsiTheme="majorHAnsi" w:cstheme="majorHAnsi"/>
             <w:webHidden/>
+            <w:sz w:val="26"/>
+            <w:szCs w:val="26"/>
           </w:rPr>
           <w:fldChar w:fldCharType="end"/>
         </w:r>
@@ -2927,8 +3429,8 @@
           <w:rFonts w:asciiTheme="majorHAnsi" w:eastAsiaTheme="minorEastAsia" w:hAnsiTheme="majorHAnsi" w:cstheme="majorHAnsi"/>
           <w:noProof/>
           <w:kern w:val="0"/>
-          <w:sz w:val="22"/>
-          <w:szCs w:val="22"/>
+          <w:sz w:val="26"/>
+          <w:szCs w:val="26"/>
           <w:lang w:val="en-US" w:eastAsia="en-US" w:bidi="ar-SA"/>
         </w:rPr>
       </w:pPr>
@@ -2938,6 +3440,8 @@
             <w:rStyle w:val="Hyperlink"/>
             <w:rFonts w:asciiTheme="majorHAnsi" w:hAnsiTheme="majorHAnsi" w:cstheme="majorHAnsi"/>
             <w:noProof/>
+            <w:sz w:val="26"/>
+            <w:szCs w:val="26"/>
           </w:rPr>
           <w:t>Collaboration</w:t>
         </w:r>
@@ -2946,6 +3450,8 @@
             <w:rFonts w:asciiTheme="majorHAnsi" w:hAnsiTheme="majorHAnsi" w:cstheme="majorHAnsi"/>
             <w:noProof/>
             <w:webHidden/>
+            <w:sz w:val="26"/>
+            <w:szCs w:val="26"/>
           </w:rPr>
           <w:tab/>
         </w:r>
@@ -2954,6 +3460,8 @@
             <w:rFonts w:asciiTheme="majorHAnsi" w:hAnsiTheme="majorHAnsi" w:cstheme="majorHAnsi"/>
             <w:noProof/>
             <w:webHidden/>
+            <w:sz w:val="26"/>
+            <w:szCs w:val="26"/>
           </w:rPr>
           <w:fldChar w:fldCharType="begin"/>
         </w:r>
@@ -2962,6 +3470,8 @@
             <w:rFonts w:asciiTheme="majorHAnsi" w:hAnsiTheme="majorHAnsi" w:cstheme="majorHAnsi"/>
             <w:noProof/>
             <w:webHidden/>
+            <w:sz w:val="26"/>
+            <w:szCs w:val="26"/>
           </w:rPr>
           <w:instrText xml:space="preserve"> PAGEREF _Toc27393408 \h </w:instrText>
         </w:r>
@@ -2970,6 +3480,8 @@
             <w:rFonts w:asciiTheme="majorHAnsi" w:hAnsiTheme="majorHAnsi" w:cstheme="majorHAnsi"/>
             <w:noProof/>
             <w:webHidden/>
+            <w:sz w:val="26"/>
+            <w:szCs w:val="26"/>
           </w:rPr>
         </w:r>
         <w:r>
@@ -2977,6 +3489,8 @@
             <w:rFonts w:asciiTheme="majorHAnsi" w:hAnsiTheme="majorHAnsi" w:cstheme="majorHAnsi"/>
             <w:noProof/>
             <w:webHidden/>
+            <w:sz w:val="26"/>
+            <w:szCs w:val="26"/>
           </w:rPr>
           <w:fldChar w:fldCharType="separate"/>
         </w:r>
@@ -2985,6 +3499,8 @@
             <w:rFonts w:asciiTheme="majorHAnsi" w:hAnsiTheme="majorHAnsi" w:cstheme="majorHAnsi"/>
             <w:noProof/>
             <w:webHidden/>
+            <w:sz w:val="26"/>
+            <w:szCs w:val="26"/>
           </w:rPr>
           <w:t>39</w:t>
         </w:r>
@@ -2993,6 +3509,8 @@
             <w:rFonts w:asciiTheme="majorHAnsi" w:hAnsiTheme="majorHAnsi" w:cstheme="majorHAnsi"/>
             <w:noProof/>
             <w:webHidden/>
+            <w:sz w:val="26"/>
+            <w:szCs w:val="26"/>
           </w:rPr>
           <w:fldChar w:fldCharType="end"/>
         </w:r>
@@ -3008,8 +3526,8 @@
           <w:rFonts w:asciiTheme="majorHAnsi" w:eastAsiaTheme="minorEastAsia" w:hAnsiTheme="majorHAnsi" w:cstheme="majorHAnsi"/>
           <w:noProof/>
           <w:kern w:val="0"/>
-          <w:sz w:val="22"/>
-          <w:szCs w:val="22"/>
+          <w:sz w:val="26"/>
+          <w:szCs w:val="26"/>
           <w:lang w:val="en-US" w:eastAsia="en-US" w:bidi="ar-SA"/>
         </w:rPr>
       </w:pPr>
@@ -3019,6 +3537,8 @@
             <w:rStyle w:val="Hyperlink"/>
             <w:rFonts w:asciiTheme="majorHAnsi" w:hAnsiTheme="majorHAnsi" w:cstheme="majorHAnsi"/>
             <w:noProof/>
+            <w:sz w:val="26"/>
+            <w:szCs w:val="26"/>
           </w:rPr>
           <w:t>Spring</w:t>
         </w:r>
@@ -3027,6 +3547,8 @@
             <w:rFonts w:asciiTheme="majorHAnsi" w:hAnsiTheme="majorHAnsi" w:cstheme="majorHAnsi"/>
             <w:noProof/>
             <w:webHidden/>
+            <w:sz w:val="26"/>
+            <w:szCs w:val="26"/>
           </w:rPr>
           <w:tab/>
         </w:r>
@@ -3035,6 +3557,8 @@
             <w:rFonts w:asciiTheme="majorHAnsi" w:hAnsiTheme="majorHAnsi" w:cstheme="majorHAnsi"/>
             <w:noProof/>
             <w:webHidden/>
+            <w:sz w:val="26"/>
+            <w:szCs w:val="26"/>
           </w:rPr>
           <w:fldChar w:fldCharType="begin"/>
         </w:r>
@@ -3043,6 +3567,8 @@
             <w:rFonts w:asciiTheme="majorHAnsi" w:hAnsiTheme="majorHAnsi" w:cstheme="majorHAnsi"/>
             <w:noProof/>
             <w:webHidden/>
+            <w:sz w:val="26"/>
+            <w:szCs w:val="26"/>
           </w:rPr>
           <w:instrText xml:space="preserve"> PAGEREF _Toc27393409 \h </w:instrText>
         </w:r>
@@ -3051,6 +3577,8 @@
             <w:rFonts w:asciiTheme="majorHAnsi" w:hAnsiTheme="majorHAnsi" w:cstheme="majorHAnsi"/>
             <w:noProof/>
             <w:webHidden/>
+            <w:sz w:val="26"/>
+            <w:szCs w:val="26"/>
           </w:rPr>
         </w:r>
         <w:r>
@@ -3058,6 +3586,8 @@
             <w:rFonts w:asciiTheme="majorHAnsi" w:hAnsiTheme="majorHAnsi" w:cstheme="majorHAnsi"/>
             <w:noProof/>
             <w:webHidden/>
+            <w:sz w:val="26"/>
+            <w:szCs w:val="26"/>
           </w:rPr>
           <w:fldChar w:fldCharType="separate"/>
         </w:r>
@@ -3066,6 +3596,8 @@
             <w:rFonts w:asciiTheme="majorHAnsi" w:hAnsiTheme="majorHAnsi" w:cstheme="majorHAnsi"/>
             <w:noProof/>
             <w:webHidden/>
+            <w:sz w:val="26"/>
+            <w:szCs w:val="26"/>
           </w:rPr>
           <w:t>39</w:t>
         </w:r>
@@ -3074,6 +3606,8 @@
             <w:rFonts w:asciiTheme="majorHAnsi" w:hAnsiTheme="majorHAnsi" w:cstheme="majorHAnsi"/>
             <w:noProof/>
             <w:webHidden/>
+            <w:sz w:val="26"/>
+            <w:szCs w:val="26"/>
           </w:rPr>
           <w:fldChar w:fldCharType="end"/>
         </w:r>
@@ -3089,8 +3623,8 @@
           <w:rFonts w:asciiTheme="majorHAnsi" w:eastAsiaTheme="minorEastAsia" w:hAnsiTheme="majorHAnsi" w:cstheme="majorHAnsi"/>
           <w:noProof/>
           <w:kern w:val="0"/>
-          <w:sz w:val="22"/>
-          <w:szCs w:val="22"/>
+          <w:sz w:val="26"/>
+          <w:szCs w:val="26"/>
           <w:lang w:val="en-US" w:eastAsia="en-US" w:bidi="ar-SA"/>
         </w:rPr>
       </w:pPr>
@@ -3100,6 +3634,8 @@
             <w:rStyle w:val="Hyperlink"/>
             <w:rFonts w:asciiTheme="majorHAnsi" w:hAnsiTheme="majorHAnsi" w:cstheme="majorHAnsi"/>
             <w:noProof/>
+            <w:sz w:val="26"/>
+            <w:szCs w:val="26"/>
           </w:rPr>
           <w:t>JPA</w:t>
         </w:r>
@@ -3108,6 +3644,8 @@
             <w:rFonts w:asciiTheme="majorHAnsi" w:hAnsiTheme="majorHAnsi" w:cstheme="majorHAnsi"/>
             <w:noProof/>
             <w:webHidden/>
+            <w:sz w:val="26"/>
+            <w:szCs w:val="26"/>
           </w:rPr>
           <w:tab/>
         </w:r>
@@ -3116,6 +3654,8 @@
             <w:rFonts w:asciiTheme="majorHAnsi" w:hAnsiTheme="majorHAnsi" w:cstheme="majorHAnsi"/>
             <w:noProof/>
             <w:webHidden/>
+            <w:sz w:val="26"/>
+            <w:szCs w:val="26"/>
           </w:rPr>
           <w:fldChar w:fldCharType="begin"/>
         </w:r>
@@ -3124,6 +3664,8 @@
             <w:rFonts w:asciiTheme="majorHAnsi" w:hAnsiTheme="majorHAnsi" w:cstheme="majorHAnsi"/>
             <w:noProof/>
             <w:webHidden/>
+            <w:sz w:val="26"/>
+            <w:szCs w:val="26"/>
           </w:rPr>
           <w:instrText xml:space="preserve"> PAGEREF _Toc27393410 \h </w:instrText>
         </w:r>
@@ -3132,6 +3674,8 @@
             <w:rFonts w:asciiTheme="majorHAnsi" w:hAnsiTheme="majorHAnsi" w:cstheme="majorHAnsi"/>
             <w:noProof/>
             <w:webHidden/>
+            <w:sz w:val="26"/>
+            <w:szCs w:val="26"/>
           </w:rPr>
         </w:r>
         <w:r>
@@ -3139,6 +3683,8 @@
             <w:rFonts w:asciiTheme="majorHAnsi" w:hAnsiTheme="majorHAnsi" w:cstheme="majorHAnsi"/>
             <w:noProof/>
             <w:webHidden/>
+            <w:sz w:val="26"/>
+            <w:szCs w:val="26"/>
           </w:rPr>
           <w:fldChar w:fldCharType="separate"/>
         </w:r>
@@ -3147,6 +3693,8 @@
             <w:rFonts w:asciiTheme="majorHAnsi" w:hAnsiTheme="majorHAnsi" w:cstheme="majorHAnsi"/>
             <w:noProof/>
             <w:webHidden/>
+            <w:sz w:val="26"/>
+            <w:szCs w:val="26"/>
           </w:rPr>
           <w:t>39</w:t>
         </w:r>
@@ -3155,6 +3703,8 @@
             <w:rFonts w:asciiTheme="majorHAnsi" w:hAnsiTheme="majorHAnsi" w:cstheme="majorHAnsi"/>
             <w:noProof/>
             <w:webHidden/>
+            <w:sz w:val="26"/>
+            <w:szCs w:val="26"/>
           </w:rPr>
           <w:fldChar w:fldCharType="end"/>
         </w:r>
@@ -3227,8 +3777,8 @@
         <w:rPr>
           <w:rFonts w:asciiTheme="majorHAnsi" w:eastAsiaTheme="minorEastAsia" w:hAnsiTheme="majorHAnsi" w:cstheme="majorHAnsi"/>
           <w:kern w:val="0"/>
-          <w:sz w:val="22"/>
-          <w:szCs w:val="22"/>
+          <w:sz w:val="26"/>
+          <w:szCs w:val="26"/>
           <w:lang w:val="en-US" w:eastAsia="en-US" w:bidi="ar-SA"/>
         </w:rPr>
       </w:pPr>
@@ -3237,6 +3787,8 @@
           <w:rPr>
             <w:rStyle w:val="Hyperlink"/>
             <w:rFonts w:asciiTheme="majorHAnsi" w:hAnsiTheme="majorHAnsi" w:cstheme="majorHAnsi"/>
+            <w:sz w:val="26"/>
+            <w:szCs w:val="26"/>
           </w:rPr>
           <w:t>Data workflow</w:t>
         </w:r>
@@ -3244,6 +3796,8 @@
           <w:rPr>
             <w:rFonts w:asciiTheme="majorHAnsi" w:hAnsiTheme="majorHAnsi" w:cstheme="majorHAnsi"/>
             <w:webHidden/>
+            <w:sz w:val="26"/>
+            <w:szCs w:val="26"/>
           </w:rPr>
           <w:tab/>
         </w:r>
@@ -3251,6 +3805,8 @@
           <w:rPr>
             <w:rFonts w:asciiTheme="majorHAnsi" w:hAnsiTheme="majorHAnsi" w:cstheme="majorHAnsi"/>
             <w:webHidden/>
+            <w:sz w:val="26"/>
+            <w:szCs w:val="26"/>
           </w:rPr>
           <w:fldChar w:fldCharType="begin"/>
         </w:r>
@@ -3258,6 +3814,8 @@
           <w:rPr>
             <w:rFonts w:asciiTheme="majorHAnsi" w:hAnsiTheme="majorHAnsi" w:cstheme="majorHAnsi"/>
             <w:webHidden/>
+            <w:sz w:val="26"/>
+            <w:szCs w:val="26"/>
           </w:rPr>
           <w:instrText xml:space="preserve"> PAGEREF _Toc27393412 \h </w:instrText>
         </w:r>
@@ -3265,12 +3823,16 @@
           <w:rPr>
             <w:rFonts w:asciiTheme="majorHAnsi" w:hAnsiTheme="majorHAnsi" w:cstheme="majorHAnsi"/>
             <w:webHidden/>
-          </w:rPr>
-        </w:r>
-        <w:r>
-          <w:rPr>
-            <w:rFonts w:asciiTheme="majorHAnsi" w:hAnsiTheme="majorHAnsi" w:cstheme="majorHAnsi"/>
-            <w:webHidden/>
+            <w:sz w:val="26"/>
+            <w:szCs w:val="26"/>
+          </w:rPr>
+        </w:r>
+        <w:r>
+          <w:rPr>
+            <w:rFonts w:asciiTheme="majorHAnsi" w:hAnsiTheme="majorHAnsi" w:cstheme="majorHAnsi"/>
+            <w:webHidden/>
+            <w:sz w:val="26"/>
+            <w:szCs w:val="26"/>
           </w:rPr>
           <w:fldChar w:fldCharType="separate"/>
         </w:r>
@@ -3278,6 +3840,8 @@
           <w:rPr>
             <w:rFonts w:asciiTheme="majorHAnsi" w:hAnsiTheme="majorHAnsi" w:cstheme="majorHAnsi"/>
             <w:webHidden/>
+            <w:sz w:val="26"/>
+            <w:szCs w:val="26"/>
           </w:rPr>
           <w:t>41</w:t>
         </w:r>
@@ -3285,6 +3849,8 @@
           <w:rPr>
             <w:rFonts w:asciiTheme="majorHAnsi" w:hAnsiTheme="majorHAnsi" w:cstheme="majorHAnsi"/>
             <w:webHidden/>
+            <w:sz w:val="26"/>
+            <w:szCs w:val="26"/>
           </w:rPr>
           <w:fldChar w:fldCharType="end"/>
         </w:r>
@@ -3296,8 +3862,8 @@
         <w:rPr>
           <w:rFonts w:asciiTheme="majorHAnsi" w:eastAsiaTheme="minorEastAsia" w:hAnsiTheme="majorHAnsi" w:cstheme="majorHAnsi"/>
           <w:kern w:val="0"/>
-          <w:sz w:val="22"/>
-          <w:szCs w:val="22"/>
+          <w:sz w:val="26"/>
+          <w:szCs w:val="26"/>
           <w:lang w:val="en-US" w:eastAsia="en-US" w:bidi="ar-SA"/>
         </w:rPr>
       </w:pPr>
@@ -3306,6 +3872,8 @@
           <w:rPr>
             <w:rStyle w:val="Hyperlink"/>
             <w:rFonts w:asciiTheme="majorHAnsi" w:hAnsiTheme="majorHAnsi" w:cstheme="majorHAnsi"/>
+            <w:sz w:val="26"/>
+            <w:szCs w:val="26"/>
           </w:rPr>
           <w:t>Client Implementation</w:t>
         </w:r>
@@ -3313,6 +3881,8 @@
           <w:rPr>
             <w:rFonts w:asciiTheme="majorHAnsi" w:hAnsiTheme="majorHAnsi" w:cstheme="majorHAnsi"/>
             <w:webHidden/>
+            <w:sz w:val="26"/>
+            <w:szCs w:val="26"/>
           </w:rPr>
           <w:tab/>
         </w:r>
@@ -3320,6 +3890,8 @@
           <w:rPr>
             <w:rFonts w:asciiTheme="majorHAnsi" w:hAnsiTheme="majorHAnsi" w:cstheme="majorHAnsi"/>
             <w:webHidden/>
+            <w:sz w:val="26"/>
+            <w:szCs w:val="26"/>
           </w:rPr>
           <w:fldChar w:fldCharType="begin"/>
         </w:r>
@@ -3327,6 +3899,8 @@
           <w:rPr>
             <w:rFonts w:asciiTheme="majorHAnsi" w:hAnsiTheme="majorHAnsi" w:cstheme="majorHAnsi"/>
             <w:webHidden/>
+            <w:sz w:val="26"/>
+            <w:szCs w:val="26"/>
           </w:rPr>
           <w:instrText xml:space="preserve"> PAGEREF _Toc27393413 \h </w:instrText>
         </w:r>
@@ -3334,12 +3908,16 @@
           <w:rPr>
             <w:rFonts w:asciiTheme="majorHAnsi" w:hAnsiTheme="majorHAnsi" w:cstheme="majorHAnsi"/>
             <w:webHidden/>
-          </w:rPr>
-        </w:r>
-        <w:r>
-          <w:rPr>
-            <w:rFonts w:asciiTheme="majorHAnsi" w:hAnsiTheme="majorHAnsi" w:cstheme="majorHAnsi"/>
-            <w:webHidden/>
+            <w:sz w:val="26"/>
+            <w:szCs w:val="26"/>
+          </w:rPr>
+        </w:r>
+        <w:r>
+          <w:rPr>
+            <w:rFonts w:asciiTheme="majorHAnsi" w:hAnsiTheme="majorHAnsi" w:cstheme="majorHAnsi"/>
+            <w:webHidden/>
+            <w:sz w:val="26"/>
+            <w:szCs w:val="26"/>
           </w:rPr>
           <w:fldChar w:fldCharType="separate"/>
         </w:r>
@@ -3347,6 +3925,8 @@
           <w:rPr>
             <w:rFonts w:asciiTheme="majorHAnsi" w:hAnsiTheme="majorHAnsi" w:cstheme="majorHAnsi"/>
             <w:webHidden/>
+            <w:sz w:val="26"/>
+            <w:szCs w:val="26"/>
           </w:rPr>
           <w:t>43</w:t>
         </w:r>
@@ -3354,6 +3934,8 @@
           <w:rPr>
             <w:rFonts w:asciiTheme="majorHAnsi" w:hAnsiTheme="majorHAnsi" w:cstheme="majorHAnsi"/>
             <w:webHidden/>
+            <w:sz w:val="26"/>
+            <w:szCs w:val="26"/>
           </w:rPr>
           <w:fldChar w:fldCharType="end"/>
         </w:r>
@@ -3369,8 +3951,8 @@
           <w:rFonts w:asciiTheme="majorHAnsi" w:eastAsiaTheme="minorEastAsia" w:hAnsiTheme="majorHAnsi" w:cstheme="majorHAnsi"/>
           <w:noProof/>
           <w:kern w:val="0"/>
-          <w:sz w:val="22"/>
-          <w:szCs w:val="22"/>
+          <w:sz w:val="26"/>
+          <w:szCs w:val="26"/>
           <w:lang w:val="en-US" w:eastAsia="en-US" w:bidi="ar-SA"/>
         </w:rPr>
       </w:pPr>
@@ -3380,6 +3962,8 @@
             <w:rStyle w:val="Hyperlink"/>
             <w:rFonts w:asciiTheme="majorHAnsi" w:hAnsiTheme="majorHAnsi" w:cstheme="majorHAnsi"/>
             <w:noProof/>
+            <w:sz w:val="26"/>
+            <w:szCs w:val="26"/>
           </w:rPr>
           <w:t>MVVM</w:t>
         </w:r>
@@ -3388,6 +3972,8 @@
             <w:rFonts w:asciiTheme="majorHAnsi" w:hAnsiTheme="majorHAnsi" w:cstheme="majorHAnsi"/>
             <w:noProof/>
             <w:webHidden/>
+            <w:sz w:val="26"/>
+            <w:szCs w:val="26"/>
           </w:rPr>
           <w:tab/>
         </w:r>
@@ -3396,6 +3982,8 @@
             <w:rFonts w:asciiTheme="majorHAnsi" w:hAnsiTheme="majorHAnsi" w:cstheme="majorHAnsi"/>
             <w:noProof/>
             <w:webHidden/>
+            <w:sz w:val="26"/>
+            <w:szCs w:val="26"/>
           </w:rPr>
           <w:fldChar w:fldCharType="begin"/>
         </w:r>
@@ -3404,6 +3992,8 @@
             <w:rFonts w:asciiTheme="majorHAnsi" w:hAnsiTheme="majorHAnsi" w:cstheme="majorHAnsi"/>
             <w:noProof/>
             <w:webHidden/>
+            <w:sz w:val="26"/>
+            <w:szCs w:val="26"/>
           </w:rPr>
           <w:instrText xml:space="preserve"> PAGEREF _Toc27393414 \h </w:instrText>
         </w:r>
@@ -3412,6 +4002,8 @@
             <w:rFonts w:asciiTheme="majorHAnsi" w:hAnsiTheme="majorHAnsi" w:cstheme="majorHAnsi"/>
             <w:noProof/>
             <w:webHidden/>
+            <w:sz w:val="26"/>
+            <w:szCs w:val="26"/>
           </w:rPr>
         </w:r>
         <w:r>
@@ -3419,6 +4011,8 @@
             <w:rFonts w:asciiTheme="majorHAnsi" w:hAnsiTheme="majorHAnsi" w:cstheme="majorHAnsi"/>
             <w:noProof/>
             <w:webHidden/>
+            <w:sz w:val="26"/>
+            <w:szCs w:val="26"/>
           </w:rPr>
           <w:fldChar w:fldCharType="separate"/>
         </w:r>
@@ -3427,6 +4021,8 @@
             <w:rFonts w:asciiTheme="majorHAnsi" w:hAnsiTheme="majorHAnsi" w:cstheme="majorHAnsi"/>
             <w:noProof/>
             <w:webHidden/>
+            <w:sz w:val="26"/>
+            <w:szCs w:val="26"/>
           </w:rPr>
           <w:t>43</w:t>
         </w:r>
@@ -3435,6 +4031,8 @@
             <w:rFonts w:asciiTheme="majorHAnsi" w:hAnsiTheme="majorHAnsi" w:cstheme="majorHAnsi"/>
             <w:noProof/>
             <w:webHidden/>
+            <w:sz w:val="26"/>
+            <w:szCs w:val="26"/>
           </w:rPr>
           <w:fldChar w:fldCharType="end"/>
         </w:r>
@@ -3450,8 +4048,8 @@
           <w:rFonts w:asciiTheme="majorHAnsi" w:eastAsiaTheme="minorEastAsia" w:hAnsiTheme="majorHAnsi" w:cstheme="majorHAnsi"/>
           <w:noProof/>
           <w:kern w:val="0"/>
-          <w:sz w:val="22"/>
-          <w:szCs w:val="22"/>
+          <w:sz w:val="26"/>
+          <w:szCs w:val="26"/>
           <w:lang w:val="en-US" w:eastAsia="en-US" w:bidi="ar-SA"/>
         </w:rPr>
       </w:pPr>
@@ -3461,6 +4059,8 @@
             <w:rStyle w:val="Hyperlink"/>
             <w:rFonts w:asciiTheme="majorHAnsi" w:hAnsiTheme="majorHAnsi" w:cstheme="majorHAnsi"/>
             <w:noProof/>
+            <w:sz w:val="26"/>
+            <w:szCs w:val="26"/>
           </w:rPr>
           <w:t>Game mechanics</w:t>
         </w:r>
@@ -3469,6 +4069,8 @@
             <w:rFonts w:asciiTheme="majorHAnsi" w:hAnsiTheme="majorHAnsi" w:cstheme="majorHAnsi"/>
             <w:noProof/>
             <w:webHidden/>
+            <w:sz w:val="26"/>
+            <w:szCs w:val="26"/>
           </w:rPr>
           <w:tab/>
         </w:r>
@@ -3477,6 +4079,8 @@
             <w:rFonts w:asciiTheme="majorHAnsi" w:hAnsiTheme="majorHAnsi" w:cstheme="majorHAnsi"/>
             <w:noProof/>
             <w:webHidden/>
+            <w:sz w:val="26"/>
+            <w:szCs w:val="26"/>
           </w:rPr>
           <w:fldChar w:fldCharType="begin"/>
         </w:r>
@@ -3485,6 +4089,8 @@
             <w:rFonts w:asciiTheme="majorHAnsi" w:hAnsiTheme="majorHAnsi" w:cstheme="majorHAnsi"/>
             <w:noProof/>
             <w:webHidden/>
+            <w:sz w:val="26"/>
+            <w:szCs w:val="26"/>
           </w:rPr>
           <w:instrText xml:space="preserve"> PAGEREF _Toc27393415 \h </w:instrText>
         </w:r>
@@ -3493,6 +4099,8 @@
             <w:rFonts w:asciiTheme="majorHAnsi" w:hAnsiTheme="majorHAnsi" w:cstheme="majorHAnsi"/>
             <w:noProof/>
             <w:webHidden/>
+            <w:sz w:val="26"/>
+            <w:szCs w:val="26"/>
           </w:rPr>
         </w:r>
         <w:r>
@@ -3500,6 +4108,8 @@
             <w:rFonts w:asciiTheme="majorHAnsi" w:hAnsiTheme="majorHAnsi" w:cstheme="majorHAnsi"/>
             <w:noProof/>
             <w:webHidden/>
+            <w:sz w:val="26"/>
+            <w:szCs w:val="26"/>
           </w:rPr>
           <w:fldChar w:fldCharType="separate"/>
         </w:r>
@@ -3508,6 +4118,8 @@
             <w:rFonts w:asciiTheme="majorHAnsi" w:hAnsiTheme="majorHAnsi" w:cstheme="majorHAnsi"/>
             <w:noProof/>
             <w:webHidden/>
+            <w:sz w:val="26"/>
+            <w:szCs w:val="26"/>
           </w:rPr>
           <w:t>45</w:t>
         </w:r>
@@ -3516,6 +4128,8 @@
             <w:rFonts w:asciiTheme="majorHAnsi" w:hAnsiTheme="majorHAnsi" w:cstheme="majorHAnsi"/>
             <w:noProof/>
             <w:webHidden/>
+            <w:sz w:val="26"/>
+            <w:szCs w:val="26"/>
           </w:rPr>
           <w:fldChar w:fldCharType="end"/>
         </w:r>
@@ -3527,8 +4141,8 @@
         <w:rPr>
           <w:rFonts w:asciiTheme="majorHAnsi" w:eastAsiaTheme="minorEastAsia" w:hAnsiTheme="majorHAnsi" w:cstheme="majorHAnsi"/>
           <w:kern w:val="0"/>
-          <w:sz w:val="22"/>
-          <w:szCs w:val="22"/>
+          <w:sz w:val="26"/>
+          <w:szCs w:val="26"/>
           <w:lang w:val="en-US" w:eastAsia="en-US" w:bidi="ar-SA"/>
         </w:rPr>
       </w:pPr>
@@ -3537,6 +4151,8 @@
           <w:rPr>
             <w:rStyle w:val="Hyperlink"/>
             <w:rFonts w:asciiTheme="majorHAnsi" w:hAnsiTheme="majorHAnsi" w:cstheme="majorHAnsi"/>
+            <w:sz w:val="26"/>
+            <w:szCs w:val="26"/>
           </w:rPr>
           <w:t>Server calls</w:t>
         </w:r>
@@ -3544,6 +4160,8 @@
           <w:rPr>
             <w:rFonts w:asciiTheme="majorHAnsi" w:hAnsiTheme="majorHAnsi" w:cstheme="majorHAnsi"/>
             <w:webHidden/>
+            <w:sz w:val="26"/>
+            <w:szCs w:val="26"/>
           </w:rPr>
           <w:tab/>
         </w:r>
@@ -3551,6 +4169,8 @@
           <w:rPr>
             <w:rFonts w:asciiTheme="majorHAnsi" w:hAnsiTheme="majorHAnsi" w:cstheme="majorHAnsi"/>
             <w:webHidden/>
+            <w:sz w:val="26"/>
+            <w:szCs w:val="26"/>
           </w:rPr>
           <w:fldChar w:fldCharType="begin"/>
         </w:r>
@@ -3558,6 +4178,8 @@
           <w:rPr>
             <w:rFonts w:asciiTheme="majorHAnsi" w:hAnsiTheme="majorHAnsi" w:cstheme="majorHAnsi"/>
             <w:webHidden/>
+            <w:sz w:val="26"/>
+            <w:szCs w:val="26"/>
           </w:rPr>
           <w:instrText xml:space="preserve"> PAGEREF _Toc27393416 \h </w:instrText>
         </w:r>
@@ -3565,12 +4187,16 @@
           <w:rPr>
             <w:rFonts w:asciiTheme="majorHAnsi" w:hAnsiTheme="majorHAnsi" w:cstheme="majorHAnsi"/>
             <w:webHidden/>
-          </w:rPr>
-        </w:r>
-        <w:r>
-          <w:rPr>
-            <w:rFonts w:asciiTheme="majorHAnsi" w:hAnsiTheme="majorHAnsi" w:cstheme="majorHAnsi"/>
-            <w:webHidden/>
+            <w:sz w:val="26"/>
+            <w:szCs w:val="26"/>
+          </w:rPr>
+        </w:r>
+        <w:r>
+          <w:rPr>
+            <w:rFonts w:asciiTheme="majorHAnsi" w:hAnsiTheme="majorHAnsi" w:cstheme="majorHAnsi"/>
+            <w:webHidden/>
+            <w:sz w:val="26"/>
+            <w:szCs w:val="26"/>
           </w:rPr>
           <w:fldChar w:fldCharType="separate"/>
         </w:r>
@@ -3578,6 +4204,8 @@
           <w:rPr>
             <w:rFonts w:asciiTheme="majorHAnsi" w:hAnsiTheme="majorHAnsi" w:cstheme="majorHAnsi"/>
             <w:webHidden/>
+            <w:sz w:val="26"/>
+            <w:szCs w:val="26"/>
           </w:rPr>
           <w:t>49</w:t>
         </w:r>
@@ -3585,6 +4213,8 @@
           <w:rPr>
             <w:rFonts w:asciiTheme="majorHAnsi" w:hAnsiTheme="majorHAnsi" w:cstheme="majorHAnsi"/>
             <w:webHidden/>
+            <w:sz w:val="26"/>
+            <w:szCs w:val="26"/>
           </w:rPr>
           <w:fldChar w:fldCharType="end"/>
         </w:r>
@@ -3600,8 +4230,8 @@
           <w:rFonts w:asciiTheme="majorHAnsi" w:eastAsiaTheme="minorEastAsia" w:hAnsiTheme="majorHAnsi" w:cstheme="majorHAnsi"/>
           <w:noProof/>
           <w:kern w:val="0"/>
-          <w:sz w:val="22"/>
-          <w:szCs w:val="22"/>
+          <w:sz w:val="26"/>
+          <w:szCs w:val="26"/>
           <w:lang w:val="en-US" w:eastAsia="en-US" w:bidi="ar-SA"/>
         </w:rPr>
       </w:pPr>
@@ -3611,6 +4241,8 @@
             <w:rStyle w:val="Hyperlink"/>
             <w:rFonts w:asciiTheme="majorHAnsi" w:hAnsiTheme="majorHAnsi" w:cstheme="majorHAnsi"/>
             <w:noProof/>
+            <w:sz w:val="26"/>
+            <w:szCs w:val="26"/>
           </w:rPr>
           <w:t>API endpoints</w:t>
         </w:r>
@@ -3619,6 +4251,8 @@
             <w:rFonts w:asciiTheme="majorHAnsi" w:hAnsiTheme="majorHAnsi" w:cstheme="majorHAnsi"/>
             <w:noProof/>
             <w:webHidden/>
+            <w:sz w:val="26"/>
+            <w:szCs w:val="26"/>
           </w:rPr>
           <w:tab/>
         </w:r>
@@ -3627,6 +4261,8 @@
             <w:rFonts w:asciiTheme="majorHAnsi" w:hAnsiTheme="majorHAnsi" w:cstheme="majorHAnsi"/>
             <w:noProof/>
             <w:webHidden/>
+            <w:sz w:val="26"/>
+            <w:szCs w:val="26"/>
           </w:rPr>
           <w:fldChar w:fldCharType="begin"/>
         </w:r>
@@ -3635,6 +4271,8 @@
             <w:rFonts w:asciiTheme="majorHAnsi" w:hAnsiTheme="majorHAnsi" w:cstheme="majorHAnsi"/>
             <w:noProof/>
             <w:webHidden/>
+            <w:sz w:val="26"/>
+            <w:szCs w:val="26"/>
           </w:rPr>
           <w:instrText xml:space="preserve"> PAGEREF _Toc27393417 \h </w:instrText>
         </w:r>
@@ -3643,6 +4281,8 @@
             <w:rFonts w:asciiTheme="majorHAnsi" w:hAnsiTheme="majorHAnsi" w:cstheme="majorHAnsi"/>
             <w:noProof/>
             <w:webHidden/>
+            <w:sz w:val="26"/>
+            <w:szCs w:val="26"/>
           </w:rPr>
         </w:r>
         <w:r>
@@ -3650,6 +4290,8 @@
             <w:rFonts w:asciiTheme="majorHAnsi" w:hAnsiTheme="majorHAnsi" w:cstheme="majorHAnsi"/>
             <w:noProof/>
             <w:webHidden/>
+            <w:sz w:val="26"/>
+            <w:szCs w:val="26"/>
           </w:rPr>
           <w:fldChar w:fldCharType="separate"/>
         </w:r>
@@ -3658,6 +4300,8 @@
             <w:rFonts w:asciiTheme="majorHAnsi" w:hAnsiTheme="majorHAnsi" w:cstheme="majorHAnsi"/>
             <w:noProof/>
             <w:webHidden/>
+            <w:sz w:val="26"/>
+            <w:szCs w:val="26"/>
           </w:rPr>
           <w:t>49</w:t>
         </w:r>
@@ -3666,6 +4310,8 @@
             <w:rFonts w:asciiTheme="majorHAnsi" w:hAnsiTheme="majorHAnsi" w:cstheme="majorHAnsi"/>
             <w:noProof/>
             <w:webHidden/>
+            <w:sz w:val="26"/>
+            <w:szCs w:val="26"/>
           </w:rPr>
           <w:fldChar w:fldCharType="end"/>
         </w:r>
@@ -3681,8 +4327,8 @@
           <w:rFonts w:asciiTheme="majorHAnsi" w:eastAsiaTheme="minorEastAsia" w:hAnsiTheme="majorHAnsi" w:cstheme="majorHAnsi"/>
           <w:noProof/>
           <w:kern w:val="0"/>
-          <w:sz w:val="22"/>
-          <w:szCs w:val="22"/>
+          <w:sz w:val="26"/>
+          <w:szCs w:val="26"/>
           <w:lang w:val="en-US" w:eastAsia="en-US" w:bidi="ar-SA"/>
         </w:rPr>
       </w:pPr>
@@ -3692,6 +4338,8 @@
             <w:rStyle w:val="Hyperlink"/>
             <w:rFonts w:asciiTheme="majorHAnsi" w:hAnsiTheme="majorHAnsi" w:cstheme="majorHAnsi"/>
             <w:noProof/>
+            <w:sz w:val="26"/>
+            <w:szCs w:val="26"/>
           </w:rPr>
           <w:t>Services</w:t>
         </w:r>
@@ -3700,6 +4348,8 @@
             <w:rFonts w:asciiTheme="majorHAnsi" w:hAnsiTheme="majorHAnsi" w:cstheme="majorHAnsi"/>
             <w:noProof/>
             <w:webHidden/>
+            <w:sz w:val="26"/>
+            <w:szCs w:val="26"/>
           </w:rPr>
           <w:tab/>
         </w:r>
@@ -3708,6 +4358,8 @@
             <w:rFonts w:asciiTheme="majorHAnsi" w:hAnsiTheme="majorHAnsi" w:cstheme="majorHAnsi"/>
             <w:noProof/>
             <w:webHidden/>
+            <w:sz w:val="26"/>
+            <w:szCs w:val="26"/>
           </w:rPr>
           <w:fldChar w:fldCharType="begin"/>
         </w:r>
@@ -3716,6 +4368,8 @@
             <w:rFonts w:asciiTheme="majorHAnsi" w:hAnsiTheme="majorHAnsi" w:cstheme="majorHAnsi"/>
             <w:noProof/>
             <w:webHidden/>
+            <w:sz w:val="26"/>
+            <w:szCs w:val="26"/>
           </w:rPr>
           <w:instrText xml:space="preserve"> PAGEREF _Toc27393418 \h </w:instrText>
         </w:r>
@@ -3724,6 +4378,8 @@
             <w:rFonts w:asciiTheme="majorHAnsi" w:hAnsiTheme="majorHAnsi" w:cstheme="majorHAnsi"/>
             <w:noProof/>
             <w:webHidden/>
+            <w:sz w:val="26"/>
+            <w:szCs w:val="26"/>
           </w:rPr>
         </w:r>
         <w:r>
@@ -3731,6 +4387,8 @@
             <w:rFonts w:asciiTheme="majorHAnsi" w:hAnsiTheme="majorHAnsi" w:cstheme="majorHAnsi"/>
             <w:noProof/>
             <w:webHidden/>
+            <w:sz w:val="26"/>
+            <w:szCs w:val="26"/>
           </w:rPr>
           <w:fldChar w:fldCharType="separate"/>
         </w:r>
@@ -3739,6 +4397,8 @@
             <w:rFonts w:asciiTheme="majorHAnsi" w:hAnsiTheme="majorHAnsi" w:cstheme="majorHAnsi"/>
             <w:noProof/>
             <w:webHidden/>
+            <w:sz w:val="26"/>
+            <w:szCs w:val="26"/>
           </w:rPr>
           <w:t>49</w:t>
         </w:r>
@@ -3747,6 +4407,8 @@
             <w:rFonts w:asciiTheme="majorHAnsi" w:hAnsiTheme="majorHAnsi" w:cstheme="majorHAnsi"/>
             <w:noProof/>
             <w:webHidden/>
+            <w:sz w:val="26"/>
+            <w:szCs w:val="26"/>
           </w:rPr>
           <w:fldChar w:fldCharType="end"/>
         </w:r>
@@ -3762,8 +4424,8 @@
           <w:rFonts w:asciiTheme="majorHAnsi" w:eastAsiaTheme="minorEastAsia" w:hAnsiTheme="majorHAnsi" w:cstheme="majorHAnsi"/>
           <w:noProof/>
           <w:kern w:val="0"/>
-          <w:sz w:val="22"/>
-          <w:szCs w:val="22"/>
+          <w:sz w:val="26"/>
+          <w:szCs w:val="26"/>
           <w:lang w:val="en-US" w:eastAsia="en-US" w:bidi="ar-SA"/>
         </w:rPr>
       </w:pPr>
@@ -3773,6 +4435,8 @@
             <w:rStyle w:val="Hyperlink"/>
             <w:rFonts w:asciiTheme="majorHAnsi" w:hAnsiTheme="majorHAnsi" w:cstheme="majorHAnsi"/>
             <w:noProof/>
+            <w:sz w:val="26"/>
+            <w:szCs w:val="26"/>
           </w:rPr>
           <w:t>Data access</w:t>
         </w:r>
@@ -3781,6 +4445,8 @@
             <w:rFonts w:asciiTheme="majorHAnsi" w:hAnsiTheme="majorHAnsi" w:cstheme="majorHAnsi"/>
             <w:noProof/>
             <w:webHidden/>
+            <w:sz w:val="26"/>
+            <w:szCs w:val="26"/>
           </w:rPr>
           <w:tab/>
         </w:r>
@@ -3789,6 +4455,8 @@
             <w:rFonts w:asciiTheme="majorHAnsi" w:hAnsiTheme="majorHAnsi" w:cstheme="majorHAnsi"/>
             <w:noProof/>
             <w:webHidden/>
+            <w:sz w:val="26"/>
+            <w:szCs w:val="26"/>
           </w:rPr>
           <w:fldChar w:fldCharType="begin"/>
         </w:r>
@@ -3797,6 +4465,8 @@
             <w:rFonts w:asciiTheme="majorHAnsi" w:hAnsiTheme="majorHAnsi" w:cstheme="majorHAnsi"/>
             <w:noProof/>
             <w:webHidden/>
+            <w:sz w:val="26"/>
+            <w:szCs w:val="26"/>
           </w:rPr>
           <w:instrText xml:space="preserve"> PAGEREF _Toc27393419 \h </w:instrText>
         </w:r>
@@ -3805,6 +4475,8 @@
             <w:rFonts w:asciiTheme="majorHAnsi" w:hAnsiTheme="majorHAnsi" w:cstheme="majorHAnsi"/>
             <w:noProof/>
             <w:webHidden/>
+            <w:sz w:val="26"/>
+            <w:szCs w:val="26"/>
           </w:rPr>
         </w:r>
         <w:r>
@@ -3812,6 +4484,8 @@
             <w:rFonts w:asciiTheme="majorHAnsi" w:hAnsiTheme="majorHAnsi" w:cstheme="majorHAnsi"/>
             <w:noProof/>
             <w:webHidden/>
+            <w:sz w:val="26"/>
+            <w:szCs w:val="26"/>
           </w:rPr>
           <w:fldChar w:fldCharType="separate"/>
         </w:r>
@@ -3820,6 +4494,8 @@
             <w:rFonts w:asciiTheme="majorHAnsi" w:hAnsiTheme="majorHAnsi" w:cstheme="majorHAnsi"/>
             <w:noProof/>
             <w:webHidden/>
+            <w:sz w:val="26"/>
+            <w:szCs w:val="26"/>
           </w:rPr>
           <w:t>50</w:t>
         </w:r>
@@ -3828,6 +4504,8 @@
             <w:rFonts w:asciiTheme="majorHAnsi" w:hAnsiTheme="majorHAnsi" w:cstheme="majorHAnsi"/>
             <w:noProof/>
             <w:webHidden/>
+            <w:sz w:val="26"/>
+            <w:szCs w:val="26"/>
           </w:rPr>
           <w:fldChar w:fldCharType="end"/>
         </w:r>
@@ -3843,8 +4521,8 @@
           <w:rFonts w:asciiTheme="majorHAnsi" w:eastAsiaTheme="minorEastAsia" w:hAnsiTheme="majorHAnsi" w:cstheme="majorHAnsi"/>
           <w:noProof/>
           <w:kern w:val="0"/>
-          <w:sz w:val="22"/>
-          <w:szCs w:val="22"/>
+          <w:sz w:val="26"/>
+          <w:szCs w:val="26"/>
           <w:lang w:val="en-US" w:eastAsia="en-US" w:bidi="ar-SA"/>
         </w:rPr>
       </w:pPr>
@@ -3854,6 +4532,8 @@
             <w:rStyle w:val="Hyperlink"/>
             <w:rFonts w:asciiTheme="majorHAnsi" w:hAnsiTheme="majorHAnsi" w:cstheme="majorHAnsi"/>
             <w:noProof/>
+            <w:sz w:val="26"/>
+            <w:szCs w:val="26"/>
           </w:rPr>
           <w:t>Security</w:t>
         </w:r>
@@ -3862,6 +4542,8 @@
             <w:rFonts w:asciiTheme="majorHAnsi" w:hAnsiTheme="majorHAnsi" w:cstheme="majorHAnsi"/>
             <w:noProof/>
             <w:webHidden/>
+            <w:sz w:val="26"/>
+            <w:szCs w:val="26"/>
           </w:rPr>
           <w:tab/>
         </w:r>
@@ -3870,6 +4552,8 @@
             <w:rFonts w:asciiTheme="majorHAnsi" w:hAnsiTheme="majorHAnsi" w:cstheme="majorHAnsi"/>
             <w:noProof/>
             <w:webHidden/>
+            <w:sz w:val="26"/>
+            <w:szCs w:val="26"/>
           </w:rPr>
           <w:fldChar w:fldCharType="begin"/>
         </w:r>
@@ -3878,6 +4562,8 @@
             <w:rFonts w:asciiTheme="majorHAnsi" w:hAnsiTheme="majorHAnsi" w:cstheme="majorHAnsi"/>
             <w:noProof/>
             <w:webHidden/>
+            <w:sz w:val="26"/>
+            <w:szCs w:val="26"/>
           </w:rPr>
           <w:instrText xml:space="preserve"> PAGEREF _Toc27393420 \h </w:instrText>
         </w:r>
@@ -3886,6 +4572,8 @@
             <w:rFonts w:asciiTheme="majorHAnsi" w:hAnsiTheme="majorHAnsi" w:cstheme="majorHAnsi"/>
             <w:noProof/>
             <w:webHidden/>
+            <w:sz w:val="26"/>
+            <w:szCs w:val="26"/>
           </w:rPr>
         </w:r>
         <w:r>
@@ -3893,6 +4581,8 @@
             <w:rFonts w:asciiTheme="majorHAnsi" w:hAnsiTheme="majorHAnsi" w:cstheme="majorHAnsi"/>
             <w:noProof/>
             <w:webHidden/>
+            <w:sz w:val="26"/>
+            <w:szCs w:val="26"/>
           </w:rPr>
           <w:fldChar w:fldCharType="separate"/>
         </w:r>
@@ -3901,6 +4591,8 @@
             <w:rFonts w:asciiTheme="majorHAnsi" w:hAnsiTheme="majorHAnsi" w:cstheme="majorHAnsi"/>
             <w:noProof/>
             <w:webHidden/>
+            <w:sz w:val="26"/>
+            <w:szCs w:val="26"/>
           </w:rPr>
           <w:t>52</w:t>
         </w:r>
@@ -3909,6 +4601,8 @@
             <w:rFonts w:asciiTheme="majorHAnsi" w:hAnsiTheme="majorHAnsi" w:cstheme="majorHAnsi"/>
             <w:noProof/>
             <w:webHidden/>
+            <w:sz w:val="26"/>
+            <w:szCs w:val="26"/>
           </w:rPr>
           <w:fldChar w:fldCharType="end"/>
         </w:r>
@@ -3981,8 +4675,8 @@
         <w:rPr>
           <w:rFonts w:asciiTheme="majorHAnsi" w:eastAsiaTheme="minorEastAsia" w:hAnsiTheme="majorHAnsi" w:cstheme="majorHAnsi"/>
           <w:kern w:val="0"/>
-          <w:sz w:val="22"/>
-          <w:szCs w:val="22"/>
+          <w:sz w:val="26"/>
+          <w:szCs w:val="26"/>
           <w:lang w:val="en-US" w:eastAsia="en-US" w:bidi="ar-SA"/>
         </w:rPr>
       </w:pPr>
@@ -3991,6 +4685,8 @@
           <w:rPr>
             <w:rStyle w:val="Hyperlink"/>
             <w:rFonts w:asciiTheme="majorHAnsi" w:hAnsiTheme="majorHAnsi" w:cstheme="majorHAnsi"/>
+            <w:sz w:val="26"/>
+            <w:szCs w:val="26"/>
           </w:rPr>
           <w:t>Use case test</w:t>
         </w:r>
@@ -3998,6 +4694,8 @@
           <w:rPr>
             <w:rFonts w:asciiTheme="majorHAnsi" w:hAnsiTheme="majorHAnsi" w:cstheme="majorHAnsi"/>
             <w:webHidden/>
+            <w:sz w:val="26"/>
+            <w:szCs w:val="26"/>
           </w:rPr>
           <w:tab/>
         </w:r>
@@ -4005,6 +4703,8 @@
           <w:rPr>
             <w:rFonts w:asciiTheme="majorHAnsi" w:hAnsiTheme="majorHAnsi" w:cstheme="majorHAnsi"/>
             <w:webHidden/>
+            <w:sz w:val="26"/>
+            <w:szCs w:val="26"/>
           </w:rPr>
           <w:fldChar w:fldCharType="begin"/>
         </w:r>
@@ -4012,6 +4712,8 @@
           <w:rPr>
             <w:rFonts w:asciiTheme="majorHAnsi" w:hAnsiTheme="majorHAnsi" w:cstheme="majorHAnsi"/>
             <w:webHidden/>
+            <w:sz w:val="26"/>
+            <w:szCs w:val="26"/>
           </w:rPr>
           <w:instrText xml:space="preserve"> PAGEREF _Toc27393422 \h </w:instrText>
         </w:r>
@@ -4019,12 +4721,16 @@
           <w:rPr>
             <w:rFonts w:asciiTheme="majorHAnsi" w:hAnsiTheme="majorHAnsi" w:cstheme="majorHAnsi"/>
             <w:webHidden/>
-          </w:rPr>
-        </w:r>
-        <w:r>
-          <w:rPr>
-            <w:rFonts w:asciiTheme="majorHAnsi" w:hAnsiTheme="majorHAnsi" w:cstheme="majorHAnsi"/>
-            <w:webHidden/>
+            <w:sz w:val="26"/>
+            <w:szCs w:val="26"/>
+          </w:rPr>
+        </w:r>
+        <w:r>
+          <w:rPr>
+            <w:rFonts w:asciiTheme="majorHAnsi" w:hAnsiTheme="majorHAnsi" w:cstheme="majorHAnsi"/>
+            <w:webHidden/>
+            <w:sz w:val="26"/>
+            <w:szCs w:val="26"/>
           </w:rPr>
           <w:fldChar w:fldCharType="separate"/>
         </w:r>
@@ -4032,6 +4738,8 @@
           <w:rPr>
             <w:rFonts w:asciiTheme="majorHAnsi" w:hAnsiTheme="majorHAnsi" w:cstheme="majorHAnsi"/>
             <w:webHidden/>
+            <w:sz w:val="26"/>
+            <w:szCs w:val="26"/>
           </w:rPr>
           <w:t>54</w:t>
         </w:r>
@@ -4039,6 +4747,8 @@
           <w:rPr>
             <w:rFonts w:asciiTheme="majorHAnsi" w:hAnsiTheme="majorHAnsi" w:cstheme="majorHAnsi"/>
             <w:webHidden/>
+            <w:sz w:val="26"/>
+            <w:szCs w:val="26"/>
           </w:rPr>
           <w:fldChar w:fldCharType="end"/>
         </w:r>
@@ -4050,8 +4760,8 @@
         <w:rPr>
           <w:rFonts w:asciiTheme="majorHAnsi" w:eastAsiaTheme="minorEastAsia" w:hAnsiTheme="majorHAnsi" w:cstheme="majorHAnsi"/>
           <w:kern w:val="0"/>
-          <w:sz w:val="22"/>
-          <w:szCs w:val="22"/>
+          <w:sz w:val="26"/>
+          <w:szCs w:val="26"/>
           <w:lang w:val="en-US" w:eastAsia="en-US" w:bidi="ar-SA"/>
         </w:rPr>
       </w:pPr>
@@ -4060,6 +4770,8 @@
           <w:rPr>
             <w:rStyle w:val="Hyperlink"/>
             <w:rFonts w:asciiTheme="majorHAnsi" w:hAnsiTheme="majorHAnsi" w:cstheme="majorHAnsi"/>
+            <w:sz w:val="26"/>
+            <w:szCs w:val="26"/>
           </w:rPr>
           <w:t>Unit tests</w:t>
         </w:r>
@@ -4067,6 +4779,8 @@
           <w:rPr>
             <w:rFonts w:asciiTheme="majorHAnsi" w:hAnsiTheme="majorHAnsi" w:cstheme="majorHAnsi"/>
             <w:webHidden/>
+            <w:sz w:val="26"/>
+            <w:szCs w:val="26"/>
           </w:rPr>
           <w:tab/>
         </w:r>
@@ -4074,6 +4788,8 @@
           <w:rPr>
             <w:rFonts w:asciiTheme="majorHAnsi" w:hAnsiTheme="majorHAnsi" w:cstheme="majorHAnsi"/>
             <w:webHidden/>
+            <w:sz w:val="26"/>
+            <w:szCs w:val="26"/>
           </w:rPr>
           <w:fldChar w:fldCharType="begin"/>
         </w:r>
@@ -4081,6 +4797,8 @@
           <w:rPr>
             <w:rFonts w:asciiTheme="majorHAnsi" w:hAnsiTheme="majorHAnsi" w:cstheme="majorHAnsi"/>
             <w:webHidden/>
+            <w:sz w:val="26"/>
+            <w:szCs w:val="26"/>
           </w:rPr>
           <w:instrText xml:space="preserve"> PAGEREF _Toc27393423 \h </w:instrText>
         </w:r>
@@ -4088,12 +4806,16 @@
           <w:rPr>
             <w:rFonts w:asciiTheme="majorHAnsi" w:hAnsiTheme="majorHAnsi" w:cstheme="majorHAnsi"/>
             <w:webHidden/>
-          </w:rPr>
-        </w:r>
-        <w:r>
-          <w:rPr>
-            <w:rFonts w:asciiTheme="majorHAnsi" w:hAnsiTheme="majorHAnsi" w:cstheme="majorHAnsi"/>
-            <w:webHidden/>
+            <w:sz w:val="26"/>
+            <w:szCs w:val="26"/>
+          </w:rPr>
+        </w:r>
+        <w:r>
+          <w:rPr>
+            <w:rFonts w:asciiTheme="majorHAnsi" w:hAnsiTheme="majorHAnsi" w:cstheme="majorHAnsi"/>
+            <w:webHidden/>
+            <w:sz w:val="26"/>
+            <w:szCs w:val="26"/>
           </w:rPr>
           <w:fldChar w:fldCharType="separate"/>
         </w:r>
@@ -4101,6 +4823,8 @@
           <w:rPr>
             <w:rFonts w:asciiTheme="majorHAnsi" w:hAnsiTheme="majorHAnsi" w:cstheme="majorHAnsi"/>
             <w:webHidden/>
+            <w:sz w:val="26"/>
+            <w:szCs w:val="26"/>
           </w:rPr>
           <w:t>60</w:t>
         </w:r>
@@ -4108,6 +4832,8 @@
           <w:rPr>
             <w:rFonts w:asciiTheme="majorHAnsi" w:hAnsiTheme="majorHAnsi" w:cstheme="majorHAnsi"/>
             <w:webHidden/>
+            <w:sz w:val="26"/>
+            <w:szCs w:val="26"/>
           </w:rPr>
           <w:fldChar w:fldCharType="end"/>
         </w:r>
@@ -4119,8 +4845,8 @@
         <w:rPr>
           <w:rFonts w:asciiTheme="majorHAnsi" w:eastAsiaTheme="minorEastAsia" w:hAnsiTheme="majorHAnsi" w:cstheme="majorHAnsi"/>
           <w:kern w:val="0"/>
-          <w:sz w:val="22"/>
-          <w:szCs w:val="22"/>
+          <w:sz w:val="26"/>
+          <w:szCs w:val="26"/>
           <w:lang w:val="en-US" w:eastAsia="en-US" w:bidi="ar-SA"/>
         </w:rPr>
       </w:pPr>
@@ -4129,6 +4855,8 @@
           <w:rPr>
             <w:rStyle w:val="Hyperlink"/>
             <w:rFonts w:asciiTheme="majorHAnsi" w:hAnsiTheme="majorHAnsi" w:cstheme="majorHAnsi"/>
+            <w:sz w:val="26"/>
+            <w:szCs w:val="26"/>
           </w:rPr>
           <w:t>Postman &amp; Advanced REST client</w:t>
         </w:r>
@@ -4136,6 +4864,8 @@
           <w:rPr>
             <w:rFonts w:asciiTheme="majorHAnsi" w:hAnsiTheme="majorHAnsi" w:cstheme="majorHAnsi"/>
             <w:webHidden/>
+            <w:sz w:val="26"/>
+            <w:szCs w:val="26"/>
           </w:rPr>
           <w:tab/>
         </w:r>
@@ -4143,6 +4873,8 @@
           <w:rPr>
             <w:rFonts w:asciiTheme="majorHAnsi" w:hAnsiTheme="majorHAnsi" w:cstheme="majorHAnsi"/>
             <w:webHidden/>
+            <w:sz w:val="26"/>
+            <w:szCs w:val="26"/>
           </w:rPr>
           <w:fldChar w:fldCharType="begin"/>
         </w:r>
@@ -4150,6 +4882,8 @@
           <w:rPr>
             <w:rFonts w:asciiTheme="majorHAnsi" w:hAnsiTheme="majorHAnsi" w:cstheme="majorHAnsi"/>
             <w:webHidden/>
+            <w:sz w:val="26"/>
+            <w:szCs w:val="26"/>
           </w:rPr>
           <w:instrText xml:space="preserve"> PAGEREF _Toc27393424 \h </w:instrText>
         </w:r>
@@ -4157,12 +4891,16 @@
           <w:rPr>
             <w:rFonts w:asciiTheme="majorHAnsi" w:hAnsiTheme="majorHAnsi" w:cstheme="majorHAnsi"/>
             <w:webHidden/>
-          </w:rPr>
-        </w:r>
-        <w:r>
-          <w:rPr>
-            <w:rFonts w:asciiTheme="majorHAnsi" w:hAnsiTheme="majorHAnsi" w:cstheme="majorHAnsi"/>
-            <w:webHidden/>
+            <w:sz w:val="26"/>
+            <w:szCs w:val="26"/>
+          </w:rPr>
+        </w:r>
+        <w:r>
+          <w:rPr>
+            <w:rFonts w:asciiTheme="majorHAnsi" w:hAnsiTheme="majorHAnsi" w:cstheme="majorHAnsi"/>
+            <w:webHidden/>
+            <w:sz w:val="26"/>
+            <w:szCs w:val="26"/>
           </w:rPr>
           <w:fldChar w:fldCharType="separate"/>
         </w:r>
@@ -4170,6 +4908,8 @@
           <w:rPr>
             <w:rFonts w:asciiTheme="majorHAnsi" w:hAnsiTheme="majorHAnsi" w:cstheme="majorHAnsi"/>
             <w:webHidden/>
+            <w:sz w:val="26"/>
+            <w:szCs w:val="26"/>
           </w:rPr>
           <w:t>62</w:t>
         </w:r>
@@ -4177,6 +4917,8 @@
           <w:rPr>
             <w:rFonts w:asciiTheme="majorHAnsi" w:hAnsiTheme="majorHAnsi" w:cstheme="majorHAnsi"/>
             <w:webHidden/>
+            <w:sz w:val="26"/>
+            <w:szCs w:val="26"/>
           </w:rPr>
           <w:fldChar w:fldCharType="end"/>
         </w:r>
@@ -4249,8 +4991,8 @@
         <w:rPr>
           <w:rFonts w:asciiTheme="majorHAnsi" w:eastAsiaTheme="minorEastAsia" w:hAnsiTheme="majorHAnsi" w:cstheme="majorHAnsi"/>
           <w:kern w:val="0"/>
-          <w:sz w:val="22"/>
-          <w:szCs w:val="22"/>
+          <w:sz w:val="26"/>
+          <w:szCs w:val="26"/>
           <w:lang w:val="en-US" w:eastAsia="en-US" w:bidi="ar-SA"/>
         </w:rPr>
       </w:pPr>
@@ -4259,6 +5001,8 @@
           <w:rPr>
             <w:rStyle w:val="Hyperlink"/>
             <w:rFonts w:asciiTheme="majorHAnsi" w:hAnsiTheme="majorHAnsi" w:cstheme="majorHAnsi"/>
+            <w:sz w:val="26"/>
+            <w:szCs w:val="26"/>
           </w:rPr>
           <w:t>Results</w:t>
         </w:r>
@@ -4266,6 +5010,8 @@
           <w:rPr>
             <w:rFonts w:asciiTheme="majorHAnsi" w:hAnsiTheme="majorHAnsi" w:cstheme="majorHAnsi"/>
             <w:webHidden/>
+            <w:sz w:val="26"/>
+            <w:szCs w:val="26"/>
           </w:rPr>
           <w:tab/>
         </w:r>
@@ -4273,6 +5019,8 @@
           <w:rPr>
             <w:rFonts w:asciiTheme="majorHAnsi" w:hAnsiTheme="majorHAnsi" w:cstheme="majorHAnsi"/>
             <w:webHidden/>
+            <w:sz w:val="26"/>
+            <w:szCs w:val="26"/>
           </w:rPr>
           <w:fldChar w:fldCharType="begin"/>
         </w:r>
@@ -4280,6 +5028,8 @@
           <w:rPr>
             <w:rFonts w:asciiTheme="majorHAnsi" w:hAnsiTheme="majorHAnsi" w:cstheme="majorHAnsi"/>
             <w:webHidden/>
+            <w:sz w:val="26"/>
+            <w:szCs w:val="26"/>
           </w:rPr>
           <w:instrText xml:space="preserve"> PAGEREF _Toc27393426 \h </w:instrText>
         </w:r>
@@ -4287,12 +5037,16 @@
           <w:rPr>
             <w:rFonts w:asciiTheme="majorHAnsi" w:hAnsiTheme="majorHAnsi" w:cstheme="majorHAnsi"/>
             <w:webHidden/>
-          </w:rPr>
-        </w:r>
-        <w:r>
-          <w:rPr>
-            <w:rFonts w:asciiTheme="majorHAnsi" w:hAnsiTheme="majorHAnsi" w:cstheme="majorHAnsi"/>
-            <w:webHidden/>
+            <w:sz w:val="26"/>
+            <w:szCs w:val="26"/>
+          </w:rPr>
+        </w:r>
+        <w:r>
+          <w:rPr>
+            <w:rFonts w:asciiTheme="majorHAnsi" w:hAnsiTheme="majorHAnsi" w:cstheme="majorHAnsi"/>
+            <w:webHidden/>
+            <w:sz w:val="26"/>
+            <w:szCs w:val="26"/>
           </w:rPr>
           <w:fldChar w:fldCharType="separate"/>
         </w:r>
@@ -4300,6 +5054,8 @@
           <w:rPr>
             <w:rFonts w:asciiTheme="majorHAnsi" w:hAnsiTheme="majorHAnsi" w:cstheme="majorHAnsi"/>
             <w:webHidden/>
+            <w:sz w:val="26"/>
+            <w:szCs w:val="26"/>
           </w:rPr>
           <w:t>63</w:t>
         </w:r>
@@ -4307,6 +5063,8 @@
           <w:rPr>
             <w:rFonts w:asciiTheme="majorHAnsi" w:hAnsiTheme="majorHAnsi" w:cstheme="majorHAnsi"/>
             <w:webHidden/>
+            <w:sz w:val="26"/>
+            <w:szCs w:val="26"/>
           </w:rPr>
           <w:fldChar w:fldCharType="end"/>
         </w:r>
@@ -4318,8 +5076,8 @@
         <w:rPr>
           <w:rFonts w:asciiTheme="majorHAnsi" w:eastAsiaTheme="minorEastAsia" w:hAnsiTheme="majorHAnsi" w:cstheme="majorHAnsi"/>
           <w:kern w:val="0"/>
-          <w:sz w:val="22"/>
-          <w:szCs w:val="22"/>
+          <w:sz w:val="26"/>
+          <w:szCs w:val="26"/>
           <w:lang w:val="en-US" w:eastAsia="en-US" w:bidi="ar-SA"/>
         </w:rPr>
       </w:pPr>
@@ -4328,6 +5086,8 @@
           <w:rPr>
             <w:rStyle w:val="Hyperlink"/>
             <w:rFonts w:asciiTheme="majorHAnsi" w:hAnsiTheme="majorHAnsi" w:cstheme="majorHAnsi"/>
+            <w:sz w:val="26"/>
+            <w:szCs w:val="26"/>
           </w:rPr>
           <w:t>Product results</w:t>
         </w:r>
@@ -4335,6 +5095,8 @@
           <w:rPr>
             <w:rFonts w:asciiTheme="majorHAnsi" w:hAnsiTheme="majorHAnsi" w:cstheme="majorHAnsi"/>
             <w:webHidden/>
+            <w:sz w:val="26"/>
+            <w:szCs w:val="26"/>
           </w:rPr>
           <w:tab/>
         </w:r>
@@ -4342,6 +5104,8 @@
           <w:rPr>
             <w:rFonts w:asciiTheme="majorHAnsi" w:hAnsiTheme="majorHAnsi" w:cstheme="majorHAnsi"/>
             <w:webHidden/>
+            <w:sz w:val="26"/>
+            <w:szCs w:val="26"/>
           </w:rPr>
           <w:fldChar w:fldCharType="begin"/>
         </w:r>
@@ -4349,6 +5113,8 @@
           <w:rPr>
             <w:rFonts w:asciiTheme="majorHAnsi" w:hAnsiTheme="majorHAnsi" w:cstheme="majorHAnsi"/>
             <w:webHidden/>
+            <w:sz w:val="26"/>
+            <w:szCs w:val="26"/>
           </w:rPr>
           <w:instrText xml:space="preserve"> PAGEREF _Toc27393427 \h </w:instrText>
         </w:r>
@@ -4356,12 +5122,16 @@
           <w:rPr>
             <w:rFonts w:asciiTheme="majorHAnsi" w:hAnsiTheme="majorHAnsi" w:cstheme="majorHAnsi"/>
             <w:webHidden/>
-          </w:rPr>
-        </w:r>
-        <w:r>
-          <w:rPr>
-            <w:rFonts w:asciiTheme="majorHAnsi" w:hAnsiTheme="majorHAnsi" w:cstheme="majorHAnsi"/>
-            <w:webHidden/>
+            <w:sz w:val="26"/>
+            <w:szCs w:val="26"/>
+          </w:rPr>
+        </w:r>
+        <w:r>
+          <w:rPr>
+            <w:rFonts w:asciiTheme="majorHAnsi" w:hAnsiTheme="majorHAnsi" w:cstheme="majorHAnsi"/>
+            <w:webHidden/>
+            <w:sz w:val="26"/>
+            <w:szCs w:val="26"/>
           </w:rPr>
           <w:fldChar w:fldCharType="separate"/>
         </w:r>
@@ -4369,6 +5139,8 @@
           <w:rPr>
             <w:rFonts w:asciiTheme="majorHAnsi" w:hAnsiTheme="majorHAnsi" w:cstheme="majorHAnsi"/>
             <w:webHidden/>
+            <w:sz w:val="26"/>
+            <w:szCs w:val="26"/>
           </w:rPr>
           <w:t>66</w:t>
         </w:r>
@@ -4376,6 +5148,8 @@
           <w:rPr>
             <w:rFonts w:asciiTheme="majorHAnsi" w:hAnsiTheme="majorHAnsi" w:cstheme="majorHAnsi"/>
             <w:webHidden/>
+            <w:sz w:val="26"/>
+            <w:szCs w:val="26"/>
           </w:rPr>
           <w:fldChar w:fldCharType="end"/>
         </w:r>
@@ -7129,7 +7903,23 @@
           <w:sz w:val="26"/>
           <w:szCs w:val="26"/>
         </w:rPr>
-        <w:t xml:space="preserve"> personal performance is stored and compered with</w:t>
+        <w:t xml:space="preserve"> personal performance is stored and comp</w:t>
+      </w:r>
+      <w:r>
+        <w:rPr>
+          <w:rFonts w:asciiTheme="majorHAnsi" w:eastAsia="Calibri" w:hAnsiTheme="majorHAnsi" w:cs="Calibri"/>
+          <w:sz w:val="26"/>
+          <w:szCs w:val="26"/>
+        </w:rPr>
+        <w:t>a</w:t>
+      </w:r>
+      <w:r>
+        <w:rPr>
+          <w:rFonts w:asciiTheme="majorHAnsi" w:eastAsia="Calibri" w:hAnsiTheme="majorHAnsi" w:cs="Calibri"/>
+          <w:sz w:val="26"/>
+          <w:szCs w:val="26"/>
+        </w:rPr>
+        <w:t>red with</w:t>
       </w:r>
       <w:r>
         <w:rPr>
@@ -10128,8 +10918,8 @@
               <w:rPr>
                 <w:rFonts w:asciiTheme="majorHAnsi" w:hAnsiTheme="majorHAnsi"/>
                 <w:color w:val="222222"/>
-                <w:sz w:val="24"/>
-                <w:szCs w:val="24"/>
+                <w:sz w:val="26"/>
+                <w:szCs w:val="26"/>
                 <w:highlight w:val="white"/>
               </w:rPr>
               <w:t>Extract, Transform, Load</w:t>
@@ -10215,8 +11005,8 @@
               <w:rPr>
                 <w:rFonts w:asciiTheme="majorHAnsi" w:hAnsiTheme="majorHAnsi"/>
                 <w:color w:val="222222"/>
-                <w:sz w:val="24"/>
-                <w:szCs w:val="24"/>
+                <w:sz w:val="26"/>
+                <w:szCs w:val="26"/>
                 <w:highlight w:val="white"/>
               </w:rPr>
             </w:pPr>
@@ -10224,8 +11014,8 @@
               <w:rPr>
                 <w:rFonts w:asciiTheme="majorHAnsi" w:hAnsiTheme="majorHAnsi"/>
                 <w:color w:val="222222"/>
-                <w:sz w:val="24"/>
-                <w:szCs w:val="24"/>
+                <w:sz w:val="26"/>
+                <w:szCs w:val="26"/>
                 <w:highlight w:val="white"/>
               </w:rPr>
               <w:t>Java 2 Platform Enterprise Edition</w:t>
@@ -10323,21 +11113,143 @@
     </w:p>
     <w:p>
       <w:pPr>
+        <w:pStyle w:val="h1"/>
         <w:spacing w:after="160"/>
         <w:jc w:val="both"/>
         <w:rPr>
-          <w:rFonts w:asciiTheme="majorHAnsi" w:eastAsia="Calibri" w:hAnsiTheme="majorHAnsi" w:cs="Calibri"/>
-          <w:sz w:val="26"/>
-          <w:szCs w:val="26"/>
-        </w:rPr>
-      </w:pPr>
-      <w:r>
-        <w:rPr>
-          <w:rFonts w:asciiTheme="majorHAnsi" w:eastAsia="Calibri" w:hAnsiTheme="majorHAnsi" w:cs="Calibri"/>
-          <w:sz w:val="26"/>
-          <w:szCs w:val="26"/>
-        </w:rPr>
-        <w:t>This section will describe how the basic entities have been identified based on Figure 1 and the thought process of why other entities have been added to the domain. Later, it is described how these entities are going to interact with each other and a domain model is shown.</w:t>
+          <w:rFonts w:asciiTheme="majorHAnsi" w:hAnsiTheme="majorHAnsi"/>
+          <w:b w:val="0"/>
+          <w:bCs/>
+          <w:sz w:val="26"/>
+          <w:szCs w:val="26"/>
+        </w:rPr>
+      </w:pPr>
+      <w:r>
+        <w:rPr>
+          <w:rFonts w:asciiTheme="majorHAnsi" w:hAnsiTheme="majorHAnsi"/>
+          <w:b w:val="0"/>
+          <w:bCs/>
+          <w:sz w:val="26"/>
+          <w:szCs w:val="26"/>
+        </w:rPr>
+        <w:t>Firstly, the prioritized requirements, the use case diagram and some of the use case descriptions can be seen.</w:t>
+      </w:r>
+    </w:p>
+    <w:p>
+      <w:pPr>
+        <w:spacing w:after="160"/>
+        <w:jc w:val="both"/>
+        <w:rPr>
+          <w:rFonts w:asciiTheme="majorHAnsi" w:eastAsia="Calibri" w:hAnsiTheme="majorHAnsi" w:cs="Calibri"/>
+          <w:sz w:val="26"/>
+          <w:szCs w:val="26"/>
+        </w:rPr>
+      </w:pPr>
+      <w:r>
+        <w:rPr>
+          <w:rFonts w:asciiTheme="majorHAnsi" w:eastAsia="Calibri" w:hAnsiTheme="majorHAnsi" w:cs="Calibri"/>
+          <w:sz w:val="26"/>
+          <w:szCs w:val="26"/>
+        </w:rPr>
+        <w:t>Secondly, this</w:t>
+      </w:r>
+      <w:r>
+        <w:rPr>
+          <w:rFonts w:asciiTheme="majorHAnsi" w:eastAsia="Calibri" w:hAnsiTheme="majorHAnsi" w:cs="Calibri"/>
+          <w:sz w:val="26"/>
+          <w:szCs w:val="26"/>
+        </w:rPr>
+        <w:t xml:space="preserve"> section will</w:t>
+      </w:r>
+      <w:r>
+        <w:rPr>
+          <w:rFonts w:asciiTheme="majorHAnsi" w:eastAsia="Calibri" w:hAnsiTheme="majorHAnsi" w:cs="Calibri"/>
+          <w:sz w:val="26"/>
+          <w:szCs w:val="26"/>
+        </w:rPr>
+        <w:t xml:space="preserve"> describe</w:t>
+      </w:r>
+      <w:r>
+        <w:rPr>
+          <w:rFonts w:asciiTheme="majorHAnsi" w:eastAsia="Calibri" w:hAnsiTheme="majorHAnsi" w:cs="Calibri"/>
+          <w:sz w:val="26"/>
+          <w:szCs w:val="26"/>
+        </w:rPr>
+        <w:t xml:space="preserve"> how the basic entities have been identified based on</w:t>
+      </w:r>
+      <w:r>
+        <w:rPr>
+          <w:rFonts w:asciiTheme="majorHAnsi" w:eastAsia="Calibri" w:hAnsiTheme="majorHAnsi" w:cs="Calibri"/>
+          <w:sz w:val="26"/>
+          <w:szCs w:val="26"/>
+        </w:rPr>
+        <w:t xml:space="preserve"> </w:t>
+      </w:r>
+      <w:r>
+        <w:rPr>
+          <w:rFonts w:asciiTheme="majorHAnsi" w:eastAsia="Calibri" w:hAnsiTheme="majorHAnsi" w:cs="Calibri"/>
+          <w:sz w:val="26"/>
+          <w:szCs w:val="26"/>
+        </w:rPr>
+        <w:fldChar w:fldCharType="begin"/>
+      </w:r>
+      <w:r>
+        <w:rPr>
+          <w:rFonts w:asciiTheme="majorHAnsi" w:eastAsia="Calibri" w:hAnsiTheme="majorHAnsi" w:cs="Calibri"/>
+          <w:sz w:val="26"/>
+          <w:szCs w:val="26"/>
+        </w:rPr>
+        <w:instrText xml:space="preserve"> REF _Ref27323111 \h </w:instrText>
+      </w:r>
+      <w:r>
+        <w:rPr>
+          <w:rFonts w:asciiTheme="majorHAnsi" w:eastAsia="Calibri" w:hAnsiTheme="majorHAnsi" w:cs="Calibri"/>
+          <w:sz w:val="26"/>
+          <w:szCs w:val="26"/>
+        </w:rPr>
+      </w:r>
+      <w:r>
+        <w:rPr>
+          <w:rFonts w:asciiTheme="majorHAnsi" w:eastAsia="Calibri" w:hAnsiTheme="majorHAnsi" w:cs="Calibri"/>
+          <w:sz w:val="26"/>
+          <w:szCs w:val="26"/>
+        </w:rPr>
+        <w:fldChar w:fldCharType="separate"/>
+      </w:r>
+      <w:r>
+        <w:rPr>
+          <w:rFonts w:hint="eastAsia"/>
+        </w:rPr>
+        <w:t xml:space="preserve">Figure </w:t>
+      </w:r>
+      <w:r>
+        <w:rPr>
+          <w:rFonts w:hint="eastAsia"/>
+          <w:noProof/>
+        </w:rPr>
+        <w:t>1</w:t>
+      </w:r>
+      <w:r>
+        <w:t xml:space="preserve"> </w:t>
+      </w:r>
+      <w:r>
+        <w:t>Rich Picture</w:t>
+      </w:r>
+      <w:r>
+        <w:rPr>
+          <w:rFonts w:asciiTheme="majorHAnsi" w:eastAsia="Calibri" w:hAnsiTheme="majorHAnsi" w:cs="Calibri"/>
+          <w:sz w:val="26"/>
+          <w:szCs w:val="26"/>
+        </w:rPr>
+        <w:fldChar w:fldCharType="end"/>
+      </w:r>
+      <w:r>
+        <w:rPr>
+          <w:rFonts w:asciiTheme="majorHAnsi" w:eastAsia="Calibri" w:hAnsiTheme="majorHAnsi" w:cs="Calibri"/>
+          <w:sz w:val="26"/>
+          <w:szCs w:val="26"/>
+        </w:rPr>
+        <w:t xml:space="preserve"> and the thought process of why other entities have been added to the domain. Later, it is described how these entities are going to interact with each other and a domain model is shown.</w:t>
       </w:r>
     </w:p>
     <w:p>
@@ -13947,256 +14859,6 @@
             <w:tcW w:w="795" w:type="dxa"/>
             <w:tcBorders>
               <w:left w:val="single" w:sz="12" w:space="0" w:color="000000"/>
-            </w:tcBorders>
-            <w:shd w:val="clear" w:color="auto" w:fill="auto"/>
-            <w:tcMar>
-              <w:top w:w="100" w:type="dxa"/>
-              <w:left w:w="100" w:type="dxa"/>
-              <w:bottom w:w="100" w:type="dxa"/>
-              <w:right w:w="100" w:type="dxa"/>
-            </w:tcMar>
-          </w:tcPr>
-          <w:p>
-            <w:pPr>
-              <w:widowControl w:val="0"/>
-              <w:pBdr>
-                <w:top w:val="nil"/>
-                <w:left w:val="nil"/>
-                <w:bottom w:val="nil"/>
-                <w:right w:val="nil"/>
-                <w:between w:val="nil"/>
-              </w:pBdr>
-              <w:spacing w:after="160"/>
-              <w:jc w:val="both"/>
-              <w:rPr>
-                <w:rFonts w:asciiTheme="majorHAnsi" w:eastAsia="Calibri" w:hAnsiTheme="majorHAnsi" w:cs="Calibri"/>
-                <w:sz w:val="26"/>
-                <w:szCs w:val="26"/>
-              </w:rPr>
-            </w:pPr>
-            <w:r>
-              <w:rPr>
-                <w:rFonts w:asciiTheme="majorHAnsi" w:eastAsia="Calibri" w:hAnsiTheme="majorHAnsi" w:cs="Calibri"/>
-                <w:sz w:val="26"/>
-                <w:szCs w:val="26"/>
-              </w:rPr>
-              <w:t>1</w:t>
-            </w:r>
-          </w:p>
-        </w:tc>
-        <w:tc>
-          <w:tcPr>
-            <w:tcW w:w="6825" w:type="dxa"/>
-            <w:shd w:val="clear" w:color="auto" w:fill="auto"/>
-            <w:tcMar>
-              <w:top w:w="100" w:type="dxa"/>
-              <w:left w:w="100" w:type="dxa"/>
-              <w:bottom w:w="100" w:type="dxa"/>
-              <w:right w:w="100" w:type="dxa"/>
-            </w:tcMar>
-          </w:tcPr>
-          <w:p>
-            <w:pPr>
-              <w:widowControl w:val="0"/>
-              <w:pBdr>
-                <w:top w:val="nil"/>
-                <w:left w:val="nil"/>
-                <w:bottom w:val="nil"/>
-                <w:right w:val="nil"/>
-                <w:between w:val="nil"/>
-              </w:pBdr>
-              <w:spacing w:after="160"/>
-              <w:jc w:val="both"/>
-              <w:rPr>
-                <w:rFonts w:asciiTheme="majorHAnsi" w:eastAsia="Calibri" w:hAnsiTheme="majorHAnsi" w:cs="Calibri"/>
-                <w:sz w:val="26"/>
-                <w:szCs w:val="26"/>
-              </w:rPr>
-            </w:pPr>
-            <w:r>
-              <w:rPr>
-                <w:rFonts w:asciiTheme="majorHAnsi" w:eastAsia="Calibri" w:hAnsiTheme="majorHAnsi" w:cs="Calibri"/>
-                <w:sz w:val="26"/>
-                <w:szCs w:val="26"/>
-              </w:rPr>
-              <w:t>The system must use mainly Oracle database to store the needed data</w:t>
-            </w:r>
-          </w:p>
-        </w:tc>
-        <w:tc>
-          <w:tcPr>
-            <w:tcW w:w="2010" w:type="dxa"/>
-            <w:tcBorders>
-              <w:right w:val="single" w:sz="12" w:space="0" w:color="000000"/>
-            </w:tcBorders>
-            <w:shd w:val="clear" w:color="auto" w:fill="auto"/>
-            <w:tcMar>
-              <w:top w:w="100" w:type="dxa"/>
-              <w:left w:w="100" w:type="dxa"/>
-              <w:bottom w:w="100" w:type="dxa"/>
-              <w:right w:w="100" w:type="dxa"/>
-            </w:tcMar>
-          </w:tcPr>
-          <w:p>
-            <w:pPr>
-              <w:widowControl w:val="0"/>
-              <w:pBdr>
-                <w:top w:val="nil"/>
-                <w:left w:val="nil"/>
-                <w:bottom w:val="nil"/>
-                <w:right w:val="nil"/>
-                <w:between w:val="nil"/>
-              </w:pBdr>
-              <w:spacing w:after="160"/>
-              <w:jc w:val="both"/>
-              <w:rPr>
-                <w:rFonts w:asciiTheme="majorHAnsi" w:eastAsia="Calibri" w:hAnsiTheme="majorHAnsi" w:cs="Calibri"/>
-                <w:sz w:val="26"/>
-                <w:szCs w:val="26"/>
-              </w:rPr>
-            </w:pPr>
-            <w:r>
-              <w:rPr>
-                <w:rFonts w:asciiTheme="majorHAnsi" w:eastAsia="Calibri" w:hAnsiTheme="majorHAnsi" w:cs="Calibri"/>
-                <w:sz w:val="26"/>
-                <w:szCs w:val="26"/>
-              </w:rPr>
-              <w:t>M</w:t>
-            </w:r>
-          </w:p>
-        </w:tc>
-      </w:tr>
-      <w:tr>
-        <w:tc>
-          <w:tcPr>
-            <w:tcW w:w="795" w:type="dxa"/>
-            <w:tcBorders>
-              <w:left w:val="single" w:sz="12" w:space="0" w:color="000000"/>
-            </w:tcBorders>
-            <w:shd w:val="clear" w:color="auto" w:fill="auto"/>
-            <w:tcMar>
-              <w:top w:w="100" w:type="dxa"/>
-              <w:left w:w="100" w:type="dxa"/>
-              <w:bottom w:w="100" w:type="dxa"/>
-              <w:right w:w="100" w:type="dxa"/>
-            </w:tcMar>
-          </w:tcPr>
-          <w:p>
-            <w:pPr>
-              <w:widowControl w:val="0"/>
-              <w:pBdr>
-                <w:top w:val="nil"/>
-                <w:left w:val="nil"/>
-                <w:bottom w:val="nil"/>
-                <w:right w:val="nil"/>
-                <w:between w:val="nil"/>
-              </w:pBdr>
-              <w:spacing w:after="160"/>
-              <w:jc w:val="both"/>
-              <w:rPr>
-                <w:rFonts w:asciiTheme="majorHAnsi" w:eastAsia="Calibri" w:hAnsiTheme="majorHAnsi" w:cs="Calibri"/>
-                <w:sz w:val="26"/>
-                <w:szCs w:val="26"/>
-              </w:rPr>
-            </w:pPr>
-            <w:r>
-              <w:rPr>
-                <w:rFonts w:asciiTheme="majorHAnsi" w:eastAsia="Calibri" w:hAnsiTheme="majorHAnsi" w:cs="Calibri"/>
-                <w:sz w:val="26"/>
-                <w:szCs w:val="26"/>
-              </w:rPr>
-              <w:t>2</w:t>
-            </w:r>
-          </w:p>
-        </w:tc>
-        <w:tc>
-          <w:tcPr>
-            <w:tcW w:w="6825" w:type="dxa"/>
-            <w:shd w:val="clear" w:color="auto" w:fill="auto"/>
-            <w:tcMar>
-              <w:top w:w="100" w:type="dxa"/>
-              <w:left w:w="100" w:type="dxa"/>
-              <w:bottom w:w="100" w:type="dxa"/>
-              <w:right w:w="100" w:type="dxa"/>
-            </w:tcMar>
-          </w:tcPr>
-          <w:p>
-            <w:pPr>
-              <w:widowControl w:val="0"/>
-              <w:pBdr>
-                <w:top w:val="nil"/>
-                <w:left w:val="nil"/>
-                <w:bottom w:val="nil"/>
-                <w:right w:val="nil"/>
-                <w:between w:val="nil"/>
-              </w:pBdr>
-              <w:spacing w:after="160"/>
-              <w:jc w:val="both"/>
-              <w:rPr>
-                <w:rFonts w:asciiTheme="majorHAnsi" w:eastAsia="Calibri" w:hAnsiTheme="majorHAnsi" w:cs="Calibri"/>
-                <w:sz w:val="26"/>
-                <w:szCs w:val="26"/>
-              </w:rPr>
-            </w:pPr>
-            <w:r>
-              <w:rPr>
-                <w:rFonts w:asciiTheme="majorHAnsi" w:eastAsia="Calibri" w:hAnsiTheme="majorHAnsi" w:cs="Calibri"/>
-                <w:sz w:val="26"/>
-                <w:szCs w:val="26"/>
-              </w:rPr>
-              <w:t>The server must be written in Java</w:t>
-            </w:r>
-          </w:p>
-        </w:tc>
-        <w:tc>
-          <w:tcPr>
-            <w:tcW w:w="2010" w:type="dxa"/>
-            <w:tcBorders>
-              <w:right w:val="single" w:sz="12" w:space="0" w:color="000000"/>
-            </w:tcBorders>
-            <w:shd w:val="clear" w:color="auto" w:fill="auto"/>
-            <w:tcMar>
-              <w:top w:w="100" w:type="dxa"/>
-              <w:left w:w="100" w:type="dxa"/>
-              <w:bottom w:w="100" w:type="dxa"/>
-              <w:right w:w="100" w:type="dxa"/>
-            </w:tcMar>
-          </w:tcPr>
-          <w:p>
-            <w:pPr>
-              <w:widowControl w:val="0"/>
-              <w:pBdr>
-                <w:top w:val="nil"/>
-                <w:left w:val="nil"/>
-                <w:bottom w:val="nil"/>
-                <w:right w:val="nil"/>
-                <w:between w:val="nil"/>
-              </w:pBdr>
-              <w:spacing w:after="160"/>
-              <w:jc w:val="both"/>
-              <w:rPr>
-                <w:rFonts w:asciiTheme="majorHAnsi" w:eastAsia="Calibri" w:hAnsiTheme="majorHAnsi" w:cs="Calibri"/>
-                <w:sz w:val="26"/>
-                <w:szCs w:val="26"/>
-              </w:rPr>
-            </w:pPr>
-            <w:r>
-              <w:rPr>
-                <w:rFonts w:asciiTheme="majorHAnsi" w:eastAsia="Calibri" w:hAnsiTheme="majorHAnsi" w:cs="Calibri"/>
-                <w:sz w:val="26"/>
-                <w:szCs w:val="26"/>
-              </w:rPr>
-              <w:t>M</w:t>
-            </w:r>
-          </w:p>
-        </w:tc>
-      </w:tr>
-      <w:tr>
-        <w:tc>
-          <w:tcPr>
-            <w:tcW w:w="795" w:type="dxa"/>
-            <w:tcBorders>
-              <w:left w:val="single" w:sz="12" w:space="0" w:color="000000"/>
               <w:bottom w:val="single" w:sz="12" w:space="0" w:color="000000"/>
             </w:tcBorders>
             <w:shd w:val="clear" w:color="auto" w:fill="auto"/>
@@ -14231,7 +14893,7 @@
                 <w:sz w:val="26"/>
                 <w:szCs w:val="26"/>
               </w:rPr>
-              <w:t>3</w:t>
+              <w:t>1</w:t>
             </w:r>
           </w:p>
         </w:tc>
@@ -15670,7 +16332,23 @@
                 <w:sz w:val="26"/>
                 <w:szCs w:val="26"/>
               </w:rPr>
-              <w:t>The user will get a random opponent to play a match against. They have to earn the most points with limited mathematical signatures.</w:t>
+              <w:t xml:space="preserve">The user will get a random opponent to play a match against. They </w:t>
+            </w:r>
+            <w:r>
+              <w:rPr>
+                <w:rFonts w:asciiTheme="majorHAnsi" w:eastAsia="Calibri" w:hAnsiTheme="majorHAnsi" w:cs="Calibri"/>
+                <w:sz w:val="26"/>
+                <w:szCs w:val="26"/>
+              </w:rPr>
+              <w:t>must</w:t>
+            </w:r>
+            <w:r>
+              <w:rPr>
+                <w:rFonts w:asciiTheme="majorHAnsi" w:eastAsia="Calibri" w:hAnsiTheme="majorHAnsi" w:cs="Calibri"/>
+                <w:sz w:val="26"/>
+                <w:szCs w:val="26"/>
+              </w:rPr>
+              <w:t xml:space="preserve"> earn the most points with limited mathematical signatures.</w:t>
             </w:r>
           </w:p>
         </w:tc>
@@ -15838,7 +16516,81 @@
           <w:sz w:val="26"/>
           <w:szCs w:val="26"/>
         </w:rPr>
-        <w:t>On Figure 1 some of the app elements can be seen interacting with each other. This shows the core mechanics, but for a properly functioning application other functionalities had to be included to provide the necessary utilities for the user.</w:t>
+        <w:t xml:space="preserve">On </w:t>
+      </w:r>
+      <w:r>
+        <w:rPr>
+          <w:rFonts w:asciiTheme="majorHAnsi" w:eastAsia="Calibri" w:hAnsiTheme="majorHAnsi" w:cs="Calibri"/>
+          <w:sz w:val="26"/>
+          <w:szCs w:val="26"/>
+        </w:rPr>
+        <w:fldChar w:fldCharType="begin"/>
+      </w:r>
+      <w:r>
+        <w:rPr>
+          <w:rFonts w:asciiTheme="majorHAnsi" w:eastAsia="Calibri" w:hAnsiTheme="majorHAnsi" w:cs="Calibri"/>
+          <w:sz w:val="26"/>
+          <w:szCs w:val="26"/>
+        </w:rPr>
+        <w:instrText xml:space="preserve"> REF _Ref27323111 \h </w:instrText>
+      </w:r>
+      <w:r>
+        <w:rPr>
+          <w:rFonts w:asciiTheme="majorHAnsi" w:eastAsia="Calibri" w:hAnsiTheme="majorHAnsi" w:cs="Calibri"/>
+          <w:sz w:val="26"/>
+          <w:szCs w:val="26"/>
+        </w:rPr>
+      </w:r>
+      <w:r>
+        <w:rPr>
+          <w:rFonts w:asciiTheme="majorHAnsi" w:eastAsia="Calibri" w:hAnsiTheme="majorHAnsi" w:cs="Calibri"/>
+          <w:sz w:val="26"/>
+          <w:szCs w:val="26"/>
+        </w:rPr>
+        <w:fldChar w:fldCharType="separate"/>
+      </w:r>
+      <w:r>
+        <w:rPr>
+          <w:rFonts w:hint="eastAsia"/>
+        </w:rPr>
+        <w:t xml:space="preserve">Figure </w:t>
+      </w:r>
+      <w:r>
+        <w:rPr>
+          <w:rFonts w:hint="eastAsia"/>
+          <w:noProof/>
+        </w:rPr>
+        <w:t>1</w:t>
+      </w:r>
+      <w:r>
+        <w:t xml:space="preserve"> </w:t>
+      </w:r>
+      <w:r>
+        <w:t>Rich Picture</w:t>
+      </w:r>
+      <w:r>
+        <w:rPr>
+          <w:rFonts w:asciiTheme="majorHAnsi" w:eastAsia="Calibri" w:hAnsiTheme="majorHAnsi" w:cs="Calibri"/>
+          <w:sz w:val="26"/>
+          <w:szCs w:val="26"/>
+        </w:rPr>
+        <w:fldChar w:fldCharType="end"/>
+      </w:r>
+      <w:r>
+        <w:rPr>
+          <w:rFonts w:asciiTheme="majorHAnsi" w:eastAsia="Calibri" w:hAnsiTheme="majorHAnsi" w:cs="Calibri"/>
+          <w:sz w:val="26"/>
+          <w:szCs w:val="26"/>
+        </w:rPr>
+        <w:t xml:space="preserve"> </w:t>
+      </w:r>
+      <w:r>
+        <w:rPr>
+          <w:rFonts w:asciiTheme="majorHAnsi" w:eastAsia="Calibri" w:hAnsiTheme="majorHAnsi" w:cs="Calibri"/>
+          <w:sz w:val="26"/>
+          <w:szCs w:val="26"/>
+        </w:rPr>
+        <w:t>some of the app elements can be seen interacting with each other. This shows the core mechanics, but for a properly functioning application other functionalities had to be included to provide the necessary utilities for the user.</w:t>
       </w:r>
     </w:p>
     <w:p>
@@ -17666,7 +18418,31 @@
           <w:sz w:val="26"/>
           <w:szCs w:val="26"/>
         </w:rPr>
-        <w:t>The purpose of this feature is to provide a list of the highest ranking players in single player games and allow the users to compare their results with other players. The users could access their previous scores in a different scoreboard.</w:t>
+        <w:t xml:space="preserve">The purpose of this feature is to provide a list of the </w:t>
+      </w:r>
+      <w:r>
+        <w:rPr>
+          <w:rFonts w:asciiTheme="majorHAnsi" w:eastAsia="Calibri" w:hAnsiTheme="majorHAnsi" w:cs="Calibri"/>
+          <w:sz w:val="26"/>
+          <w:szCs w:val="26"/>
+        </w:rPr>
+        <w:t>highest</w:t>
+      </w:r>
+      <w:r>
+        <w:rPr>
+          <w:rFonts w:asciiTheme="majorHAnsi" w:eastAsia="Calibri" w:hAnsiTheme="majorHAnsi" w:cs="Calibri"/>
+          <w:sz w:val="26"/>
+          <w:szCs w:val="26"/>
+        </w:rPr>
+        <w:t>-ranking</w:t>
+      </w:r>
+      <w:r>
+        <w:rPr>
+          <w:rFonts w:asciiTheme="majorHAnsi" w:eastAsia="Calibri" w:hAnsiTheme="majorHAnsi" w:cs="Calibri"/>
+          <w:sz w:val="26"/>
+          <w:szCs w:val="26"/>
+        </w:rPr>
+        <w:t xml:space="preserve"> players in single player games and allow the users to compare their results with other players. The users could access their previous scores in a different scoreboard.</w:t>
       </w:r>
     </w:p>
     <w:p>
@@ -18314,7 +19090,15 @@
           <w:sz w:val="26"/>
           <w:szCs w:val="26"/>
         </w:rPr>
-        <w:t>MVVM</w:t>
+        <w:t>MVVM is a client-side architecture pattern, an alternative to MVC when utilizing data-binding. It clearly separates business logic and data-presentation logic.</w:t>
+      </w:r>
+      <w:r>
+        <w:rPr>
+          <w:rFonts w:asciiTheme="majorHAnsi" w:eastAsia="Calibri" w:hAnsiTheme="majorHAnsi" w:cs="Calibri"/>
+          <w:sz w:val="26"/>
+          <w:szCs w:val="26"/>
+        </w:rPr>
+        <w:t xml:space="preserve"> </w:t>
       </w:r>
       <w:r>
         <w:rPr>
@@ -18356,14 +19140,6 @@
           <w:szCs w:val="26"/>
         </w:rPr>
         <w:fldChar w:fldCharType="end"/>
-      </w:r>
-      <w:r>
-        <w:rPr>
-          <w:rFonts w:asciiTheme="majorHAnsi" w:eastAsia="Calibri" w:hAnsiTheme="majorHAnsi" w:cs="Calibri"/>
-          <w:sz w:val="26"/>
-          <w:szCs w:val="26"/>
-        </w:rPr>
-        <w:t xml:space="preserve"> is a client-side architecture pattern, an alternative to MVC when utilizing data-binding. It clearly separates business logic and data-presentation logic.</w:t>
       </w:r>
     </w:p>
     <w:p>
@@ -19044,7 +19820,23 @@
           <w:sz w:val="26"/>
           <w:szCs w:val="26"/>
         </w:rPr>
-        <w:t>If the way data is acquired has changed, the other layers are not affected and the same operations can be performed without any problem. For example, if the database is changed from SQL to NoSQL, only the persistence layer needs to be changed.</w:t>
+        <w:t xml:space="preserve">If the way data is acquired has changed, the other layers are not </w:t>
+      </w:r>
+      <w:r>
+        <w:rPr>
+          <w:rFonts w:asciiTheme="majorHAnsi" w:eastAsia="Calibri" w:hAnsiTheme="majorHAnsi" w:cs="Calibri"/>
+          <w:sz w:val="26"/>
+          <w:szCs w:val="26"/>
+        </w:rPr>
+        <w:t>affected,</w:t>
+      </w:r>
+      <w:r>
+        <w:rPr>
+          <w:rFonts w:asciiTheme="majorHAnsi" w:eastAsia="Calibri" w:hAnsiTheme="majorHAnsi" w:cs="Calibri"/>
+          <w:sz w:val="26"/>
+          <w:szCs w:val="26"/>
+        </w:rPr>
+        <w:t xml:space="preserve"> and the same operations can be performed without any problem. For example, if the database is changed from SQL to NoSQL, only the persistence layer needs to be changed.</w:t>
       </w:r>
     </w:p>
     <w:p>
@@ -19438,7 +20230,23 @@
           <w:sz w:val="26"/>
           <w:szCs w:val="26"/>
         </w:rPr>
-        <w:t xml:space="preserve"> tables in the database, because of that, this model will be disassembled into two sub-model classes that will actually represent those two tables.</w:t>
+        <w:t xml:space="preserve"> tables in the database, because of that, this model will be disassembled into two sub-model classes that will </w:t>
+      </w:r>
+      <w:r>
+        <w:rPr>
+          <w:rFonts w:asciiTheme="majorHAnsi" w:eastAsia="Calibri" w:hAnsiTheme="majorHAnsi" w:cs="Calibri"/>
+          <w:sz w:val="26"/>
+          <w:szCs w:val="26"/>
+        </w:rPr>
+        <w:t>represent</w:t>
+      </w:r>
+      <w:r>
+        <w:rPr>
+          <w:rFonts w:asciiTheme="majorHAnsi" w:eastAsia="Calibri" w:hAnsiTheme="majorHAnsi" w:cs="Calibri"/>
+          <w:sz w:val="26"/>
+          <w:szCs w:val="26"/>
+        </w:rPr>
+        <w:t xml:space="preserve"> those two tables.</w:t>
       </w:r>
     </w:p>
     <w:p>
@@ -20207,7 +21015,23 @@
           <w:sz w:val="26"/>
           <w:szCs w:val="26"/>
         </w:rPr>
-        <w:t>The SOLID principles are used throughout the server development, because some of the principles are utilized by the DAO pattern and in general it is a good approach to follow them in OOP. By using them, the software is going to be easily readable, maintainable and scalable. In this section the principles are going to be discussed in general and examples are going to be shown from the project</w:t>
+        <w:t xml:space="preserve">The SOLID principles </w:t>
+      </w:r>
+      <w:r>
+        <w:rPr>
+          <w:rFonts w:asciiTheme="majorHAnsi" w:eastAsia="Calibri" w:hAnsiTheme="majorHAnsi" w:cs="Calibri"/>
+          <w:sz w:val="26"/>
+          <w:szCs w:val="26"/>
+        </w:rPr>
+        <w:t>were</w:t>
+      </w:r>
+      <w:r>
+        <w:rPr>
+          <w:rFonts w:asciiTheme="majorHAnsi" w:eastAsia="Calibri" w:hAnsiTheme="majorHAnsi" w:cs="Calibri"/>
+          <w:sz w:val="26"/>
+          <w:szCs w:val="26"/>
+        </w:rPr>
+        <w:t xml:space="preserve"> used throughout the server development, because some of the principles are utilized by the DAO pattern and in general it is a good approach to follow them in OOP. By using them, the software is going to be easily readable, maintainable and scalable. In this section the principles are going to be discussed in general and examples are going to be shown from the project</w:t>
       </w:r>
       <w:r>
         <w:rPr>
@@ -20426,7 +21250,23 @@
           <w:sz w:val="26"/>
           <w:szCs w:val="26"/>
         </w:rPr>
-        <w:t>Classes and modules should be open for extension, but closed for modification.</w:t>
+        <w:t xml:space="preserve">Classes and modules should be open for </w:t>
+      </w:r>
+      <w:r>
+        <w:rPr>
+          <w:rFonts w:asciiTheme="majorHAnsi" w:eastAsia="Calibri" w:hAnsiTheme="majorHAnsi" w:cs="Calibri"/>
+          <w:sz w:val="26"/>
+          <w:szCs w:val="26"/>
+        </w:rPr>
+        <w:t>extension but</w:t>
+      </w:r>
+      <w:r>
+        <w:rPr>
+          <w:rFonts w:asciiTheme="majorHAnsi" w:eastAsia="Calibri" w:hAnsiTheme="majorHAnsi" w:cs="Calibri"/>
+          <w:sz w:val="26"/>
+          <w:szCs w:val="26"/>
+        </w:rPr>
+        <w:t xml:space="preserve"> closed for modification.</w:t>
       </w:r>
     </w:p>
     <w:p>
@@ -20974,7 +21814,71 @@
           <w:sz w:val="26"/>
           <w:szCs w:val="26"/>
         </w:rPr>
-        <w:t>The core of the game has an easy to use calculator layout with the related letters and word made with calculations. In most cases the colors are chosen to follow the color themes by Apple (dark gray, light gray).</w:t>
+        <w:t xml:space="preserve">The core of the game has an easy to use calculator layout with the related letters and word made with calculations. In most cases the </w:t>
+      </w:r>
+      <w:r>
+        <w:rPr>
+          <w:rFonts w:asciiTheme="majorHAnsi" w:eastAsia="Calibri" w:hAnsiTheme="majorHAnsi" w:cs="Calibri"/>
+          <w:sz w:val="26"/>
+          <w:szCs w:val="26"/>
+        </w:rPr>
+        <w:t>colours</w:t>
+      </w:r>
+      <w:r>
+        <w:rPr>
+          <w:rFonts w:asciiTheme="majorHAnsi" w:eastAsia="Calibri" w:hAnsiTheme="majorHAnsi" w:cs="Calibri"/>
+          <w:sz w:val="26"/>
+          <w:szCs w:val="26"/>
+        </w:rPr>
+        <w:t xml:space="preserve"> are chosen to follow the </w:t>
+      </w:r>
+      <w:r>
+        <w:rPr>
+          <w:rFonts w:asciiTheme="majorHAnsi" w:eastAsia="Calibri" w:hAnsiTheme="majorHAnsi" w:cs="Calibri"/>
+          <w:sz w:val="26"/>
+          <w:szCs w:val="26"/>
+        </w:rPr>
+        <w:t>colour</w:t>
+      </w:r>
+      <w:r>
+        <w:rPr>
+          <w:rFonts w:asciiTheme="majorHAnsi" w:eastAsia="Calibri" w:hAnsiTheme="majorHAnsi" w:cs="Calibri"/>
+          <w:sz w:val="26"/>
+          <w:szCs w:val="26"/>
+        </w:rPr>
+        <w:t xml:space="preserve"> themes by Apple (dark </w:t>
+      </w:r>
+      <w:r>
+        <w:rPr>
+          <w:rFonts w:asciiTheme="majorHAnsi" w:eastAsia="Calibri" w:hAnsiTheme="majorHAnsi" w:cs="Calibri"/>
+          <w:sz w:val="26"/>
+          <w:szCs w:val="26"/>
+        </w:rPr>
+        <w:t>grey</w:t>
+      </w:r>
+      <w:r>
+        <w:rPr>
+          <w:rFonts w:asciiTheme="majorHAnsi" w:eastAsia="Calibri" w:hAnsiTheme="majorHAnsi" w:cs="Calibri"/>
+          <w:sz w:val="26"/>
+          <w:szCs w:val="26"/>
+        </w:rPr>
+        <w:t xml:space="preserve">, light </w:t>
+      </w:r>
+      <w:r>
+        <w:rPr>
+          <w:rFonts w:asciiTheme="majorHAnsi" w:eastAsia="Calibri" w:hAnsiTheme="majorHAnsi" w:cs="Calibri"/>
+          <w:sz w:val="26"/>
+          <w:szCs w:val="26"/>
+        </w:rPr>
+        <w:t>grey</w:t>
+      </w:r>
+      <w:r>
+        <w:rPr>
+          <w:rFonts w:asciiTheme="majorHAnsi" w:eastAsia="Calibri" w:hAnsiTheme="majorHAnsi" w:cs="Calibri"/>
+          <w:sz w:val="26"/>
+          <w:szCs w:val="26"/>
+        </w:rPr>
+        <w:t>).</w:t>
       </w:r>
     </w:p>
     <w:p>
@@ -21075,7 +21979,7 @@
           <w:sz w:val="26"/>
           <w:szCs w:val="26"/>
         </w:rPr>
-        <w:t>Therefore</w:t>
+        <w:t>Therefore,</w:t>
       </w:r>
       <w:r>
         <w:rPr>
@@ -21309,7 +22213,7 @@
           <w:sz w:val="26"/>
           <w:szCs w:val="26"/>
         </w:rPr>
-        <w:t xml:space="preserve">The figure number </w:t>
+        <w:t xml:space="preserve">The </w:t>
       </w:r>
       <w:r>
         <w:rPr>
@@ -21708,7 +22612,23 @@
           <w:sz w:val="26"/>
           <w:szCs w:val="26"/>
         </w:rPr>
-        <w:t>The following section describes the reasoning behind the choice of dimensional modelling over third normalized form modeling.</w:t>
+        <w:t xml:space="preserve">The following section describes the reasoning behind the choice of dimensional modelling over third normalized form </w:t>
+      </w:r>
+      <w:r>
+        <w:rPr>
+          <w:rFonts w:asciiTheme="majorHAnsi" w:eastAsia="Calibri" w:hAnsiTheme="majorHAnsi" w:cs="Calibri"/>
+          <w:sz w:val="26"/>
+          <w:szCs w:val="26"/>
+        </w:rPr>
+        <w:t>modelling</w:t>
+      </w:r>
+      <w:r>
+        <w:rPr>
+          <w:rFonts w:asciiTheme="majorHAnsi" w:eastAsia="Calibri" w:hAnsiTheme="majorHAnsi" w:cs="Calibri"/>
+          <w:sz w:val="26"/>
+          <w:szCs w:val="26"/>
+        </w:rPr>
+        <w:t>.</w:t>
       </w:r>
     </w:p>
     <w:p>
@@ -21795,7 +22715,23 @@
           <w:sz w:val="26"/>
           <w:szCs w:val="26"/>
         </w:rPr>
-        <w:t xml:space="preserve"> queries. Join queries are operationally costly, because they often require DBMS to perform nested loops. Dimensional modeling solves this problem by reducing the number of tables.</w:t>
+        <w:t xml:space="preserve"> queries. Join queries are operationally costly, because they often require DBMS to perform nested loops. Dimensional </w:t>
+      </w:r>
+      <w:r>
+        <w:rPr>
+          <w:rFonts w:asciiTheme="majorHAnsi" w:eastAsia="Calibri" w:hAnsiTheme="majorHAnsi" w:cs="Calibri"/>
+          <w:sz w:val="26"/>
+          <w:szCs w:val="26"/>
+        </w:rPr>
+        <w:t>modelling</w:t>
+      </w:r>
+      <w:r>
+        <w:rPr>
+          <w:rFonts w:asciiTheme="majorHAnsi" w:eastAsia="Calibri" w:hAnsiTheme="majorHAnsi" w:cs="Calibri"/>
+          <w:sz w:val="26"/>
+          <w:szCs w:val="26"/>
+        </w:rPr>
+        <w:t xml:space="preserve"> solves this problem by reducing the number of tables.</w:t>
       </w:r>
       <w:r>
         <w:rPr>
@@ -21863,7 +22799,39 @@
           <w:sz w:val="26"/>
           <w:szCs w:val="26"/>
         </w:rPr>
-        <w:t xml:space="preserve">Databases that implement dimensional modeling, due to their unnormalized nature require more memory and generate additional hardware cost. This could be problematic if the project was made in the 90's, however modern RAM and hard drives are relatively cheap. Furthermore, the lifespan of modern SSD drives that store data using semiconductor can potentially benefit from systems that are inserting new data instead of modifying existing ones. To fit the characteristic of dimensional modeling and minimize memory usage, the database in this project was tuned by setting </w:t>
+        <w:t xml:space="preserve">Databases that implement dimensional </w:t>
+      </w:r>
+      <w:r>
+        <w:rPr>
+          <w:rFonts w:asciiTheme="majorHAnsi" w:eastAsia="Calibri" w:hAnsiTheme="majorHAnsi" w:cs="Calibri"/>
+          <w:sz w:val="26"/>
+          <w:szCs w:val="26"/>
+        </w:rPr>
+        <w:t>modelling</w:t>
+      </w:r>
+      <w:r>
+        <w:rPr>
+          <w:rFonts w:asciiTheme="majorHAnsi" w:eastAsia="Calibri" w:hAnsiTheme="majorHAnsi" w:cs="Calibri"/>
+          <w:sz w:val="26"/>
+          <w:szCs w:val="26"/>
+        </w:rPr>
+        <w:t xml:space="preserve">, due to their unnormalized nature require more memory and generate additional hardware cost. This could be problematic if the project was made in the 90's, however modern RAM and hard drives are relatively cheap. Furthermore, the lifespan of modern SSD drives that store data using semiconductor can potentially benefit from systems that are inserting new data instead of modifying existing ones. To fit the characteristic of dimensional </w:t>
+      </w:r>
+      <w:r>
+        <w:rPr>
+          <w:rFonts w:asciiTheme="majorHAnsi" w:eastAsia="Calibri" w:hAnsiTheme="majorHAnsi" w:cs="Calibri"/>
+          <w:sz w:val="26"/>
+          <w:szCs w:val="26"/>
+        </w:rPr>
+        <w:t>modelling</w:t>
+      </w:r>
+      <w:r>
+        <w:rPr>
+          <w:rFonts w:asciiTheme="majorHAnsi" w:eastAsia="Calibri" w:hAnsiTheme="majorHAnsi" w:cs="Calibri"/>
+          <w:sz w:val="26"/>
+          <w:szCs w:val="26"/>
+        </w:rPr>
+        <w:t xml:space="preserve"> and minimize memory usage, the database in this project was tuned by setting </w:t>
       </w:r>
       <w:r>
         <w:rPr>
@@ -22035,7 +23003,23 @@
           <w:sz w:val="26"/>
           <w:szCs w:val="26"/>
         </w:rPr>
-        <w:t xml:space="preserve"> is convenient for purposes as such. The main reason why the decision to store data history was made is the value of the data. Applications with multiplayer should be structured that way that they could be supported for a long period of time and cheap to update even if there are no plans for future development, because the popularity of an application may be unpredictable. For future development this project will require feedback from the users and this feedback is provided by the dimensional modeled database and it</w:t>
+        <w:t xml:space="preserve"> is convenient for purposes as such. The main reason why the decision to store data history was made is the value of the data. Applications with multiplayer should be structured that way that they could be supported for a long period of time and cheap to update even if there are no plans for future development, because the popularity of an application may be unpredictable. For future development this project will require feedback from the users and this feedback is provided by the dimensional </w:t>
+      </w:r>
+      <w:r>
+        <w:rPr>
+          <w:rFonts w:asciiTheme="majorHAnsi" w:eastAsia="Calibri" w:hAnsiTheme="majorHAnsi" w:cs="Calibri"/>
+          <w:sz w:val="26"/>
+          <w:szCs w:val="26"/>
+        </w:rPr>
+        <w:t>modelled</w:t>
+      </w:r>
+      <w:r>
+        <w:rPr>
+          <w:rFonts w:asciiTheme="majorHAnsi" w:eastAsia="Calibri" w:hAnsiTheme="majorHAnsi" w:cs="Calibri"/>
+          <w:sz w:val="26"/>
+          <w:szCs w:val="26"/>
+        </w:rPr>
+        <w:t xml:space="preserve"> database and it</w:t>
       </w:r>
       <w:r>
         <w:rPr>
@@ -22201,7 +23185,31 @@
           <w:sz w:val="26"/>
           <w:szCs w:val="26"/>
         </w:rPr>
-        <w:t>Github is a cloud-based service and also a website that is aiming to help developers manage and store their code. It also helps to keep track of the development changes and in some cases revert the program back to the working version. It uses an open-source version control system called Git to take care of the code sharing.</w:t>
+        <w:t>GitHub</w:t>
+      </w:r>
+      <w:r>
+        <w:rPr>
+          <w:rFonts w:asciiTheme="majorHAnsi" w:eastAsia="Calibri" w:hAnsiTheme="majorHAnsi" w:cs="Calibri"/>
+          <w:sz w:val="26"/>
+          <w:szCs w:val="26"/>
+        </w:rPr>
+        <w:t xml:space="preserve"> is a cloud-based service </w:t>
+      </w:r>
+      <w:r>
+        <w:rPr>
+          <w:rFonts w:asciiTheme="majorHAnsi" w:eastAsia="Calibri" w:hAnsiTheme="majorHAnsi" w:cs="Calibri"/>
+          <w:sz w:val="26"/>
+          <w:szCs w:val="26"/>
+        </w:rPr>
+        <w:t>and</w:t>
+      </w:r>
+      <w:r>
+        <w:rPr>
+          <w:rFonts w:asciiTheme="majorHAnsi" w:eastAsia="Calibri" w:hAnsiTheme="majorHAnsi" w:cs="Calibri"/>
+          <w:sz w:val="26"/>
+          <w:szCs w:val="26"/>
+        </w:rPr>
+        <w:t xml:space="preserve"> a website that is aiming to help developers manage and store their code. It also helps to keep track of the development changes and in some cases revert the program back to the working version. It uses an open-source version control system called Git to take care of the code sharing.</w:t>
       </w:r>
     </w:p>
     <w:p>
@@ -22280,18 +23288,24 @@
       <w:r>
         <w:rPr>
           <w:rFonts w:asciiTheme="majorHAnsi" w:hAnsiTheme="majorHAnsi"/>
+          <w:sz w:val="26"/>
+          <w:szCs w:val="26"/>
         </w:rPr>
         <w:fldChar w:fldCharType="begin" w:fldLock="1"/>
       </w:r>
       <w:r>
         <w:rPr>
           <w:rFonts w:asciiTheme="majorHAnsi" w:hAnsiTheme="majorHAnsi"/>
+          <w:sz w:val="26"/>
+          <w:szCs w:val="26"/>
         </w:rPr>
         <w:instrText>ADDIN CSL_CITATION {"citationItems":[{"id":"ITEM-1","itemData":{"URL":"https://www.tutorialspoint.com/spring/spring_overview.htm?fbclid=IwAR0Y63FGQCVomuXSDIFq25jDsg3AEDjt6-9G2vHT1laSembA3TLfUB-ZJOc","accessed":{"date-parts":[["2019","12","15"]]},"author":[{"dropping-particle":"","family":"tutorialspoint","given":"","non-dropping-particle":"","parse-names":false,"suffix":""}],"id":"ITEM-1","issued":{"date-parts":[["0"]]},"title":"Spring Framework - Overview - Tutorialspoint","type":"webpage"},"uris":["http://www.mendeley.com/documents/?uuid=e7232123-aaaf-3bba-acd9-c65306e8c74d"]}],"mendeley":{"formattedCitation":"(tutorialspoint, 2019c)","plainTextFormattedCitation":"(tutorialspoint, 2019c)","previouslyFormattedCitation":"(tutorialspoint, 2019c)"},"properties":{"noteIndex":0},"schema":"https://github.com/citation-style-language/schema/raw/master/csl-citation.json"}</w:instrText>
       </w:r>
       <w:r>
         <w:rPr>
           <w:rFonts w:asciiTheme="majorHAnsi" w:hAnsiTheme="majorHAnsi"/>
+          <w:sz w:val="26"/>
+          <w:szCs w:val="26"/>
         </w:rPr>
         <w:fldChar w:fldCharType="separate"/>
       </w:r>
@@ -22299,12 +23313,16 @@
         <w:rPr>
           <w:rFonts w:asciiTheme="majorHAnsi" w:hAnsiTheme="majorHAnsi"/>
           <w:noProof/>
+          <w:sz w:val="26"/>
+          <w:szCs w:val="26"/>
         </w:rPr>
         <w:t>(tutorialspoint, 2019c)</w:t>
       </w:r>
       <w:r>
         <w:rPr>
           <w:rFonts w:asciiTheme="majorHAnsi" w:hAnsiTheme="majorHAnsi"/>
+          <w:sz w:val="26"/>
+          <w:szCs w:val="26"/>
         </w:rPr>
         <w:fldChar w:fldCharType="end"/>
       </w:r>
@@ -22390,18 +23408,24 @@
       <w:r>
         <w:rPr>
           <w:rFonts w:asciiTheme="majorHAnsi" w:hAnsiTheme="majorHAnsi"/>
+          <w:sz w:val="26"/>
+          <w:szCs w:val="26"/>
         </w:rPr>
         <w:fldChar w:fldCharType="begin" w:fldLock="1"/>
       </w:r>
       <w:r>
         <w:rPr>
           <w:rFonts w:asciiTheme="majorHAnsi" w:hAnsiTheme="majorHAnsi"/>
+          <w:sz w:val="26"/>
+          <w:szCs w:val="26"/>
         </w:rPr>
         <w:instrText>ADDIN CSL_CITATION {"citationItems":[{"id":"ITEM-1","itemData":{"URL":"https://www.javaworld.com/article/3379043/what-is-jpa-introduction-to-the-java-persistence-api.html?fbclid=IwAR1rD9qHTjxgqJ77WRhBqercBHigLCV09CZ99TgD7KbmhNYK_o3tlbgdop8","accessed":{"date-parts":[["2019","12","15"]]},"author":[{"dropping-particle":"","family":"Tyson","given":"Matthew","non-dropping-particle":"","parse-names":false,"suffix":""}],"id":"ITEM-1","issued":{"date-parts":[["0"]]},"title":"What is JPA? Introduction to the Java Persistence API | JavaWorld","type":"webpage"},"uris":["http://www.mendeley.com/documents/?uuid=769e0ff0-2fdc-301c-967a-70c0a7c30e36"]}],"mendeley":{"formattedCitation":"(Tyson, 2019)","plainTextFormattedCitation":"(Tyson, 2019)","previouslyFormattedCitation":"(Tyson, 2019)"},"properties":{"noteIndex":0},"schema":"https://github.com/citation-style-language/schema/raw/master/csl-citation.json"}</w:instrText>
       </w:r>
       <w:r>
         <w:rPr>
           <w:rFonts w:asciiTheme="majorHAnsi" w:hAnsiTheme="majorHAnsi"/>
+          <w:sz w:val="26"/>
+          <w:szCs w:val="26"/>
         </w:rPr>
         <w:fldChar w:fldCharType="separate"/>
       </w:r>
@@ -22409,12 +23433,16 @@
         <w:rPr>
           <w:rFonts w:asciiTheme="majorHAnsi" w:hAnsiTheme="majorHAnsi"/>
           <w:noProof/>
+          <w:sz w:val="26"/>
+          <w:szCs w:val="26"/>
         </w:rPr>
         <w:t>(Tyson, 2019)</w:t>
       </w:r>
       <w:r>
         <w:rPr>
           <w:rFonts w:asciiTheme="majorHAnsi" w:hAnsiTheme="majorHAnsi"/>
+          <w:sz w:val="26"/>
+          <w:szCs w:val="26"/>
         </w:rPr>
         <w:fldChar w:fldCharType="end"/>
       </w:r>
@@ -23805,7 +24833,23 @@
           <w:sz w:val="26"/>
           <w:szCs w:val="26"/>
         </w:rPr>
-        <w:t xml:space="preserve">In some cases the context was needed because the </w:t>
+        <w:t xml:space="preserve">In some </w:t>
+      </w:r>
+      <w:r>
+        <w:rPr>
+          <w:rFonts w:asciiTheme="majorHAnsi" w:eastAsia="Calibri" w:hAnsiTheme="majorHAnsi" w:cs="Calibri"/>
+          <w:sz w:val="26"/>
+          <w:szCs w:val="26"/>
+        </w:rPr>
+        <w:t>cases,</w:t>
+      </w:r>
+      <w:r>
+        <w:rPr>
+          <w:rFonts w:asciiTheme="majorHAnsi" w:eastAsia="Calibri" w:hAnsiTheme="majorHAnsi" w:cs="Calibri"/>
+          <w:sz w:val="26"/>
+          <w:szCs w:val="26"/>
+        </w:rPr>
+        <w:t xml:space="preserve"> the context was needed because the </w:t>
       </w:r>
       <w:r>
         <w:rPr>
@@ -24646,14 +25690,6 @@
           <w:szCs w:val="26"/>
         </w:rPr>
       </w:pPr>
-      <w:r>
-        <w:rPr>
-          <w:rFonts w:asciiTheme="majorHAnsi" w:eastAsia="Calibri" w:hAnsiTheme="majorHAnsi" w:cs="Calibri"/>
-          <w:sz w:val="26"/>
-          <w:szCs w:val="26"/>
-        </w:rPr>
-        <w:t xml:space="preserve">Figure number </w:t>
-      </w:r>
       <w:r>
         <w:rPr>
           <w:rFonts w:asciiTheme="majorHAnsi" w:eastAsia="Calibri" w:hAnsiTheme="majorHAnsi" w:cs="Calibri"/>
@@ -24833,6 +25869,7 @@
         </w:rPr>
       </w:pPr>
       <w:bookmarkStart w:id="155" w:name="_Toc27325692"/>
+      <w:bookmarkStart w:id="156" w:name="_Ref27659484"/>
       <w:r>
         <w:rPr>
           <w:rFonts w:hint="eastAsia"/>
@@ -24874,6 +25911,7 @@
         <w:t xml:space="preserve"> Calculate scores method</w:t>
       </w:r>
       <w:bookmarkEnd w:id="155"/>
+      <w:bookmarkEnd w:id="156"/>
     </w:p>
     <w:p>
       <w:pPr>
@@ -24891,14 +25929,6 @@
           <w:sz w:val="26"/>
           <w:szCs w:val="26"/>
         </w:rPr>
-        <w:t xml:space="preserve">Figure number </w:t>
-      </w:r>
-      <w:r>
-        <w:rPr>
-          <w:rFonts w:asciiTheme="majorHAnsi" w:eastAsia="Calibri" w:hAnsiTheme="majorHAnsi" w:cs="Calibri"/>
-          <w:sz w:val="26"/>
-          <w:szCs w:val="26"/>
-        </w:rPr>
         <w:fldChar w:fldCharType="begin"/>
       </w:r>
       <w:r>
@@ -24907,15 +25937,7 @@
           <w:sz w:val="26"/>
           <w:szCs w:val="26"/>
         </w:rPr>
-        <w:instrText xml:space="preserve"> REF _Ref27324711 \h </w:instrText>
-      </w:r>
-      <w:r>
-        <w:rPr>
-          <w:rFonts w:asciiTheme="majorHAnsi" w:eastAsia="Calibri" w:hAnsiTheme="majorHAnsi" w:cs="Calibri"/>
-          <w:sz w:val="26"/>
-          <w:szCs w:val="26"/>
-        </w:rPr>
-        <w:instrText xml:space="preserve"> \* MERGEFORMAT </w:instrText>
+        <w:instrText xml:space="preserve"> REF _Ref27659484 \h </w:instrText>
       </w:r>
       <w:r>
         <w:rPr>
@@ -24943,10 +25965,10 @@
           <w:rFonts w:hint="eastAsia"/>
           <w:noProof/>
         </w:rPr>
-        <w:t>8</w:t>
-      </w:r>
-      <w:r>
-        <w:t xml:space="preserve"> Load words from text file method</w:t>
+        <w:t>9</w:t>
+      </w:r>
+      <w:r>
+        <w:t xml:space="preserve"> Calculate scores method</w:t>
       </w:r>
       <w:r>
         <w:rPr>
@@ -24970,7 +25992,23 @@
           <w:sz w:val="26"/>
           <w:szCs w:val="26"/>
         </w:rPr>
-        <w:t>shows the implementation of the method responsible for calculating scores. Score calculator is designed to reward users that are trying to spell longer words and use more difficult operations. The goal of a score system is to promote high risk – high reward behavior in order to make the game more exciting. The user is getting point punishments for making many operations and creating unused letters. Additionally, if the score result is not negative it will be multiplied by game difficulty.</w:t>
+        <w:t xml:space="preserve">shows the implementation of the method responsible for calculating scores. Score calculator is designed to reward users that are trying to spell longer words and use more difficult operations. The goal of a score system is to promote high risk – high reward </w:t>
+      </w:r>
+      <w:r>
+        <w:rPr>
+          <w:rFonts w:asciiTheme="majorHAnsi" w:eastAsia="Calibri" w:hAnsiTheme="majorHAnsi" w:cs="Calibri"/>
+          <w:sz w:val="26"/>
+          <w:szCs w:val="26"/>
+        </w:rPr>
+        <w:t>behaviour</w:t>
+      </w:r>
+      <w:r>
+        <w:rPr>
+          <w:rFonts w:asciiTheme="majorHAnsi" w:eastAsia="Calibri" w:hAnsiTheme="majorHAnsi" w:cs="Calibri"/>
+          <w:sz w:val="26"/>
+          <w:szCs w:val="26"/>
+        </w:rPr>
+        <w:t xml:space="preserve"> in order to make the game more exciting. The user is getting point punishments for making many operations and creating unused letters. Additionally, if the score result is not negative it will be multiplied by game difficulty.</w:t>
       </w:r>
     </w:p>
     <w:p>
@@ -25000,9 +26038,9 @@
           <w:rFonts w:asciiTheme="majorHAnsi" w:hAnsiTheme="majorHAnsi"/>
         </w:rPr>
       </w:pPr>
-      <w:bookmarkStart w:id="156" w:name="_Toc27320887"/>
-      <w:bookmarkStart w:id="157" w:name="_Toc27388174"/>
-      <w:bookmarkStart w:id="158" w:name="_Toc27393416"/>
+      <w:bookmarkStart w:id="157" w:name="_Toc27320887"/>
+      <w:bookmarkStart w:id="158" w:name="_Toc27388174"/>
+      <w:bookmarkStart w:id="159" w:name="_Toc27393416"/>
       <w:r>
         <w:rPr>
           <w:rFonts w:asciiTheme="majorHAnsi" w:hAnsiTheme="majorHAnsi"/>
@@ -25010,9 +26048,9 @@
         <w:lastRenderedPageBreak/>
         <w:t>Server calls</w:t>
       </w:r>
-      <w:bookmarkEnd w:id="156"/>
       <w:bookmarkEnd w:id="157"/>
       <w:bookmarkEnd w:id="158"/>
+      <w:bookmarkEnd w:id="159"/>
     </w:p>
     <w:p>
       <w:pPr>
@@ -25023,18 +26061,18 @@
           <w:rFonts w:asciiTheme="majorHAnsi" w:hAnsiTheme="majorHAnsi"/>
         </w:rPr>
       </w:pPr>
-      <w:bookmarkStart w:id="159" w:name="_Toc27320888"/>
-      <w:bookmarkStart w:id="160" w:name="_Toc27388175"/>
-      <w:bookmarkStart w:id="161" w:name="_Toc27393417"/>
+      <w:bookmarkStart w:id="160" w:name="_Toc27320888"/>
+      <w:bookmarkStart w:id="161" w:name="_Toc27388175"/>
+      <w:bookmarkStart w:id="162" w:name="_Toc27393417"/>
       <w:r>
         <w:rPr>
           <w:rFonts w:asciiTheme="majorHAnsi" w:hAnsiTheme="majorHAnsi"/>
         </w:rPr>
         <w:t>API endpoints</w:t>
       </w:r>
-      <w:bookmarkEnd w:id="159"/>
       <w:bookmarkEnd w:id="160"/>
       <w:bookmarkEnd w:id="161"/>
+      <w:bookmarkEnd w:id="162"/>
     </w:p>
     <w:p>
       <w:pPr>
@@ -25217,7 +26255,7 @@
           <w:szCs w:val="26"/>
         </w:rPr>
       </w:pPr>
-      <w:bookmarkStart w:id="162" w:name="_Ref27324837"/>
+      <w:bookmarkStart w:id="163" w:name="_Ref27324837"/>
       <w:r>
         <w:rPr>
           <w:rFonts w:hint="eastAsia"/>
@@ -25255,7 +26293,7 @@
         </w:rPr>
         <w:fldChar w:fldCharType="end"/>
       </w:r>
-      <w:bookmarkEnd w:id="162"/>
+      <w:bookmarkEnd w:id="163"/>
     </w:p>
     <w:p>
       <w:pPr>
@@ -25421,7 +26459,7 @@
           <w:szCs w:val="26"/>
         </w:rPr>
       </w:pPr>
-      <w:bookmarkStart w:id="163" w:name="_Ref27324849"/>
+      <w:bookmarkStart w:id="164" w:name="_Ref27324849"/>
       <w:r>
         <w:rPr>
           <w:rFonts w:hint="eastAsia"/>
@@ -25459,7 +26497,7 @@
         </w:rPr>
         <w:fldChar w:fldCharType="end"/>
       </w:r>
-      <w:bookmarkEnd w:id="163"/>
+      <w:bookmarkEnd w:id="164"/>
     </w:p>
     <w:p>
       <w:pPr>
@@ -25470,18 +26508,18 @@
           <w:rFonts w:asciiTheme="majorHAnsi" w:hAnsiTheme="majorHAnsi"/>
         </w:rPr>
       </w:pPr>
-      <w:bookmarkStart w:id="164" w:name="_Toc27320889"/>
-      <w:bookmarkStart w:id="165" w:name="_Toc27388176"/>
-      <w:bookmarkStart w:id="166" w:name="_Toc27393418"/>
+      <w:bookmarkStart w:id="165" w:name="_Toc27320889"/>
+      <w:bookmarkStart w:id="166" w:name="_Toc27388176"/>
+      <w:bookmarkStart w:id="167" w:name="_Toc27393418"/>
       <w:r>
         <w:rPr>
           <w:rFonts w:asciiTheme="majorHAnsi" w:hAnsiTheme="majorHAnsi"/>
         </w:rPr>
         <w:t>Services</w:t>
       </w:r>
-      <w:bookmarkEnd w:id="164"/>
       <w:bookmarkEnd w:id="165"/>
       <w:bookmarkEnd w:id="166"/>
+      <w:bookmarkEnd w:id="167"/>
     </w:p>
     <w:p>
       <w:pPr>
@@ -25675,9 +26713,9 @@
               <w:rFonts w:asciiTheme="majorHAnsi" w:hAnsiTheme="majorHAnsi"/>
             </w:rPr>
           </w:pPr>
-          <w:bookmarkStart w:id="167" w:name="_Toc27320890"/>
-          <w:bookmarkStart w:id="168" w:name="_Toc27388177"/>
-          <w:bookmarkStart w:id="169" w:name="_Toc27393419"/>
+          <w:bookmarkStart w:id="168" w:name="_Toc27320890"/>
+          <w:bookmarkStart w:id="169" w:name="_Toc27388177"/>
+          <w:bookmarkStart w:id="170" w:name="_Toc27393419"/>
           <w:r>
             <w:rPr>
               <w:rFonts w:asciiTheme="majorHAnsi" w:hAnsiTheme="majorHAnsi"/>
@@ -25688,9 +26726,9 @@
         </w:p>
       </w:sdtContent>
     </w:sdt>
+    <w:bookmarkEnd w:id="170" w:displacedByCustomXml="prev"/>
     <w:bookmarkEnd w:id="169" w:displacedByCustomXml="prev"/>
     <w:bookmarkEnd w:id="168" w:displacedByCustomXml="prev"/>
-    <w:bookmarkEnd w:id="167" w:displacedByCustomXml="prev"/>
     <w:p>
       <w:pPr>
         <w:spacing w:after="160"/>
@@ -25848,7 +26886,7 @@
           <w:szCs w:val="28"/>
         </w:rPr>
       </w:pPr>
-      <w:bookmarkStart w:id="170" w:name="_Ref27324924"/>
+      <w:bookmarkStart w:id="171" w:name="_Ref27324924"/>
       <w:r>
         <w:rPr>
           <w:rFonts w:hint="eastAsia"/>
@@ -25886,7 +26924,7 @@
         </w:rPr>
         <w:fldChar w:fldCharType="end"/>
       </w:r>
-      <w:bookmarkEnd w:id="170"/>
+      <w:bookmarkEnd w:id="171"/>
     </w:p>
     <w:p>
       <w:pPr>
@@ -26052,7 +27090,7 @@
           <w:szCs w:val="26"/>
         </w:rPr>
       </w:pPr>
-      <w:bookmarkStart w:id="171" w:name="_Ref27324935"/>
+      <w:bookmarkStart w:id="172" w:name="_Ref27324935"/>
       <w:r>
         <w:rPr>
           <w:rFonts w:hint="eastAsia"/>
@@ -26090,7 +27128,7 @@
         </w:rPr>
         <w:fldChar w:fldCharType="end"/>
       </w:r>
-      <w:bookmarkEnd w:id="171"/>
+      <w:bookmarkEnd w:id="172"/>
     </w:p>
     <w:p>
       <w:pPr>
@@ -26257,7 +27295,7 @@
           <w:szCs w:val="26"/>
         </w:rPr>
       </w:pPr>
-      <w:bookmarkStart w:id="172" w:name="_Ref27324966"/>
+      <w:bookmarkStart w:id="173" w:name="_Ref27324966"/>
       <w:r>
         <w:rPr>
           <w:rFonts w:hint="eastAsia"/>
@@ -26295,7 +27333,7 @@
         </w:rPr>
         <w:fldChar w:fldCharType="end"/>
       </w:r>
-      <w:bookmarkEnd w:id="172"/>
+      <w:bookmarkEnd w:id="173"/>
     </w:p>
     <w:p>
       <w:pPr>
@@ -26452,7 +27490,7 @@
           <w:szCs w:val="26"/>
         </w:rPr>
       </w:pPr>
-      <w:bookmarkStart w:id="173" w:name="_Ref27324978"/>
+      <w:bookmarkStart w:id="174" w:name="_Ref27324978"/>
       <w:r>
         <w:rPr>
           <w:rFonts w:hint="eastAsia"/>
@@ -26490,7 +27528,7 @@
         </w:rPr>
         <w:fldChar w:fldCharType="end"/>
       </w:r>
-      <w:bookmarkEnd w:id="173"/>
+      <w:bookmarkEnd w:id="174"/>
     </w:p>
     <w:p>
       <w:pPr>
@@ -26507,9 +27545,9 @@
         </w:rPr>
         <w:br w:type="page"/>
       </w:r>
-      <w:bookmarkStart w:id="174" w:name="_Toc27320891"/>
-      <w:bookmarkStart w:id="175" w:name="_Toc27388178"/>
-      <w:bookmarkStart w:id="176" w:name="_Toc27393420"/>
+      <w:bookmarkStart w:id="175" w:name="_Toc27320891"/>
+      <w:bookmarkStart w:id="176" w:name="_Toc27388178"/>
+      <w:bookmarkStart w:id="177" w:name="_Toc27393420"/>
       <w:r>
         <w:rPr>
           <w:rFonts w:asciiTheme="majorHAnsi" w:hAnsiTheme="majorHAnsi"/>
@@ -26517,9 +27555,9 @@
         <w:lastRenderedPageBreak/>
         <w:t>Security</w:t>
       </w:r>
-      <w:bookmarkEnd w:id="174"/>
       <w:bookmarkEnd w:id="175"/>
       <w:bookmarkEnd w:id="176"/>
+      <w:bookmarkEnd w:id="177"/>
     </w:p>
     <w:p>
       <w:pPr>
@@ -26765,8 +27803,8 @@
           <w:szCs w:val="26"/>
         </w:rPr>
       </w:pPr>
-      <w:bookmarkStart w:id="177" w:name="_Ref27325082"/>
-      <w:bookmarkStart w:id="178" w:name="_Toc27325693"/>
+      <w:bookmarkStart w:id="178" w:name="_Ref27325082"/>
+      <w:bookmarkStart w:id="179" w:name="_Toc27325693"/>
       <w:r>
         <w:rPr>
           <w:rFonts w:hint="eastAsia"/>
@@ -26807,8 +27845,8 @@
       <w:r>
         <w:t xml:space="preserve"> Get hash function</w:t>
       </w:r>
-      <w:bookmarkEnd w:id="177"/>
       <w:bookmarkEnd w:id="178"/>
+      <w:bookmarkEnd w:id="179"/>
     </w:p>
     <w:p>
       <w:pPr>
@@ -27156,9 +28194,9 @@
           <w:rFonts w:asciiTheme="majorHAnsi" w:hAnsiTheme="majorHAnsi"/>
         </w:rPr>
       </w:pPr>
-      <w:bookmarkStart w:id="179" w:name="_Toc27320892"/>
-      <w:bookmarkStart w:id="180" w:name="_Toc27388179"/>
-      <w:bookmarkStart w:id="181" w:name="_Toc27393421"/>
+      <w:bookmarkStart w:id="180" w:name="_Toc27320892"/>
+      <w:bookmarkStart w:id="181" w:name="_Toc27388179"/>
+      <w:bookmarkStart w:id="182" w:name="_Toc27393421"/>
       <w:r>
         <w:rPr>
           <w:rFonts w:asciiTheme="majorHAnsi" w:hAnsiTheme="majorHAnsi"/>
@@ -27166,9 +28204,9 @@
         <w:lastRenderedPageBreak/>
         <w:t>Test</w:t>
       </w:r>
-      <w:bookmarkEnd w:id="179"/>
       <w:bookmarkEnd w:id="180"/>
       <w:bookmarkEnd w:id="181"/>
+      <w:bookmarkEnd w:id="182"/>
     </w:p>
     <w:p>
       <w:pPr>
@@ -27198,18 +28236,18 @@
           <w:rFonts w:asciiTheme="majorHAnsi" w:hAnsiTheme="majorHAnsi"/>
         </w:rPr>
       </w:pPr>
-      <w:bookmarkStart w:id="182" w:name="_Toc27320893"/>
-      <w:bookmarkStart w:id="183" w:name="_Toc27388180"/>
-      <w:bookmarkStart w:id="184" w:name="_Toc27393422"/>
+      <w:bookmarkStart w:id="183" w:name="_Toc27320893"/>
+      <w:bookmarkStart w:id="184" w:name="_Toc27388180"/>
+      <w:bookmarkStart w:id="185" w:name="_Toc27393422"/>
       <w:r>
         <w:rPr>
           <w:rFonts w:asciiTheme="majorHAnsi" w:hAnsiTheme="majorHAnsi"/>
         </w:rPr>
         <w:t>Use case test</w:t>
       </w:r>
-      <w:bookmarkEnd w:id="182"/>
       <w:bookmarkEnd w:id="183"/>
       <w:bookmarkEnd w:id="184"/>
+      <w:bookmarkEnd w:id="185"/>
     </w:p>
     <w:p>
       <w:pPr>
@@ -27748,7 +28786,23 @@
           <w:sz w:val="26"/>
           <w:szCs w:val="26"/>
         </w:rPr>
-        <w:t>If the user reaches a really high score, the app is going to cap at the maximum value of a 32 bit integer.</w:t>
+        <w:t xml:space="preserve">If the user reaches a really high score, the app is going to cap at the maximum value of a </w:t>
+      </w:r>
+      <w:r>
+        <w:rPr>
+          <w:rFonts w:asciiTheme="majorHAnsi" w:eastAsia="Calibri" w:hAnsiTheme="majorHAnsi" w:cs="Calibri"/>
+          <w:sz w:val="26"/>
+          <w:szCs w:val="26"/>
+        </w:rPr>
+        <w:t>32-bit</w:t>
+      </w:r>
+      <w:r>
+        <w:rPr>
+          <w:rFonts w:asciiTheme="majorHAnsi" w:eastAsia="Calibri" w:hAnsiTheme="majorHAnsi" w:cs="Calibri"/>
+          <w:sz w:val="26"/>
+          <w:szCs w:val="26"/>
+        </w:rPr>
+        <w:t xml:space="preserve"> integer.</w:t>
       </w:r>
     </w:p>
     <w:p>
@@ -27930,9 +28984,7 @@
         <w:pStyle w:val="Caption"/>
         <w:jc w:val="both"/>
         <w:rPr>
-          <w:rFonts w:asciiTheme="majorHAnsi" w:eastAsia="Calibri" w:hAnsiTheme="majorHAnsi" w:cs="Calibri"/>
-          <w:sz w:val="26"/>
-          <w:szCs w:val="26"/>
+          <w:rFonts w:hint="eastAsia"/>
         </w:rPr>
       </w:pPr>
       <w:r>
@@ -27975,6 +29027,21 @@
     </w:p>
     <w:p>
       <w:pPr>
+        <w:rPr>
+          <w:rFonts w:hint="eastAsia"/>
+          <w:i/>
+          <w:iCs/>
+        </w:rPr>
+      </w:pPr>
+      <w:r>
+        <w:rPr>
+          <w:rFonts w:hint="eastAsia"/>
+        </w:rPr>
+        <w:br w:type="page"/>
+      </w:r>
+    </w:p>
+    <w:p>
+      <w:pPr>
         <w:spacing w:after="160"/>
         <w:jc w:val="both"/>
         <w:rPr>
@@ -27989,6 +29056,7 @@
           <w:sz w:val="26"/>
           <w:szCs w:val="26"/>
         </w:rPr>
+        <w:lastRenderedPageBreak/>
         <w:t>These scores later can be retrieved from the database and displayed on the My score or Global scores pages.</w:t>
       </w:r>
     </w:p>
@@ -28008,7 +29076,6 @@
           <w:sz w:val="26"/>
           <w:szCs w:val="26"/>
         </w:rPr>
-        <w:lastRenderedPageBreak/>
         <w:drawing>
           <wp:inline distT="114300" distB="114300" distL="114300" distR="114300" wp14:anchorId="09A28E73" wp14:editId="3C3F75BE">
             <wp:extent cx="3467100" cy="3467100"/>
@@ -28121,9 +29188,9 @@
           <w:rFonts w:asciiTheme="majorHAnsi" w:hAnsiTheme="majorHAnsi"/>
         </w:rPr>
       </w:pPr>
-      <w:bookmarkStart w:id="185" w:name="_Toc27320894"/>
-      <w:bookmarkStart w:id="186" w:name="_Toc27388181"/>
-      <w:bookmarkStart w:id="187" w:name="_Toc27393423"/>
+      <w:bookmarkStart w:id="186" w:name="_Toc27320894"/>
+      <w:bookmarkStart w:id="187" w:name="_Toc27388181"/>
+      <w:bookmarkStart w:id="188" w:name="_Toc27393423"/>
       <w:r>
         <w:rPr>
           <w:rFonts w:asciiTheme="majorHAnsi" w:hAnsiTheme="majorHAnsi"/>
@@ -28131,9 +29198,9 @@
         <w:lastRenderedPageBreak/>
         <w:t>Unit tests</w:t>
       </w:r>
-      <w:bookmarkEnd w:id="185"/>
       <w:bookmarkEnd w:id="186"/>
       <w:bookmarkEnd w:id="187"/>
+      <w:bookmarkEnd w:id="188"/>
     </w:p>
     <w:p>
       <w:pPr>
@@ -28393,7 +29460,7 @@
           <w:szCs w:val="26"/>
         </w:rPr>
       </w:pPr>
-      <w:bookmarkStart w:id="188" w:name="_Ref27325220"/>
+      <w:bookmarkStart w:id="189" w:name="_Ref27325220"/>
       <w:r>
         <w:rPr>
           <w:rFonts w:hint="eastAsia"/>
@@ -28431,7 +29498,7 @@
         </w:rPr>
         <w:fldChar w:fldCharType="end"/>
       </w:r>
-      <w:bookmarkEnd w:id="188"/>
+      <w:bookmarkEnd w:id="189"/>
     </w:p>
     <w:p>
       <w:pPr>
@@ -28590,9 +29657,9 @@
           <w:rFonts w:asciiTheme="majorHAnsi" w:hAnsiTheme="majorHAnsi"/>
         </w:rPr>
       </w:pPr>
-      <w:bookmarkStart w:id="189" w:name="_Toc27320895"/>
-      <w:bookmarkStart w:id="190" w:name="_Toc27388182"/>
-      <w:bookmarkStart w:id="191" w:name="_Toc27393424"/>
+      <w:bookmarkStart w:id="190" w:name="_Toc27320895"/>
+      <w:bookmarkStart w:id="191" w:name="_Toc27388182"/>
+      <w:bookmarkStart w:id="192" w:name="_Toc27393424"/>
       <w:r>
         <w:rPr>
           <w:rFonts w:asciiTheme="majorHAnsi" w:hAnsiTheme="majorHAnsi"/>
@@ -28600,9 +29667,9 @@
         <w:lastRenderedPageBreak/>
         <w:t>Postman &amp; Advanced REST client</w:t>
       </w:r>
-      <w:bookmarkEnd w:id="189"/>
       <w:bookmarkEnd w:id="190"/>
       <w:bookmarkEnd w:id="191"/>
+      <w:bookmarkEnd w:id="192"/>
     </w:p>
     <w:p>
       <w:pPr>
@@ -28705,7 +29772,7 @@
           <w:szCs w:val="26"/>
         </w:rPr>
       </w:pPr>
-      <w:bookmarkStart w:id="192" w:name="_Toc27325694"/>
+      <w:bookmarkStart w:id="193" w:name="_Toc27325694"/>
       <w:r>
         <w:rPr>
           <w:rFonts w:hint="eastAsia"/>
@@ -28749,7 +29816,7 @@
       <w:r>
         <w:t>Advanced REST client</w:t>
       </w:r>
-      <w:bookmarkEnd w:id="192"/>
+      <w:bookmarkEnd w:id="193"/>
     </w:p>
     <w:p>
       <w:pPr>
@@ -28796,9 +29863,9 @@
           <w:rFonts w:asciiTheme="majorHAnsi" w:hAnsiTheme="majorHAnsi"/>
         </w:rPr>
       </w:pPr>
-      <w:bookmarkStart w:id="193" w:name="_Toc27320896"/>
-      <w:bookmarkStart w:id="194" w:name="_Toc27388183"/>
-      <w:bookmarkStart w:id="195" w:name="_Toc27393425"/>
+      <w:bookmarkStart w:id="194" w:name="_Toc27320896"/>
+      <w:bookmarkStart w:id="195" w:name="_Toc27388183"/>
+      <w:bookmarkStart w:id="196" w:name="_Toc27393425"/>
       <w:r>
         <w:rPr>
           <w:rFonts w:asciiTheme="majorHAnsi" w:hAnsiTheme="majorHAnsi"/>
@@ -28806,9 +29873,9 @@
         <w:lastRenderedPageBreak/>
         <w:t>Results and Discussion</w:t>
       </w:r>
-      <w:bookmarkEnd w:id="193"/>
       <w:bookmarkEnd w:id="194"/>
       <w:bookmarkEnd w:id="195"/>
+      <w:bookmarkEnd w:id="196"/>
     </w:p>
     <w:p>
       <w:pPr>
@@ -28838,18 +29905,18 @@
           <w:rFonts w:asciiTheme="majorHAnsi" w:hAnsiTheme="majorHAnsi"/>
         </w:rPr>
       </w:pPr>
-      <w:bookmarkStart w:id="196" w:name="_Toc27320897"/>
-      <w:bookmarkStart w:id="197" w:name="_Toc27388184"/>
-      <w:bookmarkStart w:id="198" w:name="_Toc27393426"/>
+      <w:bookmarkStart w:id="197" w:name="_Toc27320897"/>
+      <w:bookmarkStart w:id="198" w:name="_Toc27388184"/>
+      <w:bookmarkStart w:id="199" w:name="_Toc27393426"/>
       <w:r>
         <w:rPr>
           <w:rFonts w:asciiTheme="majorHAnsi" w:hAnsiTheme="majorHAnsi"/>
         </w:rPr>
         <w:t>Results</w:t>
       </w:r>
-      <w:bookmarkEnd w:id="196"/>
       <w:bookmarkEnd w:id="197"/>
       <w:bookmarkEnd w:id="198"/>
+      <w:bookmarkEnd w:id="199"/>
     </w:p>
     <w:p>
       <w:pPr>
@@ -30920,8 +31987,8 @@
           <w:szCs w:val="22"/>
         </w:rPr>
       </w:pPr>
-      <w:bookmarkStart w:id="199" w:name="_Ref27325289"/>
-      <w:bookmarkStart w:id="200" w:name="_Toc27325717"/>
+      <w:bookmarkStart w:id="200" w:name="_Ref27325289"/>
+      <w:bookmarkStart w:id="201" w:name="_Toc27325717"/>
       <w:r>
         <w:rPr>
           <w:rFonts w:hint="eastAsia"/>
@@ -30965,8 +32032,8 @@
       <w:r>
         <w:t>Functional requirement results</w:t>
       </w:r>
-      <w:bookmarkEnd w:id="199"/>
       <w:bookmarkEnd w:id="200"/>
+      <w:bookmarkEnd w:id="201"/>
     </w:p>
     <w:p>
       <w:pPr>
@@ -31255,214 +32322,6 @@
             <w:tcW w:w="795" w:type="dxa"/>
             <w:tcBorders>
               <w:left w:val="single" w:sz="12" w:space="0" w:color="000000"/>
-            </w:tcBorders>
-            <w:shd w:val="clear" w:color="auto" w:fill="auto"/>
-            <w:tcMar>
-              <w:top w:w="100" w:type="dxa"/>
-              <w:left w:w="100" w:type="dxa"/>
-              <w:bottom w:w="100" w:type="dxa"/>
-              <w:right w:w="100" w:type="dxa"/>
-            </w:tcMar>
-          </w:tcPr>
-          <w:p>
-            <w:pPr>
-              <w:widowControl w:val="0"/>
-              <w:spacing w:after="160"/>
-              <w:jc w:val="both"/>
-              <w:rPr>
-                <w:rFonts w:asciiTheme="majorHAnsi" w:eastAsia="Calibri" w:hAnsiTheme="majorHAnsi" w:cs="Calibri"/>
-                <w:sz w:val="26"/>
-                <w:szCs w:val="26"/>
-              </w:rPr>
-            </w:pPr>
-            <w:r>
-              <w:rPr>
-                <w:rFonts w:asciiTheme="majorHAnsi" w:eastAsia="Calibri" w:hAnsiTheme="majorHAnsi" w:cs="Calibri"/>
-                <w:sz w:val="26"/>
-                <w:szCs w:val="26"/>
-              </w:rPr>
-              <w:t>1</w:t>
-            </w:r>
-          </w:p>
-        </w:tc>
-        <w:tc>
-          <w:tcPr>
-            <w:tcW w:w="6825" w:type="dxa"/>
-            <w:shd w:val="clear" w:color="auto" w:fill="auto"/>
-            <w:tcMar>
-              <w:top w:w="100" w:type="dxa"/>
-              <w:left w:w="100" w:type="dxa"/>
-              <w:bottom w:w="100" w:type="dxa"/>
-              <w:right w:w="100" w:type="dxa"/>
-            </w:tcMar>
-          </w:tcPr>
-          <w:p>
-            <w:pPr>
-              <w:widowControl w:val="0"/>
-              <w:spacing w:after="160"/>
-              <w:jc w:val="both"/>
-              <w:rPr>
-                <w:rFonts w:asciiTheme="majorHAnsi" w:eastAsia="Calibri" w:hAnsiTheme="majorHAnsi" w:cs="Calibri"/>
-                <w:sz w:val="26"/>
-                <w:szCs w:val="26"/>
-              </w:rPr>
-            </w:pPr>
-            <w:r>
-              <w:rPr>
-                <w:rFonts w:asciiTheme="majorHAnsi" w:eastAsia="Calibri" w:hAnsiTheme="majorHAnsi" w:cs="Calibri"/>
-                <w:sz w:val="26"/>
-                <w:szCs w:val="26"/>
-              </w:rPr>
-              <w:t>The system must use mainly Oracle database to store the needed data</w:t>
-            </w:r>
-          </w:p>
-        </w:tc>
-        <w:tc>
-          <w:tcPr>
-            <w:tcW w:w="2010" w:type="dxa"/>
-            <w:tcBorders>
-              <w:right w:val="single" w:sz="12" w:space="0" w:color="000000"/>
-            </w:tcBorders>
-            <w:shd w:val="clear" w:color="auto" w:fill="auto"/>
-            <w:tcMar>
-              <w:top w:w="100" w:type="dxa"/>
-              <w:left w:w="100" w:type="dxa"/>
-              <w:bottom w:w="100" w:type="dxa"/>
-              <w:right w:w="100" w:type="dxa"/>
-            </w:tcMar>
-          </w:tcPr>
-          <w:p>
-            <w:pPr>
-              <w:widowControl w:val="0"/>
-              <w:spacing w:after="160"/>
-              <w:jc w:val="both"/>
-              <w:rPr>
-                <w:rFonts w:asciiTheme="majorHAnsi" w:eastAsia="Calibri" w:hAnsiTheme="majorHAnsi" w:cs="Calibri"/>
-                <w:sz w:val="26"/>
-                <w:szCs w:val="26"/>
-              </w:rPr>
-            </w:pPr>
-            <w:r>
-              <w:rPr>
-                <w:rFonts w:asciiTheme="majorHAnsi" w:eastAsia="Calibri" w:hAnsiTheme="majorHAnsi" w:cs="Calibri"/>
-                <w:sz w:val="26"/>
-                <w:szCs w:val="26"/>
-              </w:rPr>
-              <w:t>Yes</w:t>
-            </w:r>
-          </w:p>
-        </w:tc>
-      </w:tr>
-      <w:tr>
-        <w:tc>
-          <w:tcPr>
-            <w:tcW w:w="795" w:type="dxa"/>
-            <w:tcBorders>
-              <w:left w:val="single" w:sz="12" w:space="0" w:color="000000"/>
-            </w:tcBorders>
-            <w:shd w:val="clear" w:color="auto" w:fill="auto"/>
-            <w:tcMar>
-              <w:top w:w="100" w:type="dxa"/>
-              <w:left w:w="100" w:type="dxa"/>
-              <w:bottom w:w="100" w:type="dxa"/>
-              <w:right w:w="100" w:type="dxa"/>
-            </w:tcMar>
-          </w:tcPr>
-          <w:p>
-            <w:pPr>
-              <w:widowControl w:val="0"/>
-              <w:spacing w:after="160"/>
-              <w:jc w:val="both"/>
-              <w:rPr>
-                <w:rFonts w:asciiTheme="majorHAnsi" w:eastAsia="Calibri" w:hAnsiTheme="majorHAnsi" w:cs="Calibri"/>
-                <w:sz w:val="26"/>
-                <w:szCs w:val="26"/>
-              </w:rPr>
-            </w:pPr>
-            <w:r>
-              <w:rPr>
-                <w:rFonts w:asciiTheme="majorHAnsi" w:eastAsia="Calibri" w:hAnsiTheme="majorHAnsi" w:cs="Calibri"/>
-                <w:sz w:val="26"/>
-                <w:szCs w:val="26"/>
-              </w:rPr>
-              <w:t>2</w:t>
-            </w:r>
-          </w:p>
-        </w:tc>
-        <w:tc>
-          <w:tcPr>
-            <w:tcW w:w="6825" w:type="dxa"/>
-            <w:shd w:val="clear" w:color="auto" w:fill="auto"/>
-            <w:tcMar>
-              <w:top w:w="100" w:type="dxa"/>
-              <w:left w:w="100" w:type="dxa"/>
-              <w:bottom w:w="100" w:type="dxa"/>
-              <w:right w:w="100" w:type="dxa"/>
-            </w:tcMar>
-          </w:tcPr>
-          <w:p>
-            <w:pPr>
-              <w:widowControl w:val="0"/>
-              <w:spacing w:after="160"/>
-              <w:jc w:val="both"/>
-              <w:rPr>
-                <w:rFonts w:asciiTheme="majorHAnsi" w:eastAsia="Calibri" w:hAnsiTheme="majorHAnsi" w:cs="Calibri"/>
-                <w:sz w:val="26"/>
-                <w:szCs w:val="26"/>
-              </w:rPr>
-            </w:pPr>
-            <w:r>
-              <w:rPr>
-                <w:rFonts w:asciiTheme="majorHAnsi" w:eastAsia="Calibri" w:hAnsiTheme="majorHAnsi" w:cs="Calibri"/>
-                <w:sz w:val="26"/>
-                <w:szCs w:val="26"/>
-              </w:rPr>
-              <w:t>The server must be written in Java</w:t>
-            </w:r>
-          </w:p>
-        </w:tc>
-        <w:tc>
-          <w:tcPr>
-            <w:tcW w:w="2010" w:type="dxa"/>
-            <w:tcBorders>
-              <w:right w:val="single" w:sz="12" w:space="0" w:color="000000"/>
-            </w:tcBorders>
-            <w:shd w:val="clear" w:color="auto" w:fill="auto"/>
-            <w:tcMar>
-              <w:top w:w="100" w:type="dxa"/>
-              <w:left w:w="100" w:type="dxa"/>
-              <w:bottom w:w="100" w:type="dxa"/>
-              <w:right w:w="100" w:type="dxa"/>
-            </w:tcMar>
-          </w:tcPr>
-          <w:p>
-            <w:pPr>
-              <w:widowControl w:val="0"/>
-              <w:spacing w:after="160"/>
-              <w:jc w:val="both"/>
-              <w:rPr>
-                <w:rFonts w:asciiTheme="majorHAnsi" w:eastAsia="Calibri" w:hAnsiTheme="majorHAnsi" w:cs="Calibri"/>
-                <w:sz w:val="26"/>
-                <w:szCs w:val="26"/>
-              </w:rPr>
-            </w:pPr>
-            <w:r>
-              <w:rPr>
-                <w:rFonts w:asciiTheme="majorHAnsi" w:eastAsia="Calibri" w:hAnsiTheme="majorHAnsi" w:cs="Calibri"/>
-                <w:sz w:val="26"/>
-                <w:szCs w:val="26"/>
-              </w:rPr>
-              <w:t>Yes</w:t>
-            </w:r>
-          </w:p>
-        </w:tc>
-      </w:tr>
-      <w:tr>
-        <w:tc>
-          <w:tcPr>
-            <w:tcW w:w="795" w:type="dxa"/>
-            <w:tcBorders>
-              <w:left w:val="single" w:sz="12" w:space="0" w:color="000000"/>
               <w:bottom w:val="single" w:sz="12" w:space="0" w:color="000000"/>
             </w:tcBorders>
             <w:shd w:val="clear" w:color="auto" w:fill="auto"/>
@@ -31490,7 +32349,7 @@
                 <w:sz w:val="26"/>
                 <w:szCs w:val="26"/>
               </w:rPr>
-              <w:t>3</w:t>
+              <w:t>1</w:t>
             </w:r>
           </w:p>
           <w:p>
@@ -31590,8 +32449,8 @@
           <w:szCs w:val="26"/>
         </w:rPr>
       </w:pPr>
-      <w:bookmarkStart w:id="201" w:name="_Ref27325337"/>
-      <w:bookmarkStart w:id="202" w:name="_Toc27325718"/>
+      <w:bookmarkStart w:id="202" w:name="_Ref27325337"/>
+      <w:bookmarkStart w:id="203" w:name="_Toc27325718"/>
       <w:r>
         <w:rPr>
           <w:rFonts w:hint="eastAsia"/>
@@ -31635,8 +32494,8 @@
       <w:r>
         <w:t>Non-functional requirements results</w:t>
       </w:r>
-      <w:bookmarkEnd w:id="201"/>
       <w:bookmarkEnd w:id="202"/>
+      <w:bookmarkEnd w:id="203"/>
     </w:p>
     <w:p>
       <w:pPr>
@@ -31735,24 +32594,7 @@
           <w:sz w:val="26"/>
           <w:szCs w:val="26"/>
         </w:rPr>
-        <w:t xml:space="preserve">represents the result of the non-functional requirements. Some of them will be discussed later in the </w:t>
-      </w:r>
-      <w:r>
-        <w:rPr>
-          <w:rFonts w:asciiTheme="majorHAnsi" w:eastAsia="Calibri" w:hAnsiTheme="majorHAnsi" w:cs="Calibri"/>
-          <w:i/>
-          <w:sz w:val="26"/>
-          <w:szCs w:val="26"/>
-        </w:rPr>
-        <w:t>discussion</w:t>
-      </w:r>
-      <w:r>
-        <w:rPr>
-          <w:rFonts w:asciiTheme="majorHAnsi" w:eastAsia="Calibri" w:hAnsiTheme="majorHAnsi" w:cs="Calibri"/>
-          <w:sz w:val="26"/>
-          <w:szCs w:val="26"/>
-        </w:rPr>
-        <w:t xml:space="preserve"> section. </w:t>
+        <w:t>represents the result of the non-functional requirements.</w:t>
       </w:r>
       <w:r>
         <w:rPr>
@@ -31770,9 +32612,9 @@
           <w:rFonts w:asciiTheme="majorHAnsi" w:hAnsiTheme="majorHAnsi"/>
         </w:rPr>
       </w:pPr>
-      <w:bookmarkStart w:id="203" w:name="_Toc27320898"/>
-      <w:bookmarkStart w:id="204" w:name="_Toc27388185"/>
-      <w:bookmarkStart w:id="205" w:name="_Toc27393427"/>
+      <w:bookmarkStart w:id="204" w:name="_Toc27320898"/>
+      <w:bookmarkStart w:id="205" w:name="_Toc27388185"/>
+      <w:bookmarkStart w:id="206" w:name="_Toc27393427"/>
       <w:r>
         <w:rPr>
           <w:rFonts w:asciiTheme="majorHAnsi" w:hAnsiTheme="majorHAnsi"/>
@@ -31780,9 +32622,9 @@
         <w:lastRenderedPageBreak/>
         <w:t>Product results</w:t>
       </w:r>
-      <w:bookmarkEnd w:id="203"/>
       <w:bookmarkEnd w:id="204"/>
       <w:bookmarkEnd w:id="205"/>
+      <w:bookmarkEnd w:id="206"/>
     </w:p>
     <w:p>
       <w:pPr>
@@ -31867,7 +32709,7 @@
           <w:szCs w:val="26"/>
         </w:rPr>
       </w:pPr>
-      <w:bookmarkStart w:id="206" w:name="_Ref27325371"/>
+      <w:bookmarkStart w:id="207" w:name="_Ref27325371"/>
       <w:r>
         <w:rPr>
           <w:rFonts w:hint="eastAsia"/>
@@ -31905,7 +32747,7 @@
         </w:rPr>
         <w:fldChar w:fldCharType="end"/>
       </w:r>
-      <w:bookmarkEnd w:id="206"/>
+      <w:bookmarkEnd w:id="207"/>
     </w:p>
     <w:p>
       <w:pPr>
@@ -32065,7 +32907,7 @@
           <w:szCs w:val="26"/>
         </w:rPr>
       </w:pPr>
-      <w:bookmarkStart w:id="207" w:name="_Ref27325389"/>
+      <w:bookmarkStart w:id="208" w:name="_Ref27325389"/>
       <w:r>
         <w:rPr>
           <w:rFonts w:hint="eastAsia"/>
@@ -32103,7 +32945,7 @@
         </w:rPr>
         <w:fldChar w:fldCharType="end"/>
       </w:r>
-      <w:bookmarkEnd w:id="207"/>
+      <w:bookmarkEnd w:id="208"/>
     </w:p>
     <w:p>
       <w:pPr>
@@ -32263,7 +33105,7 @@
           <w:szCs w:val="26"/>
         </w:rPr>
       </w:pPr>
-      <w:bookmarkStart w:id="208" w:name="_Ref27325456"/>
+      <w:bookmarkStart w:id="209" w:name="_Ref27325456"/>
       <w:r>
         <w:rPr>
           <w:rFonts w:hint="eastAsia"/>
@@ -32301,10 +33143,10 @@
         </w:rPr>
         <w:fldChar w:fldCharType="end"/>
       </w:r>
-      <w:bookmarkEnd w:id="208"/>
-    </w:p>
-    <w:bookmarkStart w:id="209" w:name="_heading=h.3znysh7" w:colFirst="0" w:colLast="0"/>
-    <w:bookmarkEnd w:id="209"/>
+      <w:bookmarkEnd w:id="209"/>
+    </w:p>
+    <w:bookmarkStart w:id="210" w:name="_heading=h.3znysh7" w:colFirst="0" w:colLast="0"/>
+    <w:bookmarkEnd w:id="210"/>
     <w:p>
       <w:pPr>
         <w:spacing w:after="160"/>
@@ -32709,9 +33551,9 @@
           <w:rFonts w:asciiTheme="majorHAnsi" w:hAnsiTheme="majorHAnsi"/>
         </w:rPr>
       </w:pPr>
-      <w:bookmarkStart w:id="210" w:name="_Toc27320899"/>
-      <w:bookmarkStart w:id="211" w:name="_Toc27388186"/>
-      <w:bookmarkStart w:id="212" w:name="_Toc27393428"/>
+      <w:bookmarkStart w:id="211" w:name="_Toc27320899"/>
+      <w:bookmarkStart w:id="212" w:name="_Toc27388186"/>
+      <w:bookmarkStart w:id="213" w:name="_Toc27393428"/>
       <w:r>
         <w:rPr>
           <w:rFonts w:asciiTheme="majorHAnsi" w:hAnsiTheme="majorHAnsi"/>
@@ -32719,9 +33561,9 @@
         <w:lastRenderedPageBreak/>
         <w:t>Conclusion</w:t>
       </w:r>
-      <w:bookmarkEnd w:id="210"/>
       <w:bookmarkEnd w:id="211"/>
       <w:bookmarkEnd w:id="212"/>
+      <w:bookmarkEnd w:id="213"/>
     </w:p>
     <w:p>
       <w:pPr>
@@ -32879,8 +33721,8 @@
           <w:szCs w:val="26"/>
         </w:rPr>
       </w:pPr>
-      <w:bookmarkStart w:id="213" w:name="_heading=h.gjdgxs" w:colFirst="0" w:colLast="0"/>
-      <w:bookmarkEnd w:id="213"/>
+      <w:bookmarkStart w:id="214" w:name="_heading=h.gjdgxs" w:colFirst="0" w:colLast="0"/>
+      <w:bookmarkEnd w:id="214"/>
       <w:r>
         <w:rPr>
           <w:rFonts w:asciiTheme="majorHAnsi" w:eastAsia="Calibri" w:hAnsiTheme="majorHAnsi" w:cs="Calibri"/>
@@ -32901,8 +33743,8 @@
           <w:szCs w:val="36"/>
         </w:rPr>
       </w:pPr>
-      <w:bookmarkStart w:id="214" w:name="_heading=h.kg7eqs2zkhhg" w:colFirst="0" w:colLast="0"/>
-      <w:bookmarkEnd w:id="214"/>
+      <w:bookmarkStart w:id="215" w:name="_heading=h.kg7eqs2zkhhg" w:colFirst="0" w:colLast="0"/>
+      <w:bookmarkEnd w:id="215"/>
       <w:r>
         <w:rPr>
           <w:rFonts w:asciiTheme="majorHAnsi" w:hAnsiTheme="majorHAnsi"/>
@@ -32919,9 +33761,9 @@
           <w:rFonts w:asciiTheme="majorHAnsi" w:hAnsiTheme="majorHAnsi"/>
         </w:rPr>
       </w:pPr>
-      <w:bookmarkStart w:id="215" w:name="_Toc27320900"/>
-      <w:bookmarkStart w:id="216" w:name="_Toc27388187"/>
-      <w:bookmarkStart w:id="217" w:name="_Toc27393429"/>
+      <w:bookmarkStart w:id="216" w:name="_Toc27320900"/>
+      <w:bookmarkStart w:id="217" w:name="_Toc27388187"/>
+      <w:bookmarkStart w:id="218" w:name="_Toc27393429"/>
       <w:r>
         <w:rPr>
           <w:rFonts w:asciiTheme="majorHAnsi" w:hAnsiTheme="majorHAnsi"/>
@@ -32929,9 +33771,9 @@
         <w:lastRenderedPageBreak/>
         <w:t>Project future</w:t>
       </w:r>
-      <w:bookmarkEnd w:id="215"/>
       <w:bookmarkEnd w:id="216"/>
       <w:bookmarkEnd w:id="217"/>
+      <w:bookmarkEnd w:id="218"/>
     </w:p>
     <w:p>
       <w:pPr>
@@ -32943,15 +33785,31 @@
           <w:szCs w:val="26"/>
         </w:rPr>
       </w:pPr>
-      <w:bookmarkStart w:id="218" w:name="_heading=h.qi041jvdmx2u" w:colFirst="0" w:colLast="0"/>
-      <w:bookmarkEnd w:id="218"/>
-      <w:r>
-        <w:rPr>
-          <w:rFonts w:asciiTheme="majorHAnsi" w:eastAsia="Calibri" w:hAnsiTheme="majorHAnsi" w:cs="Calibri"/>
-          <w:sz w:val="26"/>
-          <w:szCs w:val="26"/>
-        </w:rPr>
-        <w:t>The system achieved many of the planned goals. Both technical and mathematical features were implemented and these implementations could give a solid foundation for the future of the project. Some of the requirements were not implemented because of the lack of time during the project period but they give a good overview of what could happen with the application in the future.</w:t>
+      <w:bookmarkStart w:id="219" w:name="_heading=h.qi041jvdmx2u" w:colFirst="0" w:colLast="0"/>
+      <w:bookmarkEnd w:id="219"/>
+      <w:r>
+        <w:rPr>
+          <w:rFonts w:asciiTheme="majorHAnsi" w:eastAsia="Calibri" w:hAnsiTheme="majorHAnsi" w:cs="Calibri"/>
+          <w:sz w:val="26"/>
+          <w:szCs w:val="26"/>
+        </w:rPr>
+        <w:t xml:space="preserve">The system achieved many of the planned goals. Both technical and mathematical features were </w:t>
+      </w:r>
+      <w:r>
+        <w:rPr>
+          <w:rFonts w:asciiTheme="majorHAnsi" w:eastAsia="Calibri" w:hAnsiTheme="majorHAnsi" w:cs="Calibri"/>
+          <w:sz w:val="26"/>
+          <w:szCs w:val="26"/>
+        </w:rPr>
+        <w:t>implemented,</w:t>
+      </w:r>
+      <w:r>
+        <w:rPr>
+          <w:rFonts w:asciiTheme="majorHAnsi" w:eastAsia="Calibri" w:hAnsiTheme="majorHAnsi" w:cs="Calibri"/>
+          <w:sz w:val="26"/>
+          <w:szCs w:val="26"/>
+        </w:rPr>
+        <w:t xml:space="preserve"> and these implementations could give a solid foundation for the future of the project. Some of the requirements were not implemented because of the lack of time during the project period but they give a good overview of what could happen with the application in the future.</w:t>
       </w:r>
     </w:p>
     <w:p>
@@ -32964,15 +33822,31 @@
           <w:szCs w:val="26"/>
         </w:rPr>
       </w:pPr>
-      <w:bookmarkStart w:id="219" w:name="_heading=h.niovuoy5md1v" w:colFirst="0" w:colLast="0"/>
-      <w:bookmarkEnd w:id="219"/>
-      <w:r>
-        <w:rPr>
-          <w:rFonts w:asciiTheme="majorHAnsi" w:eastAsia="Calibri" w:hAnsiTheme="majorHAnsi" w:cs="Calibri"/>
-          <w:sz w:val="26"/>
-          <w:szCs w:val="26"/>
-        </w:rPr>
-        <w:t>One major part of the software would be to implement a multiplayer where the users could play against each other in a random match. A real time networking system has to be implemented between the clients in order to succeed with this plan but it would make the application more enjoyable since the players could play with each other and not just compare their scores.</w:t>
+      <w:bookmarkStart w:id="220" w:name="_heading=h.niovuoy5md1v" w:colFirst="0" w:colLast="0"/>
+      <w:bookmarkEnd w:id="220"/>
+      <w:r>
+        <w:rPr>
+          <w:rFonts w:asciiTheme="majorHAnsi" w:eastAsia="Calibri" w:hAnsiTheme="majorHAnsi" w:cs="Calibri"/>
+          <w:sz w:val="26"/>
+          <w:szCs w:val="26"/>
+        </w:rPr>
+        <w:t xml:space="preserve">One major part of the software would be to implement a multiplayer where the users could play against each other in a random match. A real time networking system has to be implemented between the clients in order to succeed with this </w:t>
+      </w:r>
+      <w:r>
+        <w:rPr>
+          <w:rFonts w:asciiTheme="majorHAnsi" w:eastAsia="Calibri" w:hAnsiTheme="majorHAnsi" w:cs="Calibri"/>
+          <w:sz w:val="26"/>
+          <w:szCs w:val="26"/>
+        </w:rPr>
+        <w:t>plan,</w:t>
+      </w:r>
+      <w:r>
+        <w:rPr>
+          <w:rFonts w:asciiTheme="majorHAnsi" w:eastAsia="Calibri" w:hAnsiTheme="majorHAnsi" w:cs="Calibri"/>
+          <w:sz w:val="26"/>
+          <w:szCs w:val="26"/>
+        </w:rPr>
+        <w:t xml:space="preserve"> but it would make the application more enjoyable since the players could play with each other and not just compare their scores.</w:t>
       </w:r>
     </w:p>
     <w:p>
@@ -32985,15 +33859,31 @@
           <w:szCs w:val="26"/>
         </w:rPr>
       </w:pPr>
-      <w:bookmarkStart w:id="220" w:name="_heading=h.mife4jjcjxyq" w:colFirst="0" w:colLast="0"/>
-      <w:bookmarkEnd w:id="220"/>
-      <w:r>
-        <w:rPr>
-          <w:rFonts w:asciiTheme="majorHAnsi" w:eastAsia="Calibri" w:hAnsiTheme="majorHAnsi" w:cs="Calibri"/>
-          <w:sz w:val="26"/>
-          <w:szCs w:val="26"/>
-        </w:rPr>
-        <w:t>Moreover, the friend system could be developed further, because so far the users are only allowed to accept and remove friends. When the actual multiplayer is implemented, this feature could have the possibility to invite a friend to a match and even see their online/offline status.</w:t>
+      <w:bookmarkStart w:id="221" w:name="_heading=h.mife4jjcjxyq" w:colFirst="0" w:colLast="0"/>
+      <w:bookmarkEnd w:id="221"/>
+      <w:r>
+        <w:rPr>
+          <w:rFonts w:asciiTheme="majorHAnsi" w:eastAsia="Calibri" w:hAnsiTheme="majorHAnsi" w:cs="Calibri"/>
+          <w:sz w:val="26"/>
+          <w:szCs w:val="26"/>
+        </w:rPr>
+        <w:t xml:space="preserve">Moreover, the friend system could be developed further, because so </w:t>
+      </w:r>
+      <w:r>
+        <w:rPr>
+          <w:rFonts w:asciiTheme="majorHAnsi" w:eastAsia="Calibri" w:hAnsiTheme="majorHAnsi" w:cs="Calibri"/>
+          <w:sz w:val="26"/>
+          <w:szCs w:val="26"/>
+        </w:rPr>
+        <w:t>far,</w:t>
+      </w:r>
+      <w:r>
+        <w:rPr>
+          <w:rFonts w:asciiTheme="majorHAnsi" w:eastAsia="Calibri" w:hAnsiTheme="majorHAnsi" w:cs="Calibri"/>
+          <w:sz w:val="26"/>
+          <w:szCs w:val="26"/>
+        </w:rPr>
+        <w:t xml:space="preserve"> the users are only allowed to accept and remove friends. When the actual multiplayer is implemented, this feature could have the possibility to invite a friend to a match and even see their online/offline status.</w:t>
       </w:r>
     </w:p>
     <w:p>
@@ -33006,18 +33896,34 @@
           <w:szCs w:val="26"/>
         </w:rPr>
       </w:pPr>
-      <w:bookmarkStart w:id="221" w:name="_heading=h.yfjbhdadcqvw" w:colFirst="0" w:colLast="0"/>
-      <w:bookmarkEnd w:id="221"/>
-      <w:r>
-        <w:rPr>
-          <w:rFonts w:asciiTheme="majorHAnsi" w:eastAsia="Calibri" w:hAnsiTheme="majorHAnsi" w:cs="Calibri"/>
-          <w:sz w:val="26"/>
-          <w:szCs w:val="26"/>
-        </w:rPr>
-        <w:t>A local cache storage would be great for the user because the data would be accessible at any time so the player does not have to be online to play with the single player game mode. Later, the scores and information could be synchronized with the server.</w:t>
-      </w:r>
-      <w:bookmarkStart w:id="222" w:name="_heading=h.rm61atqev7rm" w:colFirst="0" w:colLast="0"/>
+      <w:bookmarkStart w:id="222" w:name="_heading=h.yfjbhdadcqvw" w:colFirst="0" w:colLast="0"/>
       <w:bookmarkEnd w:id="222"/>
+      <w:r>
+        <w:rPr>
+          <w:rFonts w:asciiTheme="majorHAnsi" w:eastAsia="Calibri" w:hAnsiTheme="majorHAnsi" w:cs="Calibri"/>
+          <w:sz w:val="26"/>
+          <w:szCs w:val="26"/>
+        </w:rPr>
+        <w:t xml:space="preserve">A local cache storage would be great for the user because the data would be accessible at any </w:t>
+      </w:r>
+      <w:r>
+        <w:rPr>
+          <w:rFonts w:asciiTheme="majorHAnsi" w:eastAsia="Calibri" w:hAnsiTheme="majorHAnsi" w:cs="Calibri"/>
+          <w:sz w:val="26"/>
+          <w:szCs w:val="26"/>
+        </w:rPr>
+        <w:t>time,</w:t>
+      </w:r>
+      <w:r>
+        <w:rPr>
+          <w:rFonts w:asciiTheme="majorHAnsi" w:eastAsia="Calibri" w:hAnsiTheme="majorHAnsi" w:cs="Calibri"/>
+          <w:sz w:val="26"/>
+          <w:szCs w:val="26"/>
+        </w:rPr>
+        <w:t xml:space="preserve"> so the player does not have to be online to play with the single player game mode. Later, the scores and information could be synchronized with the server.</w:t>
+      </w:r>
+      <w:bookmarkStart w:id="223" w:name="_heading=h.rm61atqev7rm" w:colFirst="0" w:colLast="0"/>
+      <w:bookmarkEnd w:id="223"/>
     </w:p>
     <w:p>
       <w:pPr>
@@ -33029,15 +33935,47 @@
           <w:szCs w:val="26"/>
         </w:rPr>
       </w:pPr>
-      <w:bookmarkStart w:id="223" w:name="_heading=h.5tu1yghzj67i" w:colFirst="0" w:colLast="0"/>
-      <w:bookmarkEnd w:id="223"/>
-      <w:r>
-        <w:rPr>
-          <w:rFonts w:asciiTheme="majorHAnsi" w:eastAsia="Calibri" w:hAnsiTheme="majorHAnsi" w:cs="Calibri"/>
-          <w:sz w:val="26"/>
-          <w:szCs w:val="26"/>
-        </w:rPr>
-        <w:t>In order to reach more users the application could have multi language support. The basics of this feature are implemented on the client side, however it is still far from an actual support for more languages. Also many modifications have to be made on the back-end as well.</w:t>
+      <w:bookmarkStart w:id="224" w:name="_heading=h.5tu1yghzj67i" w:colFirst="0" w:colLast="0"/>
+      <w:bookmarkEnd w:id="224"/>
+      <w:r>
+        <w:rPr>
+          <w:rFonts w:asciiTheme="majorHAnsi" w:eastAsia="Calibri" w:hAnsiTheme="majorHAnsi" w:cs="Calibri"/>
+          <w:sz w:val="26"/>
+          <w:szCs w:val="26"/>
+        </w:rPr>
+        <w:t xml:space="preserve">In order to reach more </w:t>
+      </w:r>
+      <w:r>
+        <w:rPr>
+          <w:rFonts w:asciiTheme="majorHAnsi" w:eastAsia="Calibri" w:hAnsiTheme="majorHAnsi" w:cs="Calibri"/>
+          <w:sz w:val="26"/>
+          <w:szCs w:val="26"/>
+        </w:rPr>
+        <w:t>users,</w:t>
+      </w:r>
+      <w:r>
+        <w:rPr>
+          <w:rFonts w:asciiTheme="majorHAnsi" w:eastAsia="Calibri" w:hAnsiTheme="majorHAnsi" w:cs="Calibri"/>
+          <w:sz w:val="26"/>
+          <w:szCs w:val="26"/>
+        </w:rPr>
+        <w:t xml:space="preserve"> the application could have multi language support. The basics of this feature are implemented on the client side, however it is still far from an actual support for more languages. </w:t>
+      </w:r>
+      <w:r>
+        <w:rPr>
+          <w:rFonts w:asciiTheme="majorHAnsi" w:eastAsia="Calibri" w:hAnsiTheme="majorHAnsi" w:cs="Calibri"/>
+          <w:sz w:val="26"/>
+          <w:szCs w:val="26"/>
+        </w:rPr>
+        <w:t>Also,</w:t>
+      </w:r>
+      <w:r>
+        <w:rPr>
+          <w:rFonts w:asciiTheme="majorHAnsi" w:eastAsia="Calibri" w:hAnsiTheme="majorHAnsi" w:cs="Calibri"/>
+          <w:sz w:val="26"/>
+          <w:szCs w:val="26"/>
+        </w:rPr>
+        <w:t xml:space="preserve"> many modifications have to be made on the back-end as well.</w:t>
       </w:r>
     </w:p>
     <w:p>
@@ -33050,8 +33988,8 @@
           <w:szCs w:val="26"/>
         </w:rPr>
       </w:pPr>
-      <w:bookmarkStart w:id="224" w:name="_heading=h.1fymzrswcwwl" w:colFirst="0" w:colLast="0"/>
-      <w:bookmarkEnd w:id="224"/>
+      <w:bookmarkStart w:id="225" w:name="_heading=h.1fymzrswcwwl" w:colFirst="0" w:colLast="0"/>
+      <w:bookmarkEnd w:id="225"/>
       <w:r>
         <w:rPr>
           <w:rFonts w:asciiTheme="majorHAnsi" w:eastAsia="Calibri" w:hAnsiTheme="majorHAnsi" w:cs="Calibri"/>
@@ -33072,8 +34010,8 @@
           <w:lang w:val="en-US"/>
         </w:rPr>
       </w:pPr>
-      <w:bookmarkStart w:id="225" w:name="_heading=h.je22w36mmwl3" w:colFirst="0" w:colLast="0"/>
-      <w:bookmarkEnd w:id="225"/>
+      <w:bookmarkStart w:id="226" w:name="_heading=h.je22w36mmwl3" w:colFirst="0" w:colLast="0"/>
+      <w:bookmarkEnd w:id="226"/>
       <w:r>
         <w:rPr>
           <w:rFonts w:asciiTheme="majorHAnsi" w:eastAsia="Calibri" w:hAnsiTheme="majorHAnsi" w:cs="Calibri"/>
@@ -33096,16 +34034,16 @@
           <w:lang w:val="en-US"/>
         </w:rPr>
       </w:pPr>
-      <w:bookmarkStart w:id="226" w:name="_Toc27320901"/>
-      <w:bookmarkStart w:id="227" w:name="_Toc27388188"/>
-      <w:bookmarkStart w:id="228" w:name="_Toc27393430"/>
+      <w:bookmarkStart w:id="227" w:name="_Toc27320901"/>
+      <w:bookmarkStart w:id="228" w:name="_Toc27388188"/>
+      <w:bookmarkStart w:id="229" w:name="_Toc27393430"/>
       <w:r>
         <w:lastRenderedPageBreak/>
         <w:t>Sources of information</w:t>
       </w:r>
-      <w:bookmarkEnd w:id="226"/>
       <w:bookmarkEnd w:id="227"/>
       <w:bookmarkEnd w:id="228"/>
+      <w:bookmarkEnd w:id="229"/>
     </w:p>
     <w:p>
       <w:pPr>
@@ -38532,7 +39470,7 @@
 </file>
 
 <file path=customXml/itemProps2.xml><?xml version="1.0" encoding="utf-8"?>
-<ds:datastoreItem xmlns:ds="http://schemas.openxmlformats.org/officeDocument/2006/customXml" ds:itemID="{34DBB63A-60EF-47D2-A005-48EFB189A049}">
+<ds:datastoreItem xmlns:ds="http://schemas.openxmlformats.org/officeDocument/2006/customXml" ds:itemID="{0269F6B8-4B27-4B92-81C6-9F575CEF423D}">
   <ds:schemaRefs>
     <ds:schemaRef ds:uri="http://schemas.openxmlformats.org/officeDocument/2006/bibliography"/>
   </ds:schemaRefs>
